--- a/Documentazione/Assignment2.docx
+++ b/Documentazione/Assignment2.docx
@@ -2435,19 +2435,7 @@
         <w:rPr>
           <w:sz w:val="24"/>
         </w:rPr>
-        <w:t>1.</w:t>
-      </w:r>
-      <w:r>
-        <w:rPr>
-          <w:sz w:val="24"/>
-        </w:rPr>
-        <w:t>1</w:t>
-      </w:r>
-      <w:r>
-        <w:rPr>
-          <w:sz w:val="24"/>
-        </w:rPr>
-        <w:t xml:space="preserve"> Activity </w:t>
+        <w:t xml:space="preserve">1.1 Activity </w:t>
       </w:r>
       <w:proofErr w:type="spellStart"/>
       <w:r>
@@ -2483,7 +2471,9 @@
             <w:shd w:val="clear" w:color="auto" w:fill="8EAADB" w:themeFill="accent1" w:themeFillTint="99"/>
           </w:tcPr>
           <w:p>
-            <w:bookmarkStart w:id="2" w:name="_GoBack"/>
+            <w:r>
+              <w:t>Activity</w:t>
+            </w:r>
           </w:p>
         </w:tc>
         <w:tc>
@@ -2491,14 +2481,32 @@
             <w:tcW w:w="3209" w:type="dxa"/>
             <w:shd w:val="clear" w:color="auto" w:fill="8EAADB" w:themeFill="accent1" w:themeFillTint="99"/>
           </w:tcPr>
-          <w:p/>
+          <w:p>
+            <w:r>
+              <w:t xml:space="preserve">Real World </w:t>
+            </w:r>
+            <w:proofErr w:type="spellStart"/>
+            <w:r>
+              <w:t>Metaphor</w:t>
+            </w:r>
+            <w:proofErr w:type="spellEnd"/>
+          </w:p>
         </w:tc>
         <w:tc>
           <w:tcPr>
             <w:tcW w:w="3210" w:type="dxa"/>
             <w:shd w:val="clear" w:color="auto" w:fill="8EAADB" w:themeFill="accent1" w:themeFillTint="99"/>
           </w:tcPr>
-          <w:p/>
+          <w:p>
+            <w:r>
+              <w:t xml:space="preserve">Implicazioni per le </w:t>
+            </w:r>
+            <w:proofErr w:type="spellStart"/>
+            <w:r>
+              <w:t>Activities</w:t>
+            </w:r>
+            <w:proofErr w:type="spellEnd"/>
+          </w:p>
         </w:tc>
       </w:tr>
       <w:tr>
@@ -2516,13 +2524,21 @@
           <w:tcPr>
             <w:tcW w:w="3209" w:type="dxa"/>
           </w:tcPr>
-          <w:p/>
+          <w:p>
+            <w:r>
+              <w:t>Aggiungere un avviso in una bacheca pubblica</w:t>
+            </w:r>
+          </w:p>
         </w:tc>
         <w:tc>
           <w:tcPr>
             <w:tcW w:w="3210" w:type="dxa"/>
           </w:tcPr>
-          <w:p/>
+          <w:p>
+            <w:r>
+              <w:t>Possibilità di aggiungere l’immobile in un sistema centralizzato, fornendone tutti i dettagli</w:t>
+            </w:r>
+          </w:p>
         </w:tc>
       </w:tr>
       <w:tr>
@@ -2540,13 +2556,37 @@
           <w:tcPr>
             <w:tcW w:w="3209" w:type="dxa"/>
           </w:tcPr>
-          <w:p/>
+          <w:p>
+            <w:r>
+              <w:t>Chiedere a un amico di occuparsi di qualcosa che ci riguarda, fornendogli tutte le indicazioni necessarie per farlo</w:t>
+            </w:r>
+          </w:p>
         </w:tc>
         <w:tc>
           <w:tcPr>
             <w:tcW w:w="3210" w:type="dxa"/>
           </w:tcPr>
-          <w:p/>
+          <w:p>
+            <w:r>
+              <w:t xml:space="preserve">Sistema </w:t>
+            </w:r>
+            <w:proofErr w:type="spellStart"/>
+            <w:r>
+              <w:t>user</w:t>
+            </w:r>
+            <w:proofErr w:type="spellEnd"/>
+            <w:r>
+              <w:t xml:space="preserve"> </w:t>
+            </w:r>
+            <w:proofErr w:type="spellStart"/>
+            <w:r>
+              <w:t>friendly</w:t>
+            </w:r>
+            <w:proofErr w:type="spellEnd"/>
+            <w:r>
+              <w:t xml:space="preserve"> che permetta alla Protezione Civile di scegliere il nostro immobile quando è adatto a una persona che ha determinate necessità</w:t>
+            </w:r>
+          </w:p>
         </w:tc>
       </w:tr>
       <w:tr>
@@ -2558,19 +2598,30 @@
             <w:r>
               <w:t>Stesura dell’elenco di sfollati usando carta e penna</w:t>
             </w:r>
+            <w:r>
+              <w:t xml:space="preserve"> è come…</w:t>
+            </w:r>
           </w:p>
         </w:tc>
         <w:tc>
           <w:tcPr>
             <w:tcW w:w="3209" w:type="dxa"/>
           </w:tcPr>
-          <w:p/>
+          <w:p>
+            <w:r>
+              <w:t>Lista</w:t>
+            </w:r>
+          </w:p>
         </w:tc>
         <w:tc>
           <w:tcPr>
             <w:tcW w:w="3210" w:type="dxa"/>
           </w:tcPr>
-          <w:p/>
+          <w:p>
+            <w:r>
+              <w:t>Visualizzazione di un elenco dei cittadini che hanno necessità di un immobile</w:t>
+            </w:r>
+          </w:p>
         </w:tc>
       </w:tr>
       <w:tr>
@@ -2578,19 +2629,37 @@
           <w:tcPr>
             <w:tcW w:w="3209" w:type="dxa"/>
           </w:tcPr>
-          <w:p/>
+          <w:p>
+            <w:r>
+              <w:t xml:space="preserve">Gestire un immobile </w:t>
+            </w:r>
+            <w:r>
+              <w:t xml:space="preserve">messo a disposizione </w:t>
+            </w:r>
+            <w:r>
+              <w:t>è come…</w:t>
+            </w:r>
+          </w:p>
         </w:tc>
         <w:tc>
           <w:tcPr>
             <w:tcW w:w="3209" w:type="dxa"/>
           </w:tcPr>
-          <w:p/>
+          <w:p>
+            <w:r>
+              <w:t>Modificare o rimuovere informazioni in un documento</w:t>
+            </w:r>
+          </w:p>
         </w:tc>
         <w:tc>
           <w:tcPr>
             <w:tcW w:w="3210" w:type="dxa"/>
           </w:tcPr>
-          <w:p/>
+          <w:p>
+            <w:r>
+              <w:t>Possibilità di avere una sezione di modifica delle informazioni/disponibilità dell’immobile</w:t>
+            </w:r>
+          </w:p>
         </w:tc>
       </w:tr>
       <w:tr>
@@ -2598,44 +2667,38 @@
           <w:tcPr>
             <w:tcW w:w="3209" w:type="dxa"/>
           </w:tcPr>
-          <w:p/>
+          <w:p>
+            <w:r>
+              <w:t>Cercare una sistemazione per un cittadino è come…</w:t>
+            </w:r>
+          </w:p>
         </w:tc>
         <w:tc>
           <w:tcPr>
             <w:tcW w:w="3209" w:type="dxa"/>
           </w:tcPr>
-          <w:p/>
+          <w:p>
+            <w:r>
+              <w:t>Utilizzare un motore di ricerca con dei filtri</w:t>
+            </w:r>
+          </w:p>
         </w:tc>
         <w:tc>
           <w:tcPr>
             <w:tcW w:w="3210" w:type="dxa"/>
           </w:tcPr>
-          <w:p/>
+          <w:p>
+            <w:r>
+              <w:t>Inseriremo nel sistema una barra di ricerca e una serie di filtri che permettano di trovare solo gli immobili che rispettano i criteri che ci interessano</w:t>
+            </w:r>
+          </w:p>
         </w:tc>
       </w:tr>
-      <w:tr>
-        <w:tc>
-          <w:tcPr>
-            <w:tcW w:w="3209" w:type="dxa"/>
-          </w:tcPr>
-          <w:p/>
-        </w:tc>
-        <w:tc>
-          <w:tcPr>
-            <w:tcW w:w="3209" w:type="dxa"/>
-          </w:tcPr>
-          <w:p/>
-        </w:tc>
-        <w:tc>
-          <w:tcPr>
-            <w:tcW w:w="3210" w:type="dxa"/>
-          </w:tcPr>
-          <w:p/>
-        </w:tc>
-      </w:tr>
+    </w:tbl>
+    <w:p>
+      <w:bookmarkStart w:id="2" w:name="_GoBack"/>
       <w:bookmarkEnd w:id="2"/>
-    </w:tbl>
-    <w:p/>
+    </w:p>
     <w:p/>
     <w:sectPr>
       <w:pgSz w:w="11906" w:h="16838"/>
@@ -2901,7 +2964,7 @@
       </w:pPr>
     </w:pPrDefault>
   </w:docDefaults>
-  <w:latentStyles w:defLockedState="0" w:defUIPriority="99" w:defSemiHidden="0" w:defUnhideWhenUsed="0" w:defQFormat="0" w:count="375">
+  <w:latentStyles w:defLockedState="0" w:defUIPriority="99" w:defSemiHidden="0" w:defUnhideWhenUsed="0" w:defQFormat="0" w:count="376">
     <w:lsdException w:name="Normal" w:uiPriority="0" w:qFormat="1"/>
     <w:lsdException w:name="heading 1" w:uiPriority="9" w:qFormat="1"/>
     <w:lsdException w:name="heading 2" w:semiHidden="1" w:uiPriority="9" w:unhideWhenUsed="1" w:qFormat="1"/>
@@ -3007,7 +3070,6 @@
     <w:lsdException w:name="HTML Sample" w:semiHidden="1" w:unhideWhenUsed="1"/>
     <w:lsdException w:name="HTML Typewriter" w:semiHidden="1" w:unhideWhenUsed="1"/>
     <w:lsdException w:name="HTML Variable" w:semiHidden="1" w:unhideWhenUsed="1"/>
-    <w:lsdException w:name="Normal Table" w:semiHidden="1" w:unhideWhenUsed="1"/>
     <w:lsdException w:name="annotation subject" w:semiHidden="1" w:unhideWhenUsed="1"/>
     <w:lsdException w:name="No List" w:semiHidden="1" w:unhideWhenUsed="1"/>
     <w:lsdException w:name="Outline List 1" w:semiHidden="1" w:unhideWhenUsed="1"/>
@@ -3054,10 +3116,8 @@
     <w:lsdException w:name="Table Subtle 2" w:semiHidden="1" w:unhideWhenUsed="1"/>
     <w:lsdException w:name="Table Web 1" w:semiHidden="1" w:unhideWhenUsed="1"/>
     <w:lsdException w:name="Table Web 2" w:semiHidden="1" w:unhideWhenUsed="1"/>
-    <w:lsdException w:name="Table Web 3" w:semiHidden="1" w:unhideWhenUsed="1"/>
     <w:lsdException w:name="Balloon Text" w:semiHidden="1" w:unhideWhenUsed="1"/>
     <w:lsdException w:name="Table Grid" w:uiPriority="39"/>
-    <w:lsdException w:name="Table Theme" w:semiHidden="1" w:unhideWhenUsed="1"/>
     <w:lsdException w:name="Placeholder Text" w:semiHidden="1"/>
     <w:lsdException w:name="No Spacing" w:uiPriority="1" w:qFormat="1"/>
     <w:lsdException w:name="Light Shading" w:uiPriority="60"/>
@@ -3277,6 +3337,7 @@
     <w:lsdException w:name="Smart Hyperlink" w:semiHidden="1" w:unhideWhenUsed="1"/>
     <w:lsdException w:name="Hashtag" w:semiHidden="1" w:unhideWhenUsed="1"/>
     <w:lsdException w:name="Unresolved Mention" w:semiHidden="1" w:unhideWhenUsed="1"/>
+    <w:lsdException w:name="Smart Link" w:semiHidden="1" w:unhideWhenUsed="1"/>
   </w:latentStyles>
   <w:style w:type="paragraph" w:default="1" w:styleId="Normale">
     <w:name w:val="Normal"/>

--- a/Documentazione/Assignment2.docx
+++ b/Documentazione/Assignment2.docx
@@ -569,14 +569,12 @@
       <w:r>
         <w:br w:type="page"/>
       </w:r>
-      <w:bookmarkStart w:id="1" w:name="_GoBack"/>
-      <w:bookmarkEnd w:id="1"/>
     </w:p>
     <w:p>
       <w:pPr>
         <w:pStyle w:val="Titolo1"/>
       </w:pPr>
-      <w:bookmarkStart w:id="2" w:name="_Toc8472434"/>
+      <w:bookmarkStart w:id="1" w:name="_Toc8472434"/>
       <w:r>
         <w:lastRenderedPageBreak/>
         <w:t xml:space="preserve">1. </w:t>
@@ -584,7 +582,7 @@
       <w:r>
         <w:t>Activity design</w:t>
       </w:r>
-      <w:bookmarkEnd w:id="2"/>
+      <w:bookmarkEnd w:id="1"/>
       <w:r>
         <w:t xml:space="preserve"> </w:t>
       </w:r>
@@ -664,7 +662,7 @@
       <w:pPr>
         <w:pStyle w:val="Titolo2"/>
       </w:pPr>
-      <w:bookmarkStart w:id="3" w:name="_Toc8472435"/>
+      <w:bookmarkStart w:id="2" w:name="_Toc8472435"/>
       <w:r>
         <w:t xml:space="preserve">1.1 Activity </w:t>
       </w:r>
@@ -675,7 +673,7 @@
       <w:r>
         <w:t>s</w:t>
       </w:r>
-      <w:bookmarkEnd w:id="3"/>
+      <w:bookmarkEnd w:id="2"/>
       <w:proofErr w:type="spellEnd"/>
     </w:p>
     <w:p/>
@@ -922,6 +920,126 @@
       </w:tr>
     </w:tbl>
     <w:p/>
+    <w:p/>
+    <w:p/>
+    <w:p>
+      <w:pPr>
+        <w:pStyle w:val="Titolo2"/>
+      </w:pPr>
+      <w:r>
+        <w:lastRenderedPageBreak/>
+        <w:t xml:space="preserve">1.2 Activity </w:t>
+      </w:r>
+      <w:proofErr w:type="spellStart"/>
+      <w:r>
+        <w:t>Scenarios</w:t>
+      </w:r>
+      <w:proofErr w:type="spellEnd"/>
+    </w:p>
+    <w:p/>
+    <w:p>
+      <w:pPr>
+        <w:rPr>
+          <w:b/>
+        </w:rPr>
+      </w:pPr>
+      <w:r>
+        <w:rPr>
+          <w:b/>
+        </w:rPr>
+        <w:t>Activity Scenario 1</w:t>
+      </w:r>
+    </w:p>
+    <w:p>
+      <w:r>
+        <w:t xml:space="preserve">Quando finalmente - dopo essere uscito dall’ufficio ed aver preso i mezzi pubblici - Davide arriva a casa, è ormai quasi ora di cena. </w:t>
+      </w:r>
+      <w:r>
+        <w:t>Dopo aver aiutato</w:t>
+      </w:r>
+      <w:r>
+        <w:t xml:space="preserve"> la moglie a preparare la cena, </w:t>
+      </w:r>
+      <w:r>
+        <w:t xml:space="preserve">senza dover attendere il giorno successivo e senza dover conciliare gli orari di associazioni o altro con i suoi orari di lavoro, avvia un’applicazione che gli consente, di aggiungere i suoi immobili a un database di immobili a disposizione della protezione civile per le situazioni di emergenza.  </w:t>
+      </w:r>
+    </w:p>
+    <w:p>
+      <w:r>
+        <w:t xml:space="preserve">Aperta l’applicazione, vede la schermata con i dati del suo profilo, e premendo un bottone raggiunge la schermata relativa ai suoi immobili aggiunti. Ovviamente, inizialmente la schermata è vuota. Premendo il tasto “Aggiungi”, Davide può compilare il form con le informazioni sui suoi appartamenti in Calabria e in Molise in cinque minuti. A operazione conclusa, gli immobili appena aggiunti appaiono nella schermata di riepilogo, ed in tal modo Davide sa che l’operazione è andata a buon fine. </w:t>
+      </w:r>
+      <w:r>
+        <w:t>A questo punto, l’unica cosa che Davide dovrà fare sarà inviare una copia delle chiavi alla Protezione Civile, o andarle a consegnare di persona.</w:t>
+      </w:r>
+    </w:p>
+    <w:p/>
+    <w:p>
+      <w:pPr>
+        <w:rPr>
+          <w:b/>
+        </w:rPr>
+      </w:pPr>
+      <w:r>
+        <w:rPr>
+          <w:b/>
+        </w:rPr>
+        <w:t>Activity Scenario 2</w:t>
+      </w:r>
+    </w:p>
+    <w:p>
+      <w:r>
+        <w:t xml:space="preserve">Davide ha spesso la curiosità di sapere se i suoi immobili sono stati dati in uso a qualche persona che ne aveva necessità. </w:t>
+      </w:r>
+      <w:r>
+        <w:br/>
+      </w:r>
+      <w:r>
+        <w:t>Quando ha un momento libero, tipicamente in serata, almeno una volta alla settimana verifica la situazione.</w:t>
+      </w:r>
+      <w:r>
+        <w:br/>
+        <w:t>Può fare ciò in qualunque orario, collegandosi al portale, inserendo le sue credenziali e visualizzando la schermata di riepilogo dei suoi immobili.</w:t>
+      </w:r>
+      <w:r>
+        <w:br/>
+        <w:t xml:space="preserve">Qualche giorno fa, Davide si è reso conto che anche se in realtà aveva indicato che non aveva necessità dell’immobile in Calabria almeno fino ad inizio Agosto 2019, in realtà – visto che quest’estate passerà le sue ferie a Palma de Mallorca con la famiglia </w:t>
+      </w:r>
+      <w:r>
+        <w:t>–</w:t>
+      </w:r>
+      <w:r>
+        <w:t xml:space="preserve"> </w:t>
+      </w:r>
+      <w:r>
+        <w:t>non avrebbe usufruito dell’appartamento almeno fino all’estate del 2020.</w:t>
+      </w:r>
+      <w:r>
+        <w:br/>
+        <w:t xml:space="preserve">Dalla pagina di dettaglio dell’immobile, può dunque estendere in maniera immediata il periodo per cui intende metterlo a disposizione. </w:t>
+      </w:r>
+      <w:r>
+        <w:br/>
+        <w:t xml:space="preserve">Davide è molto soddisfatto della modalità di gestione degli immobili, e grazie al fatto che le chiavi sono già in possesso della Protezione Civile, non dovrà neppure preoccuparsi di gestire l’eventuale passaggio dell’immobile da una famiglia ad un’altra. </w:t>
+      </w:r>
+    </w:p>
+    <w:p/>
+    <w:p>
+      <w:pPr>
+        <w:rPr>
+          <w:b/>
+        </w:rPr>
+      </w:pPr>
+      <w:r>
+        <w:rPr>
+          <w:b/>
+        </w:rPr>
+        <w:t>Activity Scenario 3</w:t>
+      </w:r>
+    </w:p>
+    <w:p>
+      <w:bookmarkStart w:id="3" w:name="_GoBack"/>
+      <w:bookmarkEnd w:id="3"/>
+    </w:p>
     <w:p/>
     <w:sectPr>
       <w:pgSz w:w="11906" w:h="16838"/>
@@ -1293,6 +1411,7 @@
     <w:lsdException w:name="HTML Sample" w:semiHidden="1" w:unhideWhenUsed="1"/>
     <w:lsdException w:name="HTML Typewriter" w:semiHidden="1" w:unhideWhenUsed="1"/>
     <w:lsdException w:name="HTML Variable" w:semiHidden="1" w:unhideWhenUsed="1"/>
+    <w:lsdException w:name="Normal Table" w:semiHidden="1" w:unhideWhenUsed="1"/>
     <w:lsdException w:name="annotation subject" w:semiHidden="1" w:unhideWhenUsed="1"/>
     <w:lsdException w:name="No List" w:semiHidden="1" w:unhideWhenUsed="1"/>
     <w:lsdException w:name="Outline List 1" w:semiHidden="1" w:unhideWhenUsed="1"/>
@@ -1339,8 +1458,10 @@
     <w:lsdException w:name="Table Subtle 2" w:semiHidden="1" w:unhideWhenUsed="1"/>
     <w:lsdException w:name="Table Web 1" w:semiHidden="1" w:unhideWhenUsed="1"/>
     <w:lsdException w:name="Table Web 2" w:semiHidden="1" w:unhideWhenUsed="1"/>
+    <w:lsdException w:name="Table Web 3" w:semiHidden="1" w:unhideWhenUsed="1"/>
     <w:lsdException w:name="Balloon Text" w:semiHidden="1" w:unhideWhenUsed="1"/>
     <w:lsdException w:name="Table Grid" w:uiPriority="39"/>
+    <w:lsdException w:name="Table Theme" w:semiHidden="1" w:unhideWhenUsed="1"/>
     <w:lsdException w:name="Placeholder Text" w:semiHidden="1"/>
     <w:lsdException w:name="No Spacing" w:uiPriority="1" w:qFormat="1"/>
     <w:lsdException w:name="Light Shading" w:uiPriority="60"/>

--- a/Documentazione/Assignment2.docx
+++ b/Documentazione/Assignment2.docx
@@ -1037,6 +1037,29 @@
       </w:r>
     </w:p>
     <w:p>
+      <w:r>
+        <w:t>Poco dopo il ritorno a casa, Luca riceve una telefonata dai colleghi della Protezione Civile che lo informano che a causa delle forti piogge le case ai piani bassi di un intero quartiere di Nola sono inagibili, e quindi ci sono molte persone che hanno necessità di un alloggio temporaneo.</w:t>
+      </w:r>
+      <w:r>
+        <w:br/>
+        <w:t xml:space="preserve">Dopo essere arrivato sul posto, insieme ai colleghi della Protezione Civile, effettua il censimento dei cittadini che si trovano a dover affrontare questa situazione. </w:t>
+      </w:r>
+      <w:r>
+        <w:br/>
+        <w:t>Luca e i colleghi possono immediatamente inserire, tramite il proprio smartphone o tablet, i dati relativi ai cittadini all’interno del Database delle persone che hanno bisogno di una sistemazione provvisoria. In tale modo, le informazioni aggiunte da una persona sono immediatamente visibili a tutte le altre, al contrario di quanto avverrebbe utilizzando mezzi cartacei.</w:t>
+      </w:r>
+      <w:r>
+        <w:br/>
+        <w:t xml:space="preserve">Inoltre, una volta raccolti tutti i nominativi, per Luca è immediato scoprire quali sono gli immobili che </w:t>
+      </w:r>
+      <w:r>
+        <w:lastRenderedPageBreak/>
+        <w:t xml:space="preserve">hanno una reale disponibilità di posti. Utilizzando un appropriato sistema di filtri, è in grado di selezionare per ciascun cittadino l’immobile che meglio rispecchia le sue necessità, sia di attrezzatura (nel caso di persone disabili) sia di distanza dall’immobile di origine. </w:t>
+      </w:r>
+      <w:r>
+        <w:br/>
+        <w:t xml:space="preserve">Una volta individuato l’immobile adatto, Luca non deve fare altro che aggiungere ad esso il cittadino. </w:t>
+      </w:r>
       <w:bookmarkStart w:id="3" w:name="_GoBack"/>
       <w:bookmarkEnd w:id="3"/>
     </w:p>

--- a/Documentazione/Assignment2.docx
+++ b/Documentazione/Assignment2.docx
@@ -1060,6 +1060,877 @@
         <w:br/>
         <w:t xml:space="preserve">Una volta individuato l’immobile adatto, Luca non deve fare altro che aggiungere ad esso il cittadino. </w:t>
       </w:r>
+    </w:p>
+    <w:p/>
+    <w:p>
+      <w:pPr>
+        <w:pStyle w:val="Titolo2"/>
+      </w:pPr>
+      <w:r>
+        <w:t xml:space="preserve">1.3 </w:t>
+      </w:r>
+      <w:proofErr w:type="spellStart"/>
+      <w:r>
+        <w:t>Claims</w:t>
+      </w:r>
+      <w:proofErr w:type="spellEnd"/>
+    </w:p>
+    <w:p/>
+    <w:tbl>
+      <w:tblPr>
+        <w:tblStyle w:val="Grigliatabella"/>
+        <w:tblW w:w="0" w:type="auto"/>
+        <w:tblLook w:val="04A0" w:firstRow="1" w:lastRow="0" w:firstColumn="1" w:lastColumn="0" w:noHBand="0" w:noVBand="1"/>
+      </w:tblPr>
+      <w:tblGrid>
+        <w:gridCol w:w="4814"/>
+        <w:gridCol w:w="4814"/>
+      </w:tblGrid>
+      <w:tr>
+        <w:trPr>
+          <w:trHeight w:val="547"/>
+        </w:trPr>
+        <w:tc>
+          <w:tcPr>
+            <w:tcW w:w="4814" w:type="dxa"/>
+            <w:shd w:val="clear" w:color="auto" w:fill="8EAADB" w:themeFill="accent1" w:themeFillTint="99"/>
+          </w:tcPr>
+          <w:p>
+            <w:pPr>
+              <w:rPr>
+                <w:b/>
+                <w:color w:val="FFFFFF" w:themeColor="background1"/>
+              </w:rPr>
+            </w:pPr>
+            <w:r>
+              <w:rPr>
+                <w:b/>
+                <w:color w:val="FFFFFF" w:themeColor="background1"/>
+              </w:rPr>
+              <w:t xml:space="preserve">Situation </w:t>
+            </w:r>
+            <w:proofErr w:type="spellStart"/>
+            <w:r>
+              <w:rPr>
+                <w:b/>
+                <w:color w:val="FFFFFF" w:themeColor="background1"/>
+              </w:rPr>
+              <w:t>features</w:t>
+            </w:r>
+            <w:proofErr w:type="spellEnd"/>
+            <w:r>
+              <w:rPr>
+                <w:b/>
+                <w:color w:val="FFFFFF" w:themeColor="background1"/>
+              </w:rPr>
+              <w:t xml:space="preserve"> (</w:t>
+            </w:r>
+            <w:r>
+              <w:rPr>
+                <w:b/>
+                <w:color w:val="FFFFFF" w:themeColor="background1"/>
+              </w:rPr>
+              <w:t>Activity</w:t>
+            </w:r>
+            <w:r>
+              <w:rPr>
+                <w:b/>
+                <w:color w:val="FFFFFF" w:themeColor="background1"/>
+              </w:rPr>
+              <w:t xml:space="preserve"> scenario 1)</w:t>
+            </w:r>
+          </w:p>
+        </w:tc>
+        <w:tc>
+          <w:tcPr>
+            <w:tcW w:w="4814" w:type="dxa"/>
+            <w:shd w:val="clear" w:color="auto" w:fill="8EAADB" w:themeFill="accent1" w:themeFillTint="99"/>
+          </w:tcPr>
+          <w:p>
+            <w:pPr>
+              <w:rPr>
+                <w:b/>
+                <w:color w:val="FFFFFF" w:themeColor="background1"/>
+              </w:rPr>
+            </w:pPr>
+            <w:r>
+              <w:rPr>
+                <w:b/>
+                <w:color w:val="FFFFFF" w:themeColor="background1"/>
+              </w:rPr>
+              <w:t>Pro (+) e Contro (-)</w:t>
+            </w:r>
+          </w:p>
+        </w:tc>
+      </w:tr>
+      <w:tr>
+        <w:trPr>
+          <w:trHeight w:val="1383"/>
+        </w:trPr>
+        <w:tc>
+          <w:tcPr>
+            <w:tcW w:w="4814" w:type="dxa"/>
+            <w:shd w:val="clear" w:color="auto" w:fill="EDEDED" w:themeFill="accent3" w:themeFillTint="33"/>
+          </w:tcPr>
+          <w:p>
+            <w:r>
+              <w:t>Mettere a disposizione un immobile</w:t>
+            </w:r>
+            <w:r>
+              <w:t xml:space="preserve"> tramite applicazione</w:t>
+            </w:r>
+          </w:p>
+        </w:tc>
+        <w:tc>
+          <w:tcPr>
+            <w:tcW w:w="4814" w:type="dxa"/>
+            <w:shd w:val="clear" w:color="auto" w:fill="EDEDED" w:themeFill="accent3" w:themeFillTint="33"/>
+          </w:tcPr>
+          <w:p>
+            <w:pPr>
+              <w:rPr>
+                <w:color w:val="00B050"/>
+              </w:rPr>
+            </w:pPr>
+            <w:r>
+              <w:rPr>
+                <w:color w:val="00B050"/>
+              </w:rPr>
+              <w:t>(+)</w:t>
+            </w:r>
+            <w:r>
+              <w:rPr>
+                <w:color w:val="00B050"/>
+              </w:rPr>
+              <w:t xml:space="preserve"> </w:t>
+            </w:r>
+            <w:r>
+              <w:rPr>
+                <w:color w:val="00B050"/>
+              </w:rPr>
+              <w:t>Non c’è il bisogno di rivolgersi a terzi</w:t>
+            </w:r>
+          </w:p>
+          <w:p>
+            <w:pPr>
+              <w:rPr>
+                <w:color w:val="00B050"/>
+              </w:rPr>
+            </w:pPr>
+            <w:r>
+              <w:rPr>
+                <w:color w:val="00B050"/>
+              </w:rPr>
+              <w:t xml:space="preserve">(+) </w:t>
+            </w:r>
+            <w:r>
+              <w:rPr>
+                <w:color w:val="00B050"/>
+              </w:rPr>
+              <w:t>È possibile farlo in un qualunque momento della giornata e in qualunque giorno della settimana</w:t>
+            </w:r>
+          </w:p>
+          <w:p>
+            <w:pPr>
+              <w:rPr>
+                <w:color w:val="00B050"/>
+              </w:rPr>
+            </w:pPr>
+            <w:r>
+              <w:rPr>
+                <w:color w:val="00B050"/>
+              </w:rPr>
+              <w:t xml:space="preserve">(+) </w:t>
+            </w:r>
+            <w:r>
+              <w:rPr>
+                <w:color w:val="00B050"/>
+              </w:rPr>
+              <w:t>Il metodo di messa a disposizione non varia nel tempo</w:t>
+            </w:r>
+          </w:p>
+          <w:p>
+            <w:r>
+              <w:rPr>
+                <w:color w:val="FF0000"/>
+              </w:rPr>
+              <w:t xml:space="preserve"> (-)</w:t>
+            </w:r>
+            <w:r>
+              <w:rPr>
+                <w:color w:val="FF0000"/>
+              </w:rPr>
+              <w:t xml:space="preserve"> </w:t>
+            </w:r>
+            <w:r>
+              <w:rPr>
+                <w:color w:val="FF0000"/>
+              </w:rPr>
+              <w:t>Minor controllo su chi prende effettivamente in gestione l’immobile e su chi viene ospitato</w:t>
+            </w:r>
+          </w:p>
+        </w:tc>
+      </w:tr>
+      <w:tr>
+        <w:trPr>
+          <w:trHeight w:val="1383"/>
+        </w:trPr>
+        <w:tc>
+          <w:tcPr>
+            <w:tcW w:w="4814" w:type="dxa"/>
+            <w:shd w:val="clear" w:color="auto" w:fill="EDEDED" w:themeFill="accent3" w:themeFillTint="33"/>
+          </w:tcPr>
+          <w:p>
+            <w:r>
+              <w:t>Compilare un form con le info dell’immobile tramite applicazione</w:t>
+            </w:r>
+          </w:p>
+          <w:p/>
+        </w:tc>
+        <w:tc>
+          <w:tcPr>
+            <w:tcW w:w="4814" w:type="dxa"/>
+            <w:shd w:val="clear" w:color="auto" w:fill="EDEDED" w:themeFill="accent3" w:themeFillTint="33"/>
+          </w:tcPr>
+          <w:p>
+            <w:pPr>
+              <w:rPr>
+                <w:color w:val="00B050"/>
+              </w:rPr>
+            </w:pPr>
+            <w:r>
+              <w:rPr>
+                <w:color w:val="00B050"/>
+              </w:rPr>
+              <w:t>(+)</w:t>
+            </w:r>
+            <w:r>
+              <w:rPr>
+                <w:color w:val="00B050"/>
+              </w:rPr>
+              <w:t xml:space="preserve"> </w:t>
+            </w:r>
+            <w:r>
+              <w:rPr>
+                <w:color w:val="00B050"/>
+              </w:rPr>
+              <w:t>Il form non varia nel tempo, una volta appreso quali sono i campi richiesti lo si riempie rapidamente per ogni immobile</w:t>
+            </w:r>
+          </w:p>
+          <w:p>
+            <w:pPr>
+              <w:rPr>
+                <w:color w:val="00B050"/>
+              </w:rPr>
+            </w:pPr>
+            <w:r>
+              <w:rPr>
+                <w:color w:val="00B050"/>
+              </w:rPr>
+              <w:t>(+)</w:t>
+            </w:r>
+            <w:r>
+              <w:rPr>
+                <w:color w:val="00B050"/>
+              </w:rPr>
+              <w:t xml:space="preserve"> </w:t>
+            </w:r>
+            <w:r>
+              <w:rPr>
+                <w:color w:val="00B050"/>
+              </w:rPr>
+              <w:t xml:space="preserve">Maggiore possibilità di correggere gli errori rispetto a un form cartaceo </w:t>
+            </w:r>
+          </w:p>
+          <w:p>
+            <w:r>
+              <w:rPr>
+                <w:color w:val="FF0000"/>
+              </w:rPr>
+              <w:t>(-)</w:t>
+            </w:r>
+            <w:r>
+              <w:rPr>
+                <w:color w:val="FF0000"/>
+              </w:rPr>
+              <w:t xml:space="preserve"> </w:t>
+            </w:r>
+            <w:r>
+              <w:rPr>
+                <w:color w:val="FF0000"/>
+              </w:rPr>
+              <w:t>Minor possibilità di chiedere aiuto a qualcuno se si incontrano problemi</w:t>
+            </w:r>
+          </w:p>
+        </w:tc>
+      </w:tr>
+      <w:tr>
+        <w:trPr>
+          <w:trHeight w:val="4287"/>
+        </w:trPr>
+        <w:tc>
+          <w:tcPr>
+            <w:tcW w:w="4814" w:type="dxa"/>
+            <w:shd w:val="clear" w:color="auto" w:fill="EDEDED" w:themeFill="accent3" w:themeFillTint="33"/>
+          </w:tcPr>
+          <w:p>
+            <w:r>
+              <w:t>Invio delle chiavi alla protezione civile</w:t>
+            </w:r>
+          </w:p>
+          <w:p/>
+        </w:tc>
+        <w:tc>
+          <w:tcPr>
+            <w:tcW w:w="4814" w:type="dxa"/>
+            <w:shd w:val="clear" w:color="auto" w:fill="EDEDED" w:themeFill="accent3" w:themeFillTint="33"/>
+          </w:tcPr>
+          <w:p>
+            <w:pPr>
+              <w:rPr>
+                <w:color w:val="00B050"/>
+              </w:rPr>
+            </w:pPr>
+            <w:r>
+              <w:rPr>
+                <w:color w:val="00B050"/>
+              </w:rPr>
+              <w:t>(+)</w:t>
+            </w:r>
+            <w:r>
+              <w:rPr>
+                <w:color w:val="00B050"/>
+              </w:rPr>
+              <w:t xml:space="preserve"> </w:t>
+            </w:r>
+            <w:r>
+              <w:rPr>
+                <w:color w:val="00B050"/>
+              </w:rPr>
+              <w:t>Si devono inviare soltanto una sola volta, alla messa a disposizione dell’immobile</w:t>
+            </w:r>
+          </w:p>
+          <w:p>
+            <w:pPr>
+              <w:rPr>
+                <w:color w:val="00B050"/>
+              </w:rPr>
+            </w:pPr>
+            <w:r>
+              <w:rPr>
+                <w:color w:val="00B050"/>
+              </w:rPr>
+              <w:t>(+)</w:t>
+            </w:r>
+            <w:r>
+              <w:rPr>
+                <w:color w:val="00B050"/>
+              </w:rPr>
+              <w:t xml:space="preserve"> Si devono inviare soltanto una sola volta, alla messa a disposizione dell’immobile</w:t>
+            </w:r>
+            <w:r>
+              <w:rPr>
+                <w:color w:val="00B050"/>
+              </w:rPr>
+              <w:t xml:space="preserve"> </w:t>
+            </w:r>
+          </w:p>
+          <w:p>
+            <w:pPr>
+              <w:rPr>
+                <w:color w:val="00B050"/>
+              </w:rPr>
+            </w:pPr>
+            <w:r>
+              <w:rPr>
+                <w:color w:val="00B050"/>
+              </w:rPr>
+              <w:t>(+)</w:t>
+            </w:r>
+            <w:r>
+              <w:rPr>
+                <w:color w:val="00B050"/>
+              </w:rPr>
+              <w:t xml:space="preserve"> </w:t>
+            </w:r>
+            <w:r>
+              <w:rPr>
+                <w:color w:val="00B050"/>
+              </w:rPr>
+              <w:t>È possibile inviarle via posta, via corriere, e in tanti altri modi</w:t>
+            </w:r>
+          </w:p>
+          <w:p>
+            <w:pPr>
+              <w:rPr>
+                <w:color w:val="00B050"/>
+              </w:rPr>
+            </w:pPr>
+            <w:r>
+              <w:rPr>
+                <w:color w:val="00B050"/>
+              </w:rPr>
+              <w:t>(+)</w:t>
+            </w:r>
+            <w:r>
+              <w:rPr>
+                <w:color w:val="00B050"/>
+              </w:rPr>
+              <w:t xml:space="preserve"> </w:t>
+            </w:r>
+            <w:r>
+              <w:rPr>
+                <w:color w:val="00B050"/>
+              </w:rPr>
+              <w:t>È possibile, se lo si preferisce, consegnarle personalmente</w:t>
+            </w:r>
+          </w:p>
+          <w:p>
+            <w:pPr>
+              <w:rPr>
+                <w:color w:val="FF0000"/>
+              </w:rPr>
+            </w:pPr>
+            <w:r>
+              <w:rPr>
+                <w:color w:val="FF0000"/>
+              </w:rPr>
+              <w:t>(-)</w:t>
+            </w:r>
+            <w:r>
+              <w:rPr>
+                <w:color w:val="FF0000"/>
+              </w:rPr>
+              <w:t xml:space="preserve"> In caso di invio via posta o corriere, c’è sempre un minimo di rischio che vadano perdute o siano rubate</w:t>
+            </w:r>
+          </w:p>
+          <w:p>
+            <w:pPr>
+              <w:rPr>
+                <w:color w:val="FF0000"/>
+              </w:rPr>
+            </w:pPr>
+            <w:r>
+              <w:rPr>
+                <w:color w:val="FF0000"/>
+              </w:rPr>
+              <w:t xml:space="preserve">(-) In caso di </w:t>
+            </w:r>
+            <w:r>
+              <w:rPr>
+                <w:color w:val="FF0000"/>
+              </w:rPr>
+              <w:t>consegna di persona, è comunque da mettere in conto il tempo necessario per recarsi presso una sede della Protezione Civile e consegnare le chiavi.</w:t>
+            </w:r>
+          </w:p>
+          <w:p>
+            <w:pPr>
+              <w:rPr>
+                <w:color w:val="FF0000"/>
+              </w:rPr>
+            </w:pPr>
+          </w:p>
+          <w:p>
+            <w:pPr>
+              <w:rPr>
+                <w:color w:val="FF0000"/>
+              </w:rPr>
+            </w:pPr>
+          </w:p>
+        </w:tc>
+      </w:tr>
+    </w:tbl>
+    <w:p/>
+    <w:p>
+      <w:r>
+        <w:br w:type="page"/>
+      </w:r>
+    </w:p>
+    <w:tbl>
+      <w:tblPr>
+        <w:tblStyle w:val="Grigliatabella"/>
+        <w:tblW w:w="0" w:type="auto"/>
+        <w:tblLook w:val="04A0" w:firstRow="1" w:lastRow="0" w:firstColumn="1" w:lastColumn="0" w:noHBand="0" w:noVBand="1"/>
+      </w:tblPr>
+      <w:tblGrid>
+        <w:gridCol w:w="4814"/>
+        <w:gridCol w:w="4814"/>
+      </w:tblGrid>
+      <w:tr>
+        <w:trPr>
+          <w:trHeight w:val="547"/>
+        </w:trPr>
+        <w:tc>
+          <w:tcPr>
+            <w:tcW w:w="4814" w:type="dxa"/>
+            <w:shd w:val="clear" w:color="auto" w:fill="8EAADB" w:themeFill="accent1" w:themeFillTint="99"/>
+          </w:tcPr>
+          <w:p>
+            <w:pPr>
+              <w:rPr>
+                <w:b/>
+                <w:color w:val="FFFFFF" w:themeColor="background1"/>
+              </w:rPr>
+            </w:pPr>
+            <w:r>
+              <w:rPr>
+                <w:b/>
+                <w:color w:val="FFFFFF" w:themeColor="background1"/>
+              </w:rPr>
+              <w:lastRenderedPageBreak/>
+              <w:t xml:space="preserve">Situation </w:t>
+            </w:r>
+            <w:proofErr w:type="spellStart"/>
+            <w:r>
+              <w:rPr>
+                <w:b/>
+                <w:color w:val="FFFFFF" w:themeColor="background1"/>
+              </w:rPr>
+              <w:t>features</w:t>
+            </w:r>
+            <w:proofErr w:type="spellEnd"/>
+            <w:r>
+              <w:rPr>
+                <w:b/>
+                <w:color w:val="FFFFFF" w:themeColor="background1"/>
+              </w:rPr>
+              <w:t xml:space="preserve"> (</w:t>
+            </w:r>
+            <w:r>
+              <w:rPr>
+                <w:b/>
+                <w:color w:val="FFFFFF" w:themeColor="background1"/>
+              </w:rPr>
+              <w:t>Activity</w:t>
+            </w:r>
+            <w:r>
+              <w:rPr>
+                <w:b/>
+                <w:color w:val="FFFFFF" w:themeColor="background1"/>
+              </w:rPr>
+              <w:t xml:space="preserve"> scenario 1)</w:t>
+            </w:r>
+          </w:p>
+        </w:tc>
+        <w:tc>
+          <w:tcPr>
+            <w:tcW w:w="4814" w:type="dxa"/>
+            <w:shd w:val="clear" w:color="auto" w:fill="8EAADB" w:themeFill="accent1" w:themeFillTint="99"/>
+          </w:tcPr>
+          <w:p>
+            <w:pPr>
+              <w:rPr>
+                <w:b/>
+                <w:color w:val="FFFFFF" w:themeColor="background1"/>
+              </w:rPr>
+            </w:pPr>
+            <w:r>
+              <w:rPr>
+                <w:b/>
+                <w:color w:val="FFFFFF" w:themeColor="background1"/>
+              </w:rPr>
+              <w:t>Pro (+) e Contro (-)</w:t>
+            </w:r>
+          </w:p>
+        </w:tc>
+      </w:tr>
+      <w:tr>
+        <w:trPr>
+          <w:trHeight w:val="1383"/>
+        </w:trPr>
+        <w:tc>
+          <w:tcPr>
+            <w:tcW w:w="4814" w:type="dxa"/>
+            <w:shd w:val="clear" w:color="auto" w:fill="EDEDED" w:themeFill="accent3" w:themeFillTint="33"/>
+          </w:tcPr>
+          <w:p>
+            <w:r>
+              <w:t>Mettere a disposizione un immobile tramite applicazione</w:t>
+            </w:r>
+          </w:p>
+        </w:tc>
+        <w:tc>
+          <w:tcPr>
+            <w:tcW w:w="4814" w:type="dxa"/>
+            <w:shd w:val="clear" w:color="auto" w:fill="EDEDED" w:themeFill="accent3" w:themeFillTint="33"/>
+          </w:tcPr>
+          <w:p>
+            <w:pPr>
+              <w:rPr>
+                <w:color w:val="00B050"/>
+              </w:rPr>
+            </w:pPr>
+            <w:r>
+              <w:rPr>
+                <w:color w:val="00B050"/>
+              </w:rPr>
+              <w:t>(+)</w:t>
+            </w:r>
+            <w:r>
+              <w:rPr>
+                <w:color w:val="00B050"/>
+              </w:rPr>
+              <w:t xml:space="preserve"> Non c’è il bisogno di rivolgersi a terzi</w:t>
+            </w:r>
+          </w:p>
+          <w:p>
+            <w:pPr>
+              <w:rPr>
+                <w:color w:val="00B050"/>
+              </w:rPr>
+            </w:pPr>
+            <w:r>
+              <w:rPr>
+                <w:color w:val="00B050"/>
+              </w:rPr>
+              <w:t>(+) È possibile farlo in un qualunque momento della giornata e in qualunque giorno della settimana</w:t>
+            </w:r>
+          </w:p>
+          <w:p>
+            <w:pPr>
+              <w:rPr>
+                <w:color w:val="00B050"/>
+              </w:rPr>
+            </w:pPr>
+            <w:r>
+              <w:rPr>
+                <w:color w:val="00B050"/>
+              </w:rPr>
+              <w:t>(+) Il metodo di messa a disposizione non varia nel tempo</w:t>
+            </w:r>
+          </w:p>
+          <w:p>
+            <w:r>
+              <w:rPr>
+                <w:color w:val="FF0000"/>
+              </w:rPr>
+              <w:t xml:space="preserve"> (-)</w:t>
+            </w:r>
+            <w:r>
+              <w:rPr>
+                <w:color w:val="FF0000"/>
+              </w:rPr>
+              <w:t xml:space="preserve"> Minor controllo su chi prende effettivamente in gestione l’immobile e su chi viene ospitato</w:t>
+            </w:r>
+          </w:p>
+        </w:tc>
+      </w:tr>
+      <w:tr>
+        <w:trPr>
+          <w:trHeight w:val="1383"/>
+        </w:trPr>
+        <w:tc>
+          <w:tcPr>
+            <w:tcW w:w="4814" w:type="dxa"/>
+            <w:shd w:val="clear" w:color="auto" w:fill="EDEDED" w:themeFill="accent3" w:themeFillTint="33"/>
+          </w:tcPr>
+          <w:p>
+            <w:r>
+              <w:t>Compilare un form con le info dell’immobile tramite applicazione</w:t>
+            </w:r>
+          </w:p>
+          <w:p/>
+        </w:tc>
+        <w:tc>
+          <w:tcPr>
+            <w:tcW w:w="4814" w:type="dxa"/>
+            <w:shd w:val="clear" w:color="auto" w:fill="EDEDED" w:themeFill="accent3" w:themeFillTint="33"/>
+          </w:tcPr>
+          <w:p>
+            <w:pPr>
+              <w:rPr>
+                <w:color w:val="00B050"/>
+              </w:rPr>
+            </w:pPr>
+            <w:r>
+              <w:rPr>
+                <w:color w:val="00B050"/>
+              </w:rPr>
+              <w:t>(+)</w:t>
+            </w:r>
+            <w:r>
+              <w:rPr>
+                <w:color w:val="00B050"/>
+              </w:rPr>
+              <w:t xml:space="preserve"> Il form non varia nel tempo, una volta appreso quali sono i campi richiesti lo si riempie rapidamente per ogni immobile</w:t>
+            </w:r>
+          </w:p>
+          <w:p>
+            <w:pPr>
+              <w:rPr>
+                <w:color w:val="00B050"/>
+              </w:rPr>
+            </w:pPr>
+            <w:r>
+              <w:rPr>
+                <w:color w:val="00B050"/>
+              </w:rPr>
+              <w:t>(+)</w:t>
+            </w:r>
+            <w:r>
+              <w:rPr>
+                <w:color w:val="00B050"/>
+              </w:rPr>
+              <w:t xml:space="preserve"> Maggiore possibilità di correggere gli errori rispetto a un form cartaceo </w:t>
+            </w:r>
+          </w:p>
+          <w:p>
+            <w:r>
+              <w:rPr>
+                <w:color w:val="FF0000"/>
+              </w:rPr>
+              <w:t>(-)</w:t>
+            </w:r>
+            <w:r>
+              <w:rPr>
+                <w:color w:val="FF0000"/>
+              </w:rPr>
+              <w:t xml:space="preserve"> Minor possibilità di chiedere aiuto a qualcuno se si incontrano problemi</w:t>
+            </w:r>
+          </w:p>
+        </w:tc>
+      </w:tr>
+      <w:tr>
+        <w:trPr>
+          <w:trHeight w:val="4287"/>
+        </w:trPr>
+        <w:tc>
+          <w:tcPr>
+            <w:tcW w:w="4814" w:type="dxa"/>
+            <w:shd w:val="clear" w:color="auto" w:fill="EDEDED" w:themeFill="accent3" w:themeFillTint="33"/>
+          </w:tcPr>
+          <w:p>
+            <w:r>
+              <w:t>Invio delle chiavi alla protezione civile</w:t>
+            </w:r>
+          </w:p>
+          <w:p/>
+        </w:tc>
+        <w:tc>
+          <w:tcPr>
+            <w:tcW w:w="4814" w:type="dxa"/>
+            <w:shd w:val="clear" w:color="auto" w:fill="EDEDED" w:themeFill="accent3" w:themeFillTint="33"/>
+          </w:tcPr>
+          <w:p>
+            <w:pPr>
+              <w:rPr>
+                <w:color w:val="00B050"/>
+              </w:rPr>
+            </w:pPr>
+            <w:r>
+              <w:rPr>
+                <w:color w:val="00B050"/>
+              </w:rPr>
+              <w:t>(+)</w:t>
+            </w:r>
+            <w:r>
+              <w:rPr>
+                <w:color w:val="00B050"/>
+              </w:rPr>
+              <w:t xml:space="preserve"> Si devono inviare soltanto una sola volta, alla messa a disposizione dell’immobile</w:t>
+            </w:r>
+          </w:p>
+          <w:p>
+            <w:pPr>
+              <w:rPr>
+                <w:color w:val="00B050"/>
+              </w:rPr>
+            </w:pPr>
+            <w:r>
+              <w:rPr>
+                <w:color w:val="00B050"/>
+              </w:rPr>
+              <w:t>(+)</w:t>
+            </w:r>
+            <w:r>
+              <w:rPr>
+                <w:color w:val="00B050"/>
+              </w:rPr>
+              <w:t xml:space="preserve"> Si devono inviare soltanto una sola volta, alla messa a disposizione dell’immobile </w:t>
+            </w:r>
+          </w:p>
+          <w:p>
+            <w:pPr>
+              <w:rPr>
+                <w:color w:val="00B050"/>
+              </w:rPr>
+            </w:pPr>
+            <w:r>
+              <w:rPr>
+                <w:color w:val="00B050"/>
+              </w:rPr>
+              <w:t>(+)</w:t>
+            </w:r>
+            <w:r>
+              <w:rPr>
+                <w:color w:val="00B050"/>
+              </w:rPr>
+              <w:t xml:space="preserve"> È possibile inviarle via posta, via corriere, e in tanti altri modi</w:t>
+            </w:r>
+          </w:p>
+          <w:p>
+            <w:pPr>
+              <w:rPr>
+                <w:color w:val="00B050"/>
+              </w:rPr>
+            </w:pPr>
+            <w:r>
+              <w:rPr>
+                <w:color w:val="00B050"/>
+              </w:rPr>
+              <w:t>(+)</w:t>
+            </w:r>
+            <w:r>
+              <w:rPr>
+                <w:color w:val="00B050"/>
+              </w:rPr>
+              <w:t xml:space="preserve"> È possibile, se lo si preferisce, consegnarle personalmente</w:t>
+            </w:r>
+          </w:p>
+          <w:p>
+            <w:pPr>
+              <w:rPr>
+                <w:color w:val="FF0000"/>
+              </w:rPr>
+            </w:pPr>
+            <w:r>
+              <w:rPr>
+                <w:color w:val="FF0000"/>
+              </w:rPr>
+              <w:t>(-) In caso di invio via posta o corriere, c’è sempre un minimo di rischio che vadano perdute o siano rubate</w:t>
+            </w:r>
+          </w:p>
+          <w:p>
+            <w:pPr>
+              <w:rPr>
+                <w:color w:val="FF0000"/>
+              </w:rPr>
+            </w:pPr>
+            <w:r>
+              <w:rPr>
+                <w:color w:val="FF0000"/>
+              </w:rPr>
+              <w:t>(-) In caso di consegna di persona, è comunque da mettere in conto il tempo necessario per recarsi presso una sede della Protezione Civile e consegnare le chiavi.</w:t>
+            </w:r>
+          </w:p>
+          <w:p>
+            <w:pPr>
+              <w:rPr>
+                <w:color w:val="FF0000"/>
+              </w:rPr>
+            </w:pPr>
+          </w:p>
+          <w:p>
+            <w:pPr>
+              <w:rPr>
+                <w:color w:val="FF0000"/>
+              </w:rPr>
+            </w:pPr>
+          </w:p>
+        </w:tc>
+      </w:tr>
+    </w:tbl>
+    <w:p>
       <w:bookmarkStart w:id="3" w:name="_GoBack"/>
       <w:bookmarkEnd w:id="3"/>
     </w:p>

--- a/Documentazione/Assignment2.docx
+++ b/Documentazione/Assignment2.docx
@@ -1058,7 +1058,13 @@
       </w:r>
       <w:r>
         <w:br/>
-        <w:t xml:space="preserve">Una volta individuato l’immobile adatto, Luca non deve fare altro che aggiungere ad esso il cittadino. </w:t>
+        <w:t xml:space="preserve">Una volta individuato l’immobile adatto, Luca </w:t>
+      </w:r>
+      <w:r>
+        <w:t xml:space="preserve">può visualizzarne tutti i dettagli, e se è convinto che sia la scelta giusta </w:t>
+      </w:r>
+      <w:r>
+        <w:t xml:space="preserve">non deve fare altro che aggiungere ad esso il cittadino. </w:t>
       </w:r>
     </w:p>
     <w:p/>
@@ -1608,7 +1614,21 @@
                 <w:b/>
                 <w:color w:val="FFFFFF" w:themeColor="background1"/>
               </w:rPr>
-              <w:t xml:space="preserve"> scenario 1)</w:t>
+              <w:t xml:space="preserve"> scenario </w:t>
+            </w:r>
+            <w:r>
+              <w:rPr>
+                <w:b/>
+                <w:color w:val="FFFFFF" w:themeColor="background1"/>
+              </w:rPr>
+              <w:t>2</w:t>
+            </w:r>
+            <w:r>
+              <w:rPr>
+                <w:b/>
+                <w:color w:val="FFFFFF" w:themeColor="background1"/>
+              </w:rPr>
+              <w:t>)</w:t>
             </w:r>
           </w:p>
         </w:tc>
@@ -1645,9 +1665,10 @@
           </w:tcPr>
           <w:p>
             <w:r>
-              <w:t>Mettere a disposizione un immobile tramite applicazione</w:t>
-            </w:r>
-          </w:p>
+              <w:t>Uso dell’applicazione per visualizzare lo stato degli immobili messi a disposizione</w:t>
+            </w:r>
+          </w:p>
+          <w:p/>
         </w:tc>
         <w:tc>
           <w:tcPr>
@@ -1696,7 +1717,13 @@
               <w:rPr>
                 <w:color w:val="00B050"/>
               </w:rPr>
-              <w:t>(+) Il metodo di messa a disposizione non varia nel tempo</w:t>
+              <w:t xml:space="preserve">(+) </w:t>
+            </w:r>
+            <w:r>
+              <w:rPr>
+                <w:color w:val="00B050"/>
+              </w:rPr>
+              <w:t>Richiede pochissimo tempo</w:t>
             </w:r>
           </w:p>
           <w:p>
@@ -1710,7 +1737,13 @@
               <w:rPr>
                 <w:color w:val="FF0000"/>
               </w:rPr>
-              <w:t xml:space="preserve"> Minor controllo su chi prende effettivamente in gestione l’immobile e su chi viene ospitato</w:t>
+              <w:t xml:space="preserve"> </w:t>
+            </w:r>
+            <w:r>
+              <w:rPr>
+                <w:color w:val="FF0000"/>
+              </w:rPr>
+              <w:t>Nessun contatto con un essere umano che potrebbe anche metterci al corrente di situazioni “non ufficiali” o di dettagli non previsti dall’applicazione</w:t>
             </w:r>
           </w:p>
         </w:tc>
@@ -1726,7 +1759,7 @@
           </w:tcPr>
           <w:p>
             <w:r>
-              <w:t>Compilare un form con le info dell’immobile tramite applicazione</w:t>
+              <w:t>Proroga della data di fine disponibilità dell’immobile mediante applicazione</w:t>
             </w:r>
           </w:p>
           <w:p/>
@@ -1752,7 +1785,7 @@
               <w:rPr>
                 <w:color w:val="00B050"/>
               </w:rPr>
-              <w:t xml:space="preserve"> Il form non varia nel tempo, una volta appreso quali sono i campi richiesti lo si riempie rapidamente per ogni immobile</w:t>
+              <w:t xml:space="preserve"> Non c’è il bisogno di rivolgersi a terzi</w:t>
             </w:r>
           </w:p>
           <w:p>
@@ -1765,13 +1798,20 @@
               <w:rPr>
                 <w:color w:val="00B050"/>
               </w:rPr>
-              <w:t>(+)</w:t>
-            </w:r>
-            <w:r>
-              <w:rPr>
-                <w:color w:val="00B050"/>
-              </w:rPr>
-              <w:t xml:space="preserve"> Maggiore possibilità di correggere gli errori rispetto a un form cartaceo </w:t>
+              <w:t>(+) È possibile farlo in un qualunque momento della giornata e in qualunque giorno della settimana</w:t>
+            </w:r>
+          </w:p>
+          <w:p>
+            <w:pPr>
+              <w:rPr>
+                <w:color w:val="00B050"/>
+              </w:rPr>
+            </w:pPr>
+            <w:r>
+              <w:rPr>
+                <w:color w:val="00B050"/>
+              </w:rPr>
+              <w:t>(+) Richiede pochissimo tempo</w:t>
             </w:r>
           </w:p>
           <w:p>
@@ -1779,20 +1819,14 @@
               <w:rPr>
                 <w:color w:val="FF0000"/>
               </w:rPr>
-              <w:t>(-)</w:t>
-            </w:r>
-            <w:r>
-              <w:rPr>
-                <w:color w:val="FF0000"/>
-              </w:rPr>
-              <w:t xml:space="preserve"> Minor possibilità di chiedere aiuto a qualcuno se si incontrano problemi</w:t>
+              <w:t xml:space="preserve"> </w:t>
             </w:r>
           </w:p>
         </w:tc>
       </w:tr>
       <w:tr>
         <w:trPr>
-          <w:trHeight w:val="4287"/>
+          <w:trHeight w:val="1765"/>
         </w:trPr>
         <w:tc>
           <w:tcPr>
@@ -1801,7 +1835,7 @@
           </w:tcPr>
           <w:p>
             <w:r>
-              <w:t>Invio delle chiavi alla protezione civile</w:t>
+              <w:t>Chiavi già in possesso della protezione civile dalla messa a disposizione del primo immobile</w:t>
             </w:r>
           </w:p>
           <w:p/>
@@ -1827,113 +1861,474 @@
               <w:rPr>
                 <w:color w:val="00B050"/>
               </w:rPr>
-              <w:t xml:space="preserve"> Si devono inviare soltanto una sola volta, alla messa a disposizione dell’immobile</w:t>
-            </w:r>
-          </w:p>
-          <w:p>
-            <w:pPr>
-              <w:rPr>
-                <w:color w:val="00B050"/>
-              </w:rPr>
-            </w:pPr>
-            <w:r>
-              <w:rPr>
-                <w:color w:val="00B050"/>
-              </w:rPr>
-              <w:t>(+)</w:t>
-            </w:r>
-            <w:r>
-              <w:rPr>
-                <w:color w:val="00B050"/>
-              </w:rPr>
-              <w:t xml:space="preserve"> Si devono inviare soltanto una sola volta, alla messa a disposizione dell’immobile </w:t>
-            </w:r>
-          </w:p>
-          <w:p>
-            <w:pPr>
-              <w:rPr>
-                <w:color w:val="00B050"/>
-              </w:rPr>
-            </w:pPr>
-            <w:r>
-              <w:rPr>
-                <w:color w:val="00B050"/>
-              </w:rPr>
-              <w:t>(+)</w:t>
-            </w:r>
-            <w:r>
-              <w:rPr>
-                <w:color w:val="00B050"/>
-              </w:rPr>
-              <w:t xml:space="preserve"> È possibile inviarle via posta, via corriere, e in tanti altri modi</w:t>
-            </w:r>
-          </w:p>
-          <w:p>
-            <w:pPr>
-              <w:rPr>
-                <w:color w:val="00B050"/>
-              </w:rPr>
-            </w:pPr>
-            <w:r>
-              <w:rPr>
-                <w:color w:val="00B050"/>
-              </w:rPr>
-              <w:t>(+)</w:t>
-            </w:r>
-            <w:r>
-              <w:rPr>
-                <w:color w:val="00B050"/>
-              </w:rPr>
-              <w:t xml:space="preserve"> È possibile, se lo si preferisce, consegnarle personalmente</w:t>
-            </w:r>
-          </w:p>
-          <w:p>
-            <w:pPr>
-              <w:rPr>
-                <w:color w:val="FF0000"/>
-              </w:rPr>
-            </w:pPr>
-            <w:r>
-              <w:rPr>
-                <w:color w:val="FF0000"/>
-              </w:rPr>
-              <w:t>(-) In caso di invio via posta o corriere, c’è sempre un minimo di rischio che vadano perdute o siano rubate</w:t>
-            </w:r>
-          </w:p>
-          <w:p>
-            <w:pPr>
-              <w:rPr>
-                <w:color w:val="FF0000"/>
-              </w:rPr>
-            </w:pPr>
-            <w:r>
-              <w:rPr>
-                <w:color w:val="FF0000"/>
-              </w:rPr>
-              <w:t>(-) In caso di consegna di persona, è comunque da mettere in conto il tempo necessario per recarsi presso una sede della Protezione Civile e consegnare le chiavi.</w:t>
-            </w:r>
-          </w:p>
-          <w:p>
-            <w:pPr>
-              <w:rPr>
-                <w:color w:val="FF0000"/>
-              </w:rPr>
-            </w:pPr>
-          </w:p>
-          <w:p>
-            <w:pPr>
-              <w:rPr>
-                <w:color w:val="FF0000"/>
-              </w:rPr>
-            </w:pPr>
+              <w:t xml:space="preserve"> </w:t>
+            </w:r>
+            <w:r>
+              <w:rPr>
+                <w:color w:val="00B050"/>
+              </w:rPr>
+              <w:t xml:space="preserve">Non è necessario preoccuparsi di dare le chiavi ad eventuali nuovi inquilini, come avverrebbe se ci si fosse messi d’accordo col singolo cittadino mediante un gruppo </w:t>
+            </w:r>
+            <w:proofErr w:type="spellStart"/>
+            <w:r>
+              <w:rPr>
+                <w:color w:val="00B050"/>
+              </w:rPr>
+              <w:t>F</w:t>
+            </w:r>
+            <w:r>
+              <w:rPr>
+                <w:color w:val="00B050"/>
+              </w:rPr>
+              <w:t>acebook</w:t>
+            </w:r>
+            <w:proofErr w:type="spellEnd"/>
+            <w:r>
+              <w:rPr>
+                <w:color w:val="00B050"/>
+              </w:rPr>
+              <w:t xml:space="preserve"> o sistemi simili</w:t>
+            </w:r>
           </w:p>
         </w:tc>
       </w:tr>
     </w:tbl>
-    <w:p>
+    <w:p/>
+    <w:p>
+      <w:r>
+        <w:br w:type="page"/>
+      </w:r>
       <w:bookmarkStart w:id="3" w:name="_GoBack"/>
       <w:bookmarkEnd w:id="3"/>
     </w:p>
+    <w:tbl>
+      <w:tblPr>
+        <w:tblStyle w:val="Grigliatabella"/>
+        <w:tblW w:w="0" w:type="auto"/>
+        <w:tblLook w:val="04A0" w:firstRow="1" w:lastRow="0" w:firstColumn="1" w:lastColumn="0" w:noHBand="0" w:noVBand="1"/>
+      </w:tblPr>
+      <w:tblGrid>
+        <w:gridCol w:w="4814"/>
+        <w:gridCol w:w="4814"/>
+      </w:tblGrid>
+      <w:tr>
+        <w:trPr>
+          <w:trHeight w:val="547"/>
+        </w:trPr>
+        <w:tc>
+          <w:tcPr>
+            <w:tcW w:w="4814" w:type="dxa"/>
+            <w:shd w:val="clear" w:color="auto" w:fill="8EAADB" w:themeFill="accent1" w:themeFillTint="99"/>
+          </w:tcPr>
+          <w:p>
+            <w:pPr>
+              <w:rPr>
+                <w:b/>
+                <w:color w:val="FFFFFF" w:themeColor="background1"/>
+              </w:rPr>
+            </w:pPr>
+            <w:r>
+              <w:rPr>
+                <w:b/>
+                <w:color w:val="FFFFFF" w:themeColor="background1"/>
+              </w:rPr>
+              <w:lastRenderedPageBreak/>
+              <w:t xml:space="preserve">Situation </w:t>
+            </w:r>
+            <w:proofErr w:type="spellStart"/>
+            <w:r>
+              <w:rPr>
+                <w:b/>
+                <w:color w:val="FFFFFF" w:themeColor="background1"/>
+              </w:rPr>
+              <w:t>features</w:t>
+            </w:r>
+            <w:proofErr w:type="spellEnd"/>
+            <w:r>
+              <w:rPr>
+                <w:b/>
+                <w:color w:val="FFFFFF" w:themeColor="background1"/>
+              </w:rPr>
+              <w:t xml:space="preserve"> (</w:t>
+            </w:r>
+            <w:r>
+              <w:rPr>
+                <w:b/>
+                <w:color w:val="FFFFFF" w:themeColor="background1"/>
+              </w:rPr>
+              <w:t>Activity</w:t>
+            </w:r>
+            <w:r>
+              <w:rPr>
+                <w:b/>
+                <w:color w:val="FFFFFF" w:themeColor="background1"/>
+              </w:rPr>
+              <w:t xml:space="preserve"> scenario </w:t>
+            </w:r>
+            <w:r>
+              <w:rPr>
+                <w:b/>
+                <w:color w:val="FFFFFF" w:themeColor="background1"/>
+              </w:rPr>
+              <w:t>3</w:t>
+            </w:r>
+            <w:r>
+              <w:rPr>
+                <w:b/>
+                <w:color w:val="FFFFFF" w:themeColor="background1"/>
+              </w:rPr>
+              <w:t>)</w:t>
+            </w:r>
+          </w:p>
+        </w:tc>
+        <w:tc>
+          <w:tcPr>
+            <w:tcW w:w="4814" w:type="dxa"/>
+            <w:shd w:val="clear" w:color="auto" w:fill="8EAADB" w:themeFill="accent1" w:themeFillTint="99"/>
+          </w:tcPr>
+          <w:p>
+            <w:pPr>
+              <w:rPr>
+                <w:b/>
+                <w:color w:val="FFFFFF" w:themeColor="background1"/>
+              </w:rPr>
+            </w:pPr>
+            <w:r>
+              <w:rPr>
+                <w:b/>
+                <w:color w:val="FFFFFF" w:themeColor="background1"/>
+              </w:rPr>
+              <w:t>Pro (+) e Contro (-)</w:t>
+            </w:r>
+          </w:p>
+        </w:tc>
+      </w:tr>
+      <w:tr>
+        <w:trPr>
+          <w:trHeight w:val="1383"/>
+        </w:trPr>
+        <w:tc>
+          <w:tcPr>
+            <w:tcW w:w="4814" w:type="dxa"/>
+            <w:shd w:val="clear" w:color="auto" w:fill="EDEDED" w:themeFill="accent3" w:themeFillTint="33"/>
+          </w:tcPr>
+          <w:p>
+            <w:r>
+              <w:t xml:space="preserve">Uso dell’applicazione per </w:t>
+            </w:r>
+            <w:r>
+              <w:t>effettuare il censimento dei cittadini</w:t>
+            </w:r>
+          </w:p>
+          <w:p/>
+        </w:tc>
+        <w:tc>
+          <w:tcPr>
+            <w:tcW w:w="4814" w:type="dxa"/>
+            <w:shd w:val="clear" w:color="auto" w:fill="EDEDED" w:themeFill="accent3" w:themeFillTint="33"/>
+          </w:tcPr>
+          <w:p>
+            <w:pPr>
+              <w:rPr>
+                <w:color w:val="00B050"/>
+              </w:rPr>
+            </w:pPr>
+            <w:r>
+              <w:rPr>
+                <w:color w:val="00B050"/>
+              </w:rPr>
+              <w:t>(+)</w:t>
+            </w:r>
+            <w:r>
+              <w:rPr>
+                <w:color w:val="00B050"/>
+              </w:rPr>
+              <w:t xml:space="preserve"> Anche se effettuato da più persone contemporaneamente, i nominativi e i dettagli dei cittadini finiscono tutti in un database centralizzato in tempo reale</w:t>
+            </w:r>
+          </w:p>
+          <w:p>
+            <w:r>
+              <w:rPr>
+                <w:color w:val="00B050"/>
+              </w:rPr>
+              <w:t>(+)</w:t>
+            </w:r>
+            <w:r>
+              <w:rPr>
+                <w:color w:val="00B050"/>
+              </w:rPr>
+              <w:t xml:space="preserve"> </w:t>
+            </w:r>
+            <w:r>
+              <w:rPr>
+                <w:color w:val="00B050"/>
+              </w:rPr>
+              <w:t>Non ci sono fogli che possono essere persi o deteriorarsi</w:t>
+            </w:r>
+            <w:r>
+              <w:rPr>
+                <w:color w:val="00B050"/>
+              </w:rPr>
+              <w:br/>
+            </w:r>
+            <w:r>
+              <w:rPr>
+                <w:color w:val="FF0000"/>
+              </w:rPr>
+              <w:t>(-)</w:t>
+            </w:r>
+            <w:r>
+              <w:rPr>
+                <w:color w:val="FF0000"/>
+              </w:rPr>
+              <w:t xml:space="preserve"> </w:t>
+            </w:r>
+            <w:r>
+              <w:rPr>
+                <w:color w:val="FF0000"/>
+              </w:rPr>
+              <w:t xml:space="preserve">Necessità di avere uno smartphone sempre con </w:t>
+            </w:r>
+            <w:proofErr w:type="gramStart"/>
+            <w:r>
+              <w:rPr>
+                <w:color w:val="FF0000"/>
+              </w:rPr>
+              <w:t>se</w:t>
+            </w:r>
+            <w:proofErr w:type="gramEnd"/>
+            <w:r>
+              <w:rPr>
+                <w:color w:val="FF0000"/>
+              </w:rPr>
+              <w:t xml:space="preserve"> e segnale rete dati per collegarsi al sistema</w:t>
+            </w:r>
+          </w:p>
+        </w:tc>
+      </w:tr>
+      <w:tr>
+        <w:trPr>
+          <w:trHeight w:val="1383"/>
+        </w:trPr>
+        <w:tc>
+          <w:tcPr>
+            <w:tcW w:w="4814" w:type="dxa"/>
+            <w:shd w:val="clear" w:color="auto" w:fill="EDEDED" w:themeFill="accent3" w:themeFillTint="33"/>
+          </w:tcPr>
+          <w:p>
+            <w:r>
+              <w:t>Selezione dell’immobile più adatto a un cittadino mediante applicazione</w:t>
+            </w:r>
+          </w:p>
+          <w:p/>
+        </w:tc>
+        <w:tc>
+          <w:tcPr>
+            <w:tcW w:w="4814" w:type="dxa"/>
+            <w:shd w:val="clear" w:color="auto" w:fill="EDEDED" w:themeFill="accent3" w:themeFillTint="33"/>
+          </w:tcPr>
+          <w:p>
+            <w:pPr>
+              <w:rPr>
+                <w:color w:val="00B050"/>
+              </w:rPr>
+            </w:pPr>
+            <w:r>
+              <w:rPr>
+                <w:color w:val="00B050"/>
+              </w:rPr>
+              <w:t>(+)</w:t>
+            </w:r>
+            <w:r>
+              <w:rPr>
+                <w:color w:val="00B050"/>
+              </w:rPr>
+              <w:t xml:space="preserve"> Si può utilizzare un sistema di filtri automatizzato in base a criteri come vicinanza dal luogo d’origine o necessità speciali</w:t>
+            </w:r>
+          </w:p>
+          <w:p>
+            <w:pPr>
+              <w:rPr>
+                <w:color w:val="00B050"/>
+              </w:rPr>
+            </w:pPr>
+            <w:r>
+              <w:rPr>
+                <w:color w:val="00B050"/>
+              </w:rPr>
+              <w:t>(+)</w:t>
+            </w:r>
+            <w:r>
+              <w:rPr>
+                <w:color w:val="00B050"/>
+              </w:rPr>
+              <w:t xml:space="preserve"> </w:t>
+            </w:r>
+            <w:r>
+              <w:rPr>
+                <w:color w:val="00B050"/>
+              </w:rPr>
+              <w:t>Possibilità di avere sempre avanti a sé una vista di riepilogo della situazione degli immobili</w:t>
+            </w:r>
+          </w:p>
+          <w:p>
+            <w:pPr>
+              <w:rPr>
+                <w:color w:val="00B050"/>
+              </w:rPr>
+            </w:pPr>
+            <w:r>
+              <w:rPr>
+                <w:color w:val="FF0000"/>
+              </w:rPr>
+              <w:t>(-)</w:t>
+            </w:r>
+            <w:r>
+              <w:rPr>
+                <w:color w:val="FF0000"/>
+              </w:rPr>
+              <w:t xml:space="preserve"> </w:t>
+            </w:r>
+            <w:r>
+              <w:rPr>
+                <w:color w:val="FF0000"/>
+              </w:rPr>
+              <w:t>Non essendoci contatti col padrone di casa, non c’è possibilità di venire a sapere eventuali informazioni non presenti nel sistema</w:t>
+            </w:r>
+          </w:p>
+        </w:tc>
+      </w:tr>
+      <w:tr>
+        <w:trPr>
+          <w:trHeight w:val="1765"/>
+        </w:trPr>
+        <w:tc>
+          <w:tcPr>
+            <w:tcW w:w="4814" w:type="dxa"/>
+            <w:shd w:val="clear" w:color="auto" w:fill="EDEDED" w:themeFill="accent3" w:themeFillTint="33"/>
+          </w:tcPr>
+          <w:p>
+            <w:r>
+              <w:t>Assegnazione dell’immobile al cittadino mediante applicazione</w:t>
+            </w:r>
+          </w:p>
+        </w:tc>
+        <w:tc>
+          <w:tcPr>
+            <w:tcW w:w="4814" w:type="dxa"/>
+            <w:shd w:val="clear" w:color="auto" w:fill="EDEDED" w:themeFill="accent3" w:themeFillTint="33"/>
+          </w:tcPr>
+          <w:p>
+            <w:pPr>
+              <w:rPr>
+                <w:color w:val="00B050"/>
+              </w:rPr>
+            </w:pPr>
+            <w:r>
+              <w:rPr>
+                <w:color w:val="00B050"/>
+              </w:rPr>
+              <w:t>(+)</w:t>
+            </w:r>
+            <w:r>
+              <w:rPr>
+                <w:color w:val="00B050"/>
+              </w:rPr>
+              <w:t xml:space="preserve"> </w:t>
+            </w:r>
+            <w:proofErr w:type="gramStart"/>
+            <w:r>
+              <w:rPr>
+                <w:color w:val="00B050"/>
+              </w:rPr>
+              <w:t>E’</w:t>
+            </w:r>
+            <w:proofErr w:type="gramEnd"/>
+            <w:r>
+              <w:rPr>
+                <w:color w:val="00B050"/>
+              </w:rPr>
+              <w:t xml:space="preserve"> un metodo veloce</w:t>
+            </w:r>
+          </w:p>
+          <w:p>
+            <w:pPr>
+              <w:rPr>
+                <w:color w:val="00B050"/>
+              </w:rPr>
+            </w:pPr>
+            <w:r>
+              <w:rPr>
+                <w:color w:val="00B050"/>
+              </w:rPr>
+              <w:t>(+)</w:t>
+            </w:r>
+            <w:r>
+              <w:rPr>
+                <w:color w:val="00B050"/>
+              </w:rPr>
+              <w:t xml:space="preserve"> </w:t>
+            </w:r>
+            <w:r>
+              <w:rPr>
+                <w:color w:val="00B050"/>
+              </w:rPr>
+              <w:t>Sicurezza che l’immobile selezionato sia effettivamente disponibile</w:t>
+            </w:r>
+          </w:p>
+          <w:p>
+            <w:pPr>
+              <w:rPr>
+                <w:color w:val="00B050"/>
+              </w:rPr>
+            </w:pPr>
+            <w:r>
+              <w:rPr>
+                <w:color w:val="00B050"/>
+              </w:rPr>
+              <w:t>(+)</w:t>
+            </w:r>
+            <w:r>
+              <w:rPr>
+                <w:color w:val="00B050"/>
+              </w:rPr>
+              <w:t xml:space="preserve"> </w:t>
+            </w:r>
+            <w:r>
+              <w:rPr>
+                <w:color w:val="00B050"/>
+              </w:rPr>
+              <w:t>Il cittadino può essere avvisato automaticamente mediante mail /sms su dove recuperare le chiavi e su quale sarà la sua nuova sistemazione</w:t>
+            </w:r>
+          </w:p>
+          <w:p>
+            <w:pPr>
+              <w:rPr>
+                <w:color w:val="00B050"/>
+              </w:rPr>
+            </w:pPr>
+            <w:r>
+              <w:rPr>
+                <w:color w:val="FF0000"/>
+              </w:rPr>
+              <w:t>(-)</w:t>
+            </w:r>
+            <w:r>
+              <w:rPr>
+                <w:color w:val="FF0000"/>
+              </w:rPr>
+              <w:t xml:space="preserve"> </w:t>
+            </w:r>
+            <w:r>
+              <w:rPr>
+                <w:color w:val="FF0000"/>
+              </w:rPr>
+              <w:t>Nessun dialogo personale con il cittadino e il proprietario dell’immobile potrebbero portare, in alcuni casi, a non avere tutte le informazioni per fare la scelta migliore</w:t>
+            </w:r>
+          </w:p>
+        </w:tc>
+      </w:tr>
+    </w:tbl>
     <w:p/>
     <w:sectPr>
       <w:pgSz w:w="11906" w:h="16838"/>

--- a/Documentazione/Assignment2.docx
+++ b/Documentazione/Assignment2.docx
@@ -606,15 +606,7 @@
       </w:r>
       <w:r>
         <w:br/>
-        <w:t xml:space="preserve">Analizzando i </w:t>
-      </w:r>
-      <w:proofErr w:type="spellStart"/>
-      <w:r>
-        <w:t>claim</w:t>
-      </w:r>
-      <w:proofErr w:type="spellEnd"/>
-      <w:r>
-        <w:t xml:space="preserve"> relativi agli scenari, potremo scegliere valutare pro e contro delle varie soluzioni, per trovare le idee migliori da far giungere alla fase di prototipazione, cercando di selezionare le idee che producono significativamente più “pro” che “contro”, o che comunque apportano un beneficio più ampio.</w:t>
+        <w:t>Analizzando i claim relativi agli scenari, potremo scegliere valutare pro e contro delle varie soluzioni, per trovare le idee migliori da far giungere alla fase di prototipazione, cercando di selezionare le idee che producono significativamente più “pro” che “contro”, o che comunque apportano un beneficio più ampio.</w:t>
       </w:r>
     </w:p>
     <w:p>
@@ -664,17 +656,12 @@
       </w:pPr>
       <w:bookmarkStart w:id="2" w:name="_Toc8472435"/>
       <w:r>
-        <w:t xml:space="preserve">1.1 Activity </w:t>
-      </w:r>
-      <w:proofErr w:type="spellStart"/>
-      <w:r>
-        <w:t>Metaphor</w:t>
+        <w:t>1.1 Activity Metaphor</w:t>
       </w:r>
       <w:r>
         <w:t>s</w:t>
       </w:r>
       <w:bookmarkEnd w:id="2"/>
-      <w:proofErr w:type="spellEnd"/>
     </w:p>
     <w:p/>
     <w:tbl>
@@ -707,13 +694,8 @@
           </w:tcPr>
           <w:p>
             <w:r>
-              <w:t xml:space="preserve">Real World </w:t>
-            </w:r>
-            <w:proofErr w:type="spellStart"/>
-            <w:r>
-              <w:t>Metaphor</w:t>
-            </w:r>
-            <w:proofErr w:type="spellEnd"/>
+              <w:t>Real World Metaphor</w:t>
+            </w:r>
           </w:p>
         </w:tc>
         <w:tc>
@@ -723,13 +705,8 @@
           </w:tcPr>
           <w:p>
             <w:r>
-              <w:t xml:space="preserve">Implicazioni per le </w:t>
-            </w:r>
-            <w:proofErr w:type="spellStart"/>
-            <w:r>
-              <w:t>Activities</w:t>
-            </w:r>
-            <w:proofErr w:type="spellEnd"/>
+              <w:t>Implicazioni per le Activities</w:t>
+            </w:r>
           </w:p>
         </w:tc>
       </w:tr>
@@ -792,23 +769,13 @@
           </w:tcPr>
           <w:p>
             <w:r>
-              <w:t xml:space="preserve">Sistema </w:t>
-            </w:r>
-            <w:proofErr w:type="spellStart"/>
-            <w:r>
-              <w:t>user</w:t>
-            </w:r>
-            <w:proofErr w:type="spellEnd"/>
-            <w:r>
-              <w:t xml:space="preserve"> </w:t>
-            </w:r>
-            <w:proofErr w:type="spellStart"/>
-            <w:r>
-              <w:t>friendly</w:t>
-            </w:r>
-            <w:proofErr w:type="spellEnd"/>
-            <w:r>
-              <w:t xml:space="preserve"> che permetta alla Protezione Civile di scegliere il nostro immobile quando è adatto a una persona che ha determinate necessità</w:t>
+              <w:t>Sistema user</w:t>
+            </w:r>
+            <w:r>
+              <w:t>-</w:t>
+            </w:r>
+            <w:r>
+              <w:t>friendly che permetta alla Protezione Civile di scegliere il nostro immobile quando è adatto a una persona che ha determinate necessità</w:t>
             </w:r>
           </w:p>
         </w:tc>
@@ -928,13 +895,8 @@
       </w:pPr>
       <w:r>
         <w:lastRenderedPageBreak/>
-        <w:t xml:space="preserve">1.2 Activity </w:t>
-      </w:r>
-      <w:proofErr w:type="spellStart"/>
-      <w:r>
-        <w:t>Scenarios</w:t>
-      </w:r>
-      <w:proofErr w:type="spellEnd"/>
+        <w:t>1.2 Activity Scenarios</w:t>
+      </w:r>
     </w:p>
     <w:p/>
     <w:p>
@@ -1073,13 +1035,8 @@
         <w:pStyle w:val="Titolo2"/>
       </w:pPr>
       <w:r>
-        <w:t xml:space="preserve">1.3 </w:t>
-      </w:r>
-      <w:proofErr w:type="spellStart"/>
-      <w:r>
-        <w:t>Claims</w:t>
-      </w:r>
-      <w:proofErr w:type="spellEnd"/>
+        <w:t>1.3 Claims</w:t>
+      </w:r>
     </w:p>
     <w:p/>
     <w:tbl>
@@ -1113,23 +1070,7 @@
                 <w:b/>
                 <w:color w:val="FFFFFF" w:themeColor="background1"/>
               </w:rPr>
-              <w:t xml:space="preserve">Situation </w:t>
-            </w:r>
-            <w:proofErr w:type="spellStart"/>
-            <w:r>
-              <w:rPr>
-                <w:b/>
-                <w:color w:val="FFFFFF" w:themeColor="background1"/>
-              </w:rPr>
-              <w:t>features</w:t>
-            </w:r>
-            <w:proofErr w:type="spellEnd"/>
-            <w:r>
-              <w:rPr>
-                <w:b/>
-                <w:color w:val="FFFFFF" w:themeColor="background1"/>
-              </w:rPr>
-              <w:t xml:space="preserve"> (</w:t>
+              <w:t>Situation features (</w:t>
             </w:r>
             <w:r>
               <w:rPr>
@@ -1180,10 +1121,7 @@
           </w:tcPr>
           <w:p>
             <w:r>
-              <w:t>Mettere a disposizione un immobile</w:t>
-            </w:r>
-            <w:r>
-              <w:t xml:space="preserve"> tramite applicazione</w:t>
+              <w:t>Mettere a disposizione un immobile tramite applicazione</w:t>
             </w:r>
           </w:p>
         </w:tc>
@@ -1208,51 +1146,46 @@
               <w:rPr>
                 <w:color w:val="00B050"/>
               </w:rPr>
-              <w:t xml:space="preserve"> </w:t>
-            </w:r>
-            <w:r>
-              <w:rPr>
-                <w:color w:val="00B050"/>
-              </w:rPr>
-              <w:t>Non c’è il bisogno di rivolgersi a terzi</w:t>
-            </w:r>
-          </w:p>
-          <w:p>
-            <w:pPr>
-              <w:rPr>
-                <w:color w:val="00B050"/>
-              </w:rPr>
-            </w:pPr>
-            <w:r>
-              <w:rPr>
-                <w:color w:val="00B050"/>
-              </w:rPr>
-              <w:t xml:space="preserve">(+) </w:t>
-            </w:r>
-            <w:r>
-              <w:rPr>
-                <w:color w:val="00B050"/>
-              </w:rPr>
-              <w:t>È possibile farlo in un qualunque momento della giornata e in qualunque giorno della settimana</w:t>
-            </w:r>
-          </w:p>
-          <w:p>
-            <w:pPr>
-              <w:rPr>
-                <w:color w:val="00B050"/>
-              </w:rPr>
-            </w:pPr>
-            <w:r>
-              <w:rPr>
-                <w:color w:val="00B050"/>
-              </w:rPr>
-              <w:t xml:space="preserve">(+) </w:t>
-            </w:r>
-            <w:r>
-              <w:rPr>
-                <w:color w:val="00B050"/>
-              </w:rPr>
-              <w:t>Il metodo di messa a disposizione non varia nel tempo</w:t>
+              <w:t xml:space="preserve"> Non c’è il bisogno di rivolgersi a terzi</w:t>
+            </w:r>
+          </w:p>
+          <w:p>
+            <w:pPr>
+              <w:rPr>
+                <w:color w:val="00B050"/>
+              </w:rPr>
+            </w:pPr>
+            <w:r>
+              <w:rPr>
+                <w:color w:val="00B050"/>
+              </w:rPr>
+              <w:t>(+) È possibile farlo in un qualunque momento della giornata e in qualunque giorno della settimana</w:t>
+            </w:r>
+          </w:p>
+          <w:p>
+            <w:pPr>
+              <w:rPr>
+                <w:color w:val="00B050"/>
+              </w:rPr>
+            </w:pPr>
+            <w:r>
+              <w:rPr>
+                <w:color w:val="00B050"/>
+              </w:rPr>
+              <w:t>(+) Non c’è necessità di consegnare le chiavi della casa di persona</w:t>
+            </w:r>
+          </w:p>
+          <w:p>
+            <w:pPr>
+              <w:rPr>
+                <w:color w:val="00B050"/>
+              </w:rPr>
+            </w:pPr>
+            <w:r>
+              <w:rPr>
+                <w:color w:val="00B050"/>
+              </w:rPr>
+              <w:t>(+) Il metodo di messa a disposizione non varia nel tempo</w:t>
             </w:r>
           </w:p>
           <w:p>
@@ -1266,13 +1199,7 @@
               <w:rPr>
                 <w:color w:val="FF0000"/>
               </w:rPr>
-              <w:t xml:space="preserve"> </w:t>
-            </w:r>
-            <w:r>
-              <w:rPr>
-                <w:color w:val="FF0000"/>
-              </w:rPr>
-              <w:t>Minor controllo su chi prende effettivamente in gestione l’immobile e su chi viene ospitato</w:t>
+              <w:t xml:space="preserve"> Minor controllo su chi prende effettivamente in gestione l’immobile e su chi viene ospitato</w:t>
             </w:r>
           </w:p>
         </w:tc>
@@ -1314,26 +1241,44 @@
               <w:rPr>
                 <w:color w:val="00B050"/>
               </w:rPr>
+              <w:t xml:space="preserve"> Il form non varia nel tempo, una volta appreso quali sono i campi richiesti lo si riempie rapidamente per ogni immobile</w:t>
+            </w:r>
+          </w:p>
+          <w:p>
+            <w:pPr>
+              <w:rPr>
+                <w:color w:val="00B050"/>
+              </w:rPr>
+            </w:pPr>
+            <w:r>
+              <w:rPr>
+                <w:color w:val="00B050"/>
+              </w:rPr>
+              <w:t>(+)</w:t>
+            </w:r>
+            <w:r>
+              <w:rPr>
+                <w:color w:val="00B050"/>
+              </w:rPr>
+              <w:t xml:space="preserve"> Maggiore </w:t>
+            </w:r>
+            <w:r>
+              <w:rPr>
+                <w:color w:val="00B050"/>
+              </w:rPr>
+              <w:t>facilità</w:t>
+            </w:r>
+            <w:r>
+              <w:rPr>
+                <w:color w:val="00B050"/>
+              </w:rPr>
               <w:t xml:space="preserve"> </w:t>
             </w:r>
             <w:r>
               <w:rPr>
                 <w:color w:val="00B050"/>
               </w:rPr>
-              <w:t>Il form non varia nel tempo, una volta appreso quali sono i campi richiesti lo si riempie rapidamente per ogni immobile</w:t>
-            </w:r>
-          </w:p>
-          <w:p>
-            <w:pPr>
-              <w:rPr>
-                <w:color w:val="00B050"/>
-              </w:rPr>
-            </w:pPr>
-            <w:r>
-              <w:rPr>
-                <w:color w:val="00B050"/>
-              </w:rPr>
-              <w:t>(+)</w:t>
+              <w:t>di</w:t>
             </w:r>
             <w:r>
               <w:rPr>
@@ -1345,7 +1290,25 @@
               <w:rPr>
                 <w:color w:val="00B050"/>
               </w:rPr>
-              <w:t xml:space="preserve">Maggiore possibilità di correggere gli errori rispetto a un form cartaceo </w:t>
+              <w:t>correzione</w:t>
+            </w:r>
+            <w:r>
+              <w:rPr>
+                <w:color w:val="00B050"/>
+              </w:rPr>
+              <w:t xml:space="preserve"> </w:t>
+            </w:r>
+            <w:r>
+              <w:rPr>
+                <w:color w:val="00B050"/>
+              </w:rPr>
+              <w:t>de</w:t>
+            </w:r>
+            <w:r>
+              <w:rPr>
+                <w:color w:val="00B050"/>
+              </w:rPr>
+              <w:t xml:space="preserve">gli errori rispetto a un form cartaceo </w:t>
             </w:r>
           </w:p>
           <w:p>
@@ -1413,7 +1376,7 @@
               <w:rPr>
                 <w:color w:val="00B050"/>
               </w:rPr>
-              <w:t>Si devono inviare soltanto una sola volta, alla messa a disposizione dell’immobile</w:t>
+              <w:t xml:space="preserve">Si devono inviare soltanto una sola volta, alla messa a disposizione dell’immobile </w:t>
             </w:r>
           </w:p>
           <w:p>
@@ -1432,13 +1395,7 @@
               <w:rPr>
                 <w:color w:val="00B050"/>
               </w:rPr>
-              <w:t xml:space="preserve"> Si devono inviare soltanto una sola volta, alla messa a disposizione dell’immobile</w:t>
-            </w:r>
-            <w:r>
-              <w:rPr>
-                <w:color w:val="00B050"/>
-              </w:rPr>
-              <w:t xml:space="preserve"> </w:t>
+              <w:t xml:space="preserve"> È possibile inviarle via posta, via corriere, e in tanti altri modi</w:t>
             </w:r>
           </w:p>
           <w:p>
@@ -1457,38 +1414,7 @@
               <w:rPr>
                 <w:color w:val="00B050"/>
               </w:rPr>
-              <w:t xml:space="preserve"> </w:t>
-            </w:r>
-            <w:r>
-              <w:rPr>
-                <w:color w:val="00B050"/>
-              </w:rPr>
-              <w:t>È possibile inviarle via posta, via corriere, e in tanti altri modi</w:t>
-            </w:r>
-          </w:p>
-          <w:p>
-            <w:pPr>
-              <w:rPr>
-                <w:color w:val="00B050"/>
-              </w:rPr>
-            </w:pPr>
-            <w:r>
-              <w:rPr>
-                <w:color w:val="00B050"/>
-              </w:rPr>
-              <w:t>(+)</w:t>
-            </w:r>
-            <w:r>
-              <w:rPr>
-                <w:color w:val="00B050"/>
-              </w:rPr>
-              <w:t xml:space="preserve"> </w:t>
-            </w:r>
-            <w:r>
-              <w:rPr>
-                <w:color w:val="00B050"/>
-              </w:rPr>
-              <w:t>È possibile, se lo si preferisce, consegnarle personalmente</w:t>
+              <w:t xml:space="preserve"> È possibile, se lo si preferisce, consegnarle personalmente</w:t>
             </w:r>
           </w:p>
           <w:p>
@@ -1520,13 +1446,7 @@
               <w:rPr>
                 <w:color w:val="FF0000"/>
               </w:rPr>
-              <w:t xml:space="preserve">(-) In caso di </w:t>
-            </w:r>
-            <w:r>
-              <w:rPr>
-                <w:color w:val="FF0000"/>
-              </w:rPr>
-              <w:t>consegna di persona, è comunque da mettere in conto il tempo necessario per recarsi presso una sede della Protezione Civile e consegnare le chiavi.</w:t>
+              <w:t>(-) In caso di consegna di persona, è comunque da mettere in conto il tempo necessario per recarsi presso una sede della Protezione Civile e consegnare le chiavi.</w:t>
             </w:r>
           </w:p>
           <w:p>
@@ -1584,23 +1504,7 @@
                 <w:color w:val="FFFFFF" w:themeColor="background1"/>
               </w:rPr>
               <w:lastRenderedPageBreak/>
-              <w:t xml:space="preserve">Situation </w:t>
-            </w:r>
-            <w:proofErr w:type="spellStart"/>
-            <w:r>
-              <w:rPr>
-                <w:b/>
-                <w:color w:val="FFFFFF" w:themeColor="background1"/>
-              </w:rPr>
-              <w:t>features</w:t>
-            </w:r>
-            <w:proofErr w:type="spellEnd"/>
-            <w:r>
-              <w:rPr>
-                <w:b/>
-                <w:color w:val="FFFFFF" w:themeColor="background1"/>
-              </w:rPr>
-              <w:t xml:space="preserve"> (</w:t>
+              <w:t>Situation features (</w:t>
             </w:r>
             <w:r>
               <w:rPr>
@@ -1869,7 +1773,6 @@
               </w:rPr>
               <w:t xml:space="preserve">Non è necessario preoccuparsi di dare le chiavi ad eventuali nuovi inquilini, come avverrebbe se ci si fosse messi d’accordo col singolo cittadino mediante un gruppo </w:t>
             </w:r>
-            <w:proofErr w:type="spellStart"/>
             <w:r>
               <w:rPr>
                 <w:color w:val="00B050"/>
@@ -1880,14 +1783,7 @@
               <w:rPr>
                 <w:color w:val="00B050"/>
               </w:rPr>
-              <w:t>acebook</w:t>
-            </w:r>
-            <w:proofErr w:type="spellEnd"/>
-            <w:r>
-              <w:rPr>
-                <w:color w:val="00B050"/>
-              </w:rPr>
-              <w:t xml:space="preserve"> o sistemi simili</w:t>
+              <w:t>acebook o sistemi simili</w:t>
             </w:r>
           </w:p>
         </w:tc>
@@ -1898,8 +1794,6 @@
       <w:r>
         <w:br w:type="page"/>
       </w:r>
-      <w:bookmarkStart w:id="3" w:name="_GoBack"/>
-      <w:bookmarkEnd w:id="3"/>
     </w:p>
     <w:tbl>
       <w:tblPr>
@@ -1933,23 +1827,7 @@
                 <w:color w:val="FFFFFF" w:themeColor="background1"/>
               </w:rPr>
               <w:lastRenderedPageBreak/>
-              <w:t xml:space="preserve">Situation </w:t>
-            </w:r>
-            <w:proofErr w:type="spellStart"/>
-            <w:r>
-              <w:rPr>
-                <w:b/>
-                <w:color w:val="FFFFFF" w:themeColor="background1"/>
-              </w:rPr>
-              <w:t>features</w:t>
-            </w:r>
-            <w:proofErr w:type="spellEnd"/>
-            <w:r>
-              <w:rPr>
-                <w:b/>
-                <w:color w:val="FFFFFF" w:themeColor="background1"/>
-              </w:rPr>
-              <w:t xml:space="preserve"> (</w:t>
+              <w:t>Situation features (</w:t>
             </w:r>
             <w:r>
               <w:rPr>
@@ -2014,10 +1892,7 @@
           </w:tcPr>
           <w:p>
             <w:r>
-              <w:t xml:space="preserve">Uso dell’applicazione per </w:t>
-            </w:r>
-            <w:r>
-              <w:t>effettuare il censimento dei cittadini</w:t>
+              <w:t>Uso dell’applicazione per effettuare il censimento dei cittadini</w:t>
             </w:r>
           </w:p>
           <w:p/>
@@ -2047,6 +1922,11 @@
             </w:r>
           </w:p>
           <w:p>
+            <w:pPr>
+              <w:rPr>
+                <w:color w:val="00B050"/>
+              </w:rPr>
+            </w:pPr>
             <w:r>
               <w:rPr>
                 <w:color w:val="00B050"/>
@@ -2057,13 +1937,21 @@
               <w:rPr>
                 <w:color w:val="00B050"/>
               </w:rPr>
-              <w:t xml:space="preserve"> </w:t>
-            </w:r>
-            <w:r>
-              <w:rPr>
-                <w:color w:val="00B050"/>
-              </w:rPr>
-              <w:t>Non ci sono fogli che possono essere persi o deteriorarsi</w:t>
+              <w:t xml:space="preserve"> Non ci sono fogli che possono essere persi o deteriorarsi</w:t>
+            </w:r>
+          </w:p>
+          <w:p>
+            <w:r>
+              <w:rPr>
+                <w:color w:val="00B050"/>
+              </w:rPr>
+              <w:t xml:space="preserve">(+) </w:t>
+            </w:r>
+            <w:r>
+              <w:rPr>
+                <w:color w:val="00B050"/>
+              </w:rPr>
+              <w:t>Tutte le persone che useranno il sistema avranno la stessa metodologia di raccolta di dati</w:t>
             </w:r>
             <w:r>
               <w:rPr>
@@ -2162,13 +2050,7 @@
               <w:rPr>
                 <w:color w:val="00B050"/>
               </w:rPr>
-              <w:t xml:space="preserve"> </w:t>
-            </w:r>
-            <w:r>
-              <w:rPr>
-                <w:color w:val="00B050"/>
-              </w:rPr>
-              <w:t>Possibilità di avere sempre avanti a sé una vista di riepilogo della situazione degli immobili</w:t>
+              <w:t xml:space="preserve"> Possibilità di avere sempre avanti a sé una vista di riepilogo della situazione degli immobili</w:t>
             </w:r>
           </w:p>
           <w:p>
@@ -2187,13 +2069,7 @@
               <w:rPr>
                 <w:color w:val="FF0000"/>
               </w:rPr>
-              <w:t xml:space="preserve"> </w:t>
-            </w:r>
-            <w:r>
-              <w:rPr>
-                <w:color w:val="FF0000"/>
-              </w:rPr>
-              <w:t>Non essendoci contatti col padrone di casa, non c’è possibilità di venire a sapere eventuali informazioni non presenti nel sistema</w:t>
+              <w:t xml:space="preserve"> Non essendoci contatti col padrone di casa, non c’è possibilità di venire a sapere eventuali informazioni non presenti nel sistema</w:t>
             </w:r>
           </w:p>
         </w:tc>
@@ -2236,20 +2112,36 @@
               </w:rPr>
               <w:t xml:space="preserve"> </w:t>
             </w:r>
-            <w:proofErr w:type="gramStart"/>
-            <w:r>
-              <w:rPr>
-                <w:color w:val="00B050"/>
-              </w:rPr>
-              <w:t>E’</w:t>
-            </w:r>
-            <w:proofErr w:type="gramEnd"/>
+            <w:r>
+              <w:rPr>
+                <w:color w:val="00B050"/>
+              </w:rPr>
+              <w:t>È</w:t>
+            </w:r>
             <w:r>
               <w:rPr>
                 <w:color w:val="00B050"/>
               </w:rPr>
               <w:t xml:space="preserve"> un metodo veloce</w:t>
             </w:r>
+            <w:r>
+              <w:rPr>
+                <w:color w:val="00B050"/>
+              </w:rPr>
+              <w:t>, applicabile in qualsiasi momento della giornata</w:t>
+            </w:r>
+            <w:r>
+              <w:rPr>
+                <w:color w:val="00B050"/>
+              </w:rPr>
+              <w:t>,</w:t>
+            </w:r>
+            <w:r>
+              <w:rPr>
+                <w:color w:val="00B050"/>
+              </w:rPr>
+              <w:t xml:space="preserve"> comodamente da casa</w:t>
+            </w:r>
           </w:p>
           <w:p>
             <w:pPr>
@@ -2267,13 +2159,7 @@
               <w:rPr>
                 <w:color w:val="00B050"/>
               </w:rPr>
-              <w:t xml:space="preserve"> </w:t>
-            </w:r>
-            <w:r>
-              <w:rPr>
-                <w:color w:val="00B050"/>
-              </w:rPr>
-              <w:t>Sicurezza che l’immobile selezionato sia effettivamente disponibile</w:t>
+              <w:t xml:space="preserve"> Sicurezza che l’immobile selezionato sia effettivamente disponibile</w:t>
             </w:r>
           </w:p>
           <w:p>
@@ -2292,13 +2178,15 @@
               <w:rPr>
                 <w:color w:val="00B050"/>
               </w:rPr>
-              <w:t xml:space="preserve"> </w:t>
-            </w:r>
-            <w:r>
-              <w:rPr>
-                <w:color w:val="00B050"/>
-              </w:rPr>
-              <w:t>Il cittadino può essere avvisato automaticamente mediante mail /sms su dove recuperare le chiavi e su quale sarà la sua nuova sistemazione</w:t>
+              <w:t xml:space="preserve"> Il cittadino può essere avvisato automaticamente mediante mail</w:t>
+            </w:r>
+            <w:bookmarkStart w:id="3" w:name="_GoBack"/>
+            <w:bookmarkEnd w:id="3"/>
+            <w:r>
+              <w:rPr>
+                <w:color w:val="00B050"/>
+              </w:rPr>
+              <w:t>/sms su dove recuperare le chiavi e su quale sarà la sua nuova sistemazione</w:t>
             </w:r>
           </w:p>
           <w:p>
@@ -2317,13 +2205,7 @@
               <w:rPr>
                 <w:color w:val="FF0000"/>
               </w:rPr>
-              <w:t xml:space="preserve"> </w:t>
-            </w:r>
-            <w:r>
-              <w:rPr>
-                <w:color w:val="FF0000"/>
-              </w:rPr>
-              <w:t>Nessun dialogo personale con il cittadino e il proprietario dell’immobile potrebbero portare, in alcuni casi, a non avere tutte le informazioni per fare la scelta migliore</w:t>
+              <w:t xml:space="preserve"> Nessun dialogo personale con il cittadino e il proprietario dell’immobile potrebbero portare, in alcuni casi, a non avere tutte le informazioni per fare la scelta migliore</w:t>
             </w:r>
           </w:p>
         </w:tc>
@@ -2594,7 +2476,7 @@
       </w:pPr>
     </w:pPrDefault>
   </w:docDefaults>
-  <w:latentStyles w:defLockedState="0" w:defUIPriority="99" w:defSemiHidden="0" w:defUnhideWhenUsed="0" w:defQFormat="0" w:count="376">
+  <w:latentStyles w:defLockedState="0" w:defUIPriority="99" w:defSemiHidden="0" w:defUnhideWhenUsed="0" w:defQFormat="0" w:count="375">
     <w:lsdException w:name="Normal" w:uiPriority="0" w:qFormat="1"/>
     <w:lsdException w:name="heading 1" w:uiPriority="9" w:qFormat="1"/>
     <w:lsdException w:name="heading 2" w:semiHidden="1" w:uiPriority="9" w:unhideWhenUsed="1" w:qFormat="1"/>
@@ -2970,7 +2852,6 @@
     <w:lsdException w:name="Smart Hyperlink" w:semiHidden="1" w:unhideWhenUsed="1"/>
     <w:lsdException w:name="Hashtag" w:semiHidden="1" w:unhideWhenUsed="1"/>
     <w:lsdException w:name="Unresolved Mention" w:semiHidden="1" w:unhideWhenUsed="1"/>
-    <w:lsdException w:name="Smart Link" w:semiHidden="1" w:unhideWhenUsed="1"/>
   </w:latentStyles>
   <w:style w:type="paragraph" w:default="1" w:styleId="Normale">
     <w:name w:val="Normal"/>

--- a/Documentazione/Assignment2.docx
+++ b/Documentazione/Assignment2.docx
@@ -2178,39 +2178,352 @@
               <w:rPr>
                 <w:color w:val="00B050"/>
               </w:rPr>
-              <w:t xml:space="preserve"> Il cittadino può essere avvisato automaticamente mediante mail</w:t>
+              <w:t xml:space="preserve"> Il cittadino può essere avvisato automaticamente mediante mail/sms su dove recuperare le chiavi e su quale sarà la sua nuova sistemazione</w:t>
+            </w:r>
+          </w:p>
+          <w:p>
+            <w:pPr>
+              <w:rPr>
+                <w:color w:val="00B050"/>
+              </w:rPr>
+            </w:pPr>
+            <w:r>
+              <w:rPr>
+                <w:color w:val="FF0000"/>
+              </w:rPr>
+              <w:t>(-)</w:t>
+            </w:r>
+            <w:r>
+              <w:rPr>
+                <w:color w:val="FF0000"/>
+              </w:rPr>
+              <w:t xml:space="preserve"> Nessun dialogo personale con il cittadino e il proprietario dell’immobile potrebbero portare, in alcuni casi, a non avere tutte le informazioni per fare la scelta migliore</w:t>
+            </w:r>
+          </w:p>
+        </w:tc>
+      </w:tr>
+    </w:tbl>
+    <w:p/>
+    <w:p/>
+    <w:p/>
+    <w:p/>
+    <w:p/>
+    <w:p/>
+    <w:p/>
+    <w:p/>
+    <w:p/>
+    <w:p/>
+    <w:p/>
+    <w:p/>
+    <w:p>
+      <w:pPr>
+        <w:pStyle w:val="Titolo1"/>
+      </w:pPr>
+      <w:r>
+        <w:lastRenderedPageBreak/>
+        <w:t xml:space="preserve">1. </w:t>
+      </w:r>
+      <w:r>
+        <w:t xml:space="preserve">Information design </w:t>
+      </w:r>
+    </w:p>
+    <w:p/>
+    <w:p>
+      <w:r>
+        <w:t xml:space="preserve">L’obiettivo dell’Information Design è quello di definire gli elementi dell’interfaccia utente, ponendo l’attenzione sulle icone, sul vocabolario e sul layout dello schermo. </w:t>
+      </w:r>
+      <w:r>
+        <w:br/>
+        <w:t>L’Information Design risulta quindi essere strettamente correlato alla visualizzazione dei dati, al fine di favorire la comprensione efficace ed efficiente di questi ultimi. Vengono di seguito individuate le metafore visuali, necessarie al progettista e all’utente per comprendere al meglio i concetti.</w:t>
+      </w:r>
+    </w:p>
+    <w:p>
+      <w:pPr>
+        <w:pStyle w:val="Titolo2"/>
+      </w:pPr>
+      <w:r>
+        <w:t xml:space="preserve">1.1 </w:t>
+      </w:r>
+      <w:r>
+        <w:t xml:space="preserve">Information </w:t>
+      </w:r>
+      <w:r>
+        <w:t>Metaphor</w:t>
+      </w:r>
+      <w:r>
+        <w:t>s</w:t>
+      </w:r>
+    </w:p>
+    <w:p/>
+    <w:tbl>
+      <w:tblPr>
+        <w:tblStyle w:val="Grigliatabella"/>
+        <w:tblW w:w="0" w:type="auto"/>
+        <w:tblLook w:val="04A0" w:firstRow="1" w:lastRow="0" w:firstColumn="1" w:lastColumn="0" w:noHBand="0" w:noVBand="1"/>
+      </w:tblPr>
+      <w:tblGrid>
+        <w:gridCol w:w="3209"/>
+        <w:gridCol w:w="3209"/>
+        <w:gridCol w:w="3210"/>
+      </w:tblGrid>
+      <w:tr>
+        <w:tc>
+          <w:tcPr>
+            <w:tcW w:w="3209" w:type="dxa"/>
+            <w:shd w:val="clear" w:color="auto" w:fill="8EAADB" w:themeFill="accent1" w:themeFillTint="99"/>
+          </w:tcPr>
+          <w:p>
+            <w:r>
+              <w:t>Activity</w:t>
+            </w:r>
+          </w:p>
+        </w:tc>
+        <w:tc>
+          <w:tcPr>
+            <w:tcW w:w="3209" w:type="dxa"/>
+            <w:shd w:val="clear" w:color="auto" w:fill="8EAADB" w:themeFill="accent1" w:themeFillTint="99"/>
+          </w:tcPr>
+          <w:p>
+            <w:r>
+              <w:t>Real World Metaphor</w:t>
+            </w:r>
+          </w:p>
+        </w:tc>
+        <w:tc>
+          <w:tcPr>
+            <w:tcW w:w="3210" w:type="dxa"/>
+            <w:shd w:val="clear" w:color="auto" w:fill="8EAADB" w:themeFill="accent1" w:themeFillTint="99"/>
+          </w:tcPr>
+          <w:p>
+            <w:r>
+              <w:t>Implicazioni per le Activities</w:t>
+            </w:r>
+          </w:p>
+        </w:tc>
+      </w:tr>
+      <w:tr>
+        <w:tc>
+          <w:tcPr>
+            <w:tcW w:w="3209" w:type="dxa"/>
+          </w:tcPr>
+          <w:p>
+            <w:r>
+              <w:t>Compilare un form per mettere</w:t>
+            </w:r>
+            <w:r>
+              <w:t xml:space="preserve"> a disposizione un immobile è come…</w:t>
+            </w:r>
+          </w:p>
+        </w:tc>
+        <w:tc>
+          <w:tcPr>
+            <w:tcW w:w="3209" w:type="dxa"/>
+          </w:tcPr>
+          <w:p>
+            <w:r>
+              <w:t>Aggiungere un avviso in una bacheca pubblica</w:t>
+            </w:r>
+          </w:p>
+        </w:tc>
+        <w:tc>
+          <w:tcPr>
+            <w:tcW w:w="3210" w:type="dxa"/>
+          </w:tcPr>
+          <w:p>
+            <w:r>
+              <w:t xml:space="preserve">Possibilità </w:t>
+            </w:r>
+            <w:r>
+              <w:t>di aggiungere i dati relativi ad un proprio immobile attraverso un form, che comparirà mediante il pulsante “Aggiungi immobile”.</w:t>
+            </w:r>
+          </w:p>
+        </w:tc>
+      </w:tr>
+      <w:tr>
+        <w:tc>
+          <w:tcPr>
+            <w:tcW w:w="3209" w:type="dxa"/>
+          </w:tcPr>
+          <w:p>
+            <w:r>
+              <w:t xml:space="preserve">Stesura dell’elenco di sfollati usando </w:t>
+            </w:r>
+            <w:r>
+              <w:t xml:space="preserve">un sistema centralizzato </w:t>
+            </w:r>
+            <w:r>
+              <w:t>è come…</w:t>
+            </w:r>
+          </w:p>
+        </w:tc>
+        <w:tc>
+          <w:tcPr>
+            <w:tcW w:w="3209" w:type="dxa"/>
+          </w:tcPr>
+          <w:p>
+            <w:r>
+              <w:t>Lista</w:t>
+            </w:r>
+          </w:p>
+        </w:tc>
+        <w:tc>
+          <w:tcPr>
+            <w:tcW w:w="3210" w:type="dxa"/>
+          </w:tcPr>
+          <w:p>
+            <w:r>
+              <w:t xml:space="preserve">Visualizzazione </w:t>
+            </w:r>
+            <w:r>
+              <w:t>tramite una View di tutti i cittadini che hanno bisogno di essere collocati in un immobile.</w:t>
+            </w:r>
+          </w:p>
+        </w:tc>
+      </w:tr>
+      <w:tr>
+        <w:tc>
+          <w:tcPr>
+            <w:tcW w:w="3209" w:type="dxa"/>
+          </w:tcPr>
+          <w:p>
+            <w:r>
+              <w:t>Gestire un immobile messo a disposizione è come…</w:t>
+            </w:r>
+          </w:p>
+        </w:tc>
+        <w:tc>
+          <w:tcPr>
+            <w:tcW w:w="3209" w:type="dxa"/>
+          </w:tcPr>
+          <w:p>
+            <w:r>
+              <w:t>Modificare o rimuovere informazioni in un documento</w:t>
+            </w:r>
+          </w:p>
+        </w:tc>
+        <w:tc>
+          <w:tcPr>
+            <w:tcW w:w="3210" w:type="dxa"/>
+          </w:tcPr>
+          <w:p>
+            <w:r>
+              <w:t xml:space="preserve">Visualizzazione di un elenco </w:t>
+            </w:r>
+            <w:r>
+              <w:t>di immobili precedentemente inseriti e scelta dell’operazione da effettuare tra “Modifica” ed “Elimina”.</w:t>
+            </w:r>
+          </w:p>
+        </w:tc>
+      </w:tr>
+      <w:tr>
+        <w:tc>
+          <w:tcPr>
+            <w:tcW w:w="3209" w:type="dxa"/>
+          </w:tcPr>
+          <w:p>
+            <w:r>
+              <w:t>Ottenere tutte le informazioni circa gli immobili inseriti lato operatore è come…</w:t>
+            </w:r>
+          </w:p>
+        </w:tc>
+        <w:tc>
+          <w:tcPr>
+            <w:tcW w:w="3209" w:type="dxa"/>
+          </w:tcPr>
+          <w:p>
+            <w:r>
+              <w:t>Tabella</w:t>
+            </w:r>
+          </w:p>
+        </w:tc>
+        <w:tc>
+          <w:tcPr>
+            <w:tcW w:w="3210" w:type="dxa"/>
+          </w:tcPr>
+          <w:p>
+            <w:r>
+              <w:t>Tutte le informazioni circa le abitazioni inserite vengono visualizzate in un’apposita tabella.</w:t>
+            </w:r>
+          </w:p>
+        </w:tc>
+      </w:tr>
+      <w:tr>
+        <w:tc>
+          <w:tcPr>
+            <w:tcW w:w="3209" w:type="dxa"/>
+          </w:tcPr>
+          <w:p>
+            <w:r>
+              <w:t>Ricercare le abitazioni per regione, provincia e accesso disabili è come…</w:t>
+            </w:r>
+          </w:p>
+        </w:tc>
+        <w:tc>
+          <w:tcPr>
+            <w:tcW w:w="3209" w:type="dxa"/>
+          </w:tcPr>
+          <w:p>
+            <w:r>
+              <w:t>Ricerca con filtri</w:t>
+            </w:r>
+          </w:p>
+        </w:tc>
+        <w:tc>
+          <w:tcPr>
+            <w:tcW w:w="3210" w:type="dxa"/>
+          </w:tcPr>
+          <w:p>
+            <w:r>
+              <w:t>Verranno mostrati in una View tutte le informazioni circa gli immobili, che varieranno a seconda dei filtri “Regione”, “Provincia” e “Accesso disabili”.</w:t>
+            </w:r>
+          </w:p>
+        </w:tc>
+      </w:tr>
+      <w:tr>
+        <w:tc>
+          <w:tcPr>
+            <w:tcW w:w="3209" w:type="dxa"/>
+          </w:tcPr>
+          <w:p>
+            <w:r>
+              <w:t>Selezionare un immobile è come…</w:t>
+            </w:r>
+          </w:p>
+        </w:tc>
+        <w:tc>
+          <w:tcPr>
+            <w:tcW w:w="3209" w:type="dxa"/>
+          </w:tcPr>
+          <w:p>
+            <w:r>
+              <w:t>Cliccare su un prodotto per vederne i dettagli</w:t>
+            </w:r>
+          </w:p>
+        </w:tc>
+        <w:tc>
+          <w:tcPr>
+            <w:tcW w:w="3210" w:type="dxa"/>
+          </w:tcPr>
+          <w:p>
+            <w:r>
+              <w:t xml:space="preserve">Cliccando su un certo immobile, saranno visualizzate tutte le </w:t>
+            </w:r>
+            <w:r>
+              <w:t xml:space="preserve">relative </w:t>
+            </w:r>
+            <w:r>
+              <w:t xml:space="preserve">informazioni </w:t>
+            </w:r>
+            <w:r>
+              <w:t>quali la locazione, il proprietario, la gestione degli occupanti e la concessione dell’idoneità.</w:t>
             </w:r>
             <w:bookmarkStart w:id="3" w:name="_GoBack"/>
             <w:bookmarkEnd w:id="3"/>
-            <w:r>
-              <w:rPr>
-                <w:color w:val="00B050"/>
-              </w:rPr>
-              <w:t>/sms su dove recuperare le chiavi e su quale sarà la sua nuova sistemazione</w:t>
-            </w:r>
-          </w:p>
-          <w:p>
-            <w:pPr>
-              <w:rPr>
-                <w:color w:val="00B050"/>
-              </w:rPr>
-            </w:pPr>
-            <w:r>
-              <w:rPr>
-                <w:color w:val="FF0000"/>
-              </w:rPr>
-              <w:t>(-)</w:t>
-            </w:r>
-            <w:r>
-              <w:rPr>
-                <w:color w:val="FF0000"/>
-              </w:rPr>
-              <w:t xml:space="preserve"> Nessun dialogo personale con il cittadino e il proprietario dell’immobile potrebbero portare, in alcuni casi, a non avere tutte le informazioni per fare la scelta migliore</w:t>
-            </w:r>
           </w:p>
         </w:tc>
       </w:tr>
     </w:tbl>
+    <w:p/>
     <w:p/>
     <w:sectPr>
       <w:pgSz w:w="11906" w:h="16838"/>

--- a/Documentazione/Assignment2.docx
+++ b/Documentazione/Assignment2.docx
@@ -928,10 +928,10 @@
     </w:p>
     <w:p>
       <w:r>
-        <w:t xml:space="preserve">Aperta l’applicazione, vede la schermata con i dati del suo profilo, e premendo un bottone raggiunge la schermata relativa ai suoi immobili aggiunti. Ovviamente, inizialmente la schermata è vuota. Premendo il tasto “Aggiungi”, Davide può compilare il form con le informazioni sui suoi appartamenti in Calabria e in Molise in cinque minuti. A operazione conclusa, gli immobili appena aggiunti appaiono nella schermata di riepilogo, ed in tal modo Davide sa che l’operazione è andata a buon fine. </w:t>
-      </w:r>
-      <w:r>
-        <w:t>A questo punto, l’unica cosa che Davide dovrà fare sarà inviare una copia delle chiavi alla Protezione Civile, o andarle a consegnare di persona.</w:t>
+        <w:t>A operazione conclusa</w:t>
+      </w:r>
+      <w:r>
+        <w:t>, l’unica cosa che Davide dovrà fare sarà inviare una copia delle chiavi alla Protezione Civile, o andarle a consegnare di persona.</w:t>
       </w:r>
     </w:p>
     <w:p/>
@@ -1012,11 +1012,7 @@
       </w:r>
       <w:r>
         <w:br/>
-        <w:t xml:space="preserve">Inoltre, una volta raccolti tutti i nominativi, per Luca è immediato scoprire quali sono gli immobili che </w:t>
-      </w:r>
-      <w:r>
-        <w:lastRenderedPageBreak/>
-        <w:t xml:space="preserve">hanno una reale disponibilità di posti. Utilizzando un appropriato sistema di filtri, è in grado di selezionare per ciascun cittadino l’immobile che meglio rispecchia le sue necessità, sia di attrezzatura (nel caso di persone disabili) sia di distanza dall’immobile di origine. </w:t>
+        <w:t xml:space="preserve">Inoltre, una volta raccolti tutti i nominativi, per Luca è immediato scoprire quali sono gli immobili che hanno una reale disponibilità di posti. Utilizzando un appropriato sistema di filtri, è in grado di selezionare per ciascun cittadino l’immobile che meglio rispecchia le sue necessità, sia di attrezzatura (nel caso di persone disabili) sia di distanza dall’immobile di origine. </w:t>
       </w:r>
       <w:r>
         <w:br/>
@@ -2221,7 +2217,10 @@
       </w:pPr>
       <w:r>
         <w:lastRenderedPageBreak/>
-        <w:t xml:space="preserve">1. </w:t>
+        <w:t>2</w:t>
+      </w:r>
+      <w:r>
+        <w:t xml:space="preserve">. </w:t>
       </w:r>
       <w:r>
         <w:t xml:space="preserve">Information design </w:t>
@@ -2242,7 +2241,10 @@
         <w:pStyle w:val="Titolo2"/>
       </w:pPr>
       <w:r>
-        <w:t xml:space="preserve">1.1 </w:t>
+        <w:t>2</w:t>
+      </w:r>
+      <w:r>
+        <w:t xml:space="preserve">.1 </w:t>
       </w:r>
       <w:r>
         <w:t xml:space="preserve">Information </w:t>
@@ -2305,6 +2307,7 @@
         <w:tc>
           <w:tcPr>
             <w:tcW w:w="3209" w:type="dxa"/>
+            <w:shd w:val="clear" w:color="auto" w:fill="E7E6E6" w:themeFill="background2"/>
           </w:tcPr>
           <w:p>
             <w:r>
@@ -2318,6 +2321,7 @@
         <w:tc>
           <w:tcPr>
             <w:tcW w:w="3209" w:type="dxa"/>
+            <w:shd w:val="clear" w:color="auto" w:fill="E7E6E6" w:themeFill="background2"/>
           </w:tcPr>
           <w:p>
             <w:r>
@@ -2328,6 +2332,7 @@
         <w:tc>
           <w:tcPr>
             <w:tcW w:w="3210" w:type="dxa"/>
+            <w:shd w:val="clear" w:color="auto" w:fill="E7E6E6" w:themeFill="background2"/>
           </w:tcPr>
           <w:p>
             <w:r>
@@ -2343,22 +2348,18 @@
         <w:tc>
           <w:tcPr>
             <w:tcW w:w="3209" w:type="dxa"/>
-          </w:tcPr>
-          <w:p>
-            <w:r>
-              <w:t xml:space="preserve">Stesura dell’elenco di sfollati usando </w:t>
-            </w:r>
-            <w:r>
-              <w:t xml:space="preserve">un sistema centralizzato </w:t>
-            </w:r>
-            <w:r>
-              <w:t>è come…</w:t>
+            <w:shd w:val="clear" w:color="auto" w:fill="E7E6E6" w:themeFill="background2"/>
+          </w:tcPr>
+          <w:p>
+            <w:r>
+              <w:t>Stesura dell’elenco di sfollati usando un sistema centralizzato è come…</w:t>
             </w:r>
           </w:p>
         </w:tc>
         <w:tc>
           <w:tcPr>
             <w:tcW w:w="3209" w:type="dxa"/>
+            <w:shd w:val="clear" w:color="auto" w:fill="E7E6E6" w:themeFill="background2"/>
           </w:tcPr>
           <w:p>
             <w:r>
@@ -2369,13 +2370,11 @@
         <w:tc>
           <w:tcPr>
             <w:tcW w:w="3210" w:type="dxa"/>
-          </w:tcPr>
-          <w:p>
-            <w:r>
-              <w:t xml:space="preserve">Visualizzazione </w:t>
-            </w:r>
-            <w:r>
-              <w:t>tramite una View di tutti i cittadini che hanno bisogno di essere collocati in un immobile.</w:t>
+            <w:shd w:val="clear" w:color="auto" w:fill="E7E6E6" w:themeFill="background2"/>
+          </w:tcPr>
+          <w:p>
+            <w:r>
+              <w:t>Visualizzazione tramite una View di tutti i cittadini che hanno bisogno di essere collocati in un immobile.</w:t>
             </w:r>
           </w:p>
         </w:tc>
@@ -2384,6 +2383,7 @@
         <w:tc>
           <w:tcPr>
             <w:tcW w:w="3209" w:type="dxa"/>
+            <w:shd w:val="clear" w:color="auto" w:fill="E7E6E6" w:themeFill="background2"/>
           </w:tcPr>
           <w:p>
             <w:r>
@@ -2394,6 +2394,7 @@
         <w:tc>
           <w:tcPr>
             <w:tcW w:w="3209" w:type="dxa"/>
+            <w:shd w:val="clear" w:color="auto" w:fill="E7E6E6" w:themeFill="background2"/>
           </w:tcPr>
           <w:p>
             <w:r>
@@ -2404,6 +2405,7 @@
         <w:tc>
           <w:tcPr>
             <w:tcW w:w="3210" w:type="dxa"/>
+            <w:shd w:val="clear" w:color="auto" w:fill="E7E6E6" w:themeFill="background2"/>
           </w:tcPr>
           <w:p>
             <w:r>
@@ -2419,6 +2421,7 @@
         <w:tc>
           <w:tcPr>
             <w:tcW w:w="3209" w:type="dxa"/>
+            <w:shd w:val="clear" w:color="auto" w:fill="E7E6E6" w:themeFill="background2"/>
           </w:tcPr>
           <w:p>
             <w:r>
@@ -2429,6 +2432,7 @@
         <w:tc>
           <w:tcPr>
             <w:tcW w:w="3209" w:type="dxa"/>
+            <w:shd w:val="clear" w:color="auto" w:fill="E7E6E6" w:themeFill="background2"/>
           </w:tcPr>
           <w:p>
             <w:r>
@@ -2439,6 +2443,7 @@
         <w:tc>
           <w:tcPr>
             <w:tcW w:w="3210" w:type="dxa"/>
+            <w:shd w:val="clear" w:color="auto" w:fill="E7E6E6" w:themeFill="background2"/>
           </w:tcPr>
           <w:p>
             <w:r>
@@ -2451,6 +2456,7 @@
         <w:tc>
           <w:tcPr>
             <w:tcW w:w="3209" w:type="dxa"/>
+            <w:shd w:val="clear" w:color="auto" w:fill="E7E6E6" w:themeFill="background2"/>
           </w:tcPr>
           <w:p>
             <w:r>
@@ -2461,6 +2467,7 @@
         <w:tc>
           <w:tcPr>
             <w:tcW w:w="3209" w:type="dxa"/>
+            <w:shd w:val="clear" w:color="auto" w:fill="E7E6E6" w:themeFill="background2"/>
           </w:tcPr>
           <w:p>
             <w:r>
@@ -2471,6 +2478,7 @@
         <w:tc>
           <w:tcPr>
             <w:tcW w:w="3210" w:type="dxa"/>
+            <w:shd w:val="clear" w:color="auto" w:fill="E7E6E6" w:themeFill="background2"/>
           </w:tcPr>
           <w:p>
             <w:r>
@@ -2483,6 +2491,7 @@
         <w:tc>
           <w:tcPr>
             <w:tcW w:w="3209" w:type="dxa"/>
+            <w:shd w:val="clear" w:color="auto" w:fill="E7E6E6" w:themeFill="background2"/>
           </w:tcPr>
           <w:p>
             <w:r>
@@ -2493,6 +2502,7 @@
         <w:tc>
           <w:tcPr>
             <w:tcW w:w="3209" w:type="dxa"/>
+            <w:shd w:val="clear" w:color="auto" w:fill="E7E6E6" w:themeFill="background2"/>
           </w:tcPr>
           <w:p>
             <w:r>
@@ -2503,6 +2513,7 @@
         <w:tc>
           <w:tcPr>
             <w:tcW w:w="3210" w:type="dxa"/>
+            <w:shd w:val="clear" w:color="auto" w:fill="E7E6E6" w:themeFill="background2"/>
           </w:tcPr>
           <w:p>
             <w:r>
@@ -2517,13 +2528,1260 @@
             <w:r>
               <w:t>quali la locazione, il proprietario, la gestione degli occupanti e la concessione dell’idoneità.</w:t>
             </w:r>
-            <w:bookmarkStart w:id="3" w:name="_GoBack"/>
-            <w:bookmarkEnd w:id="3"/>
           </w:p>
         </w:tc>
       </w:tr>
     </w:tbl>
     <w:p/>
+    <w:p>
+      <w:pPr>
+        <w:pStyle w:val="Titolo2"/>
+      </w:pPr>
+      <w:r>
+        <w:t>2</w:t>
+      </w:r>
+      <w:r>
+        <w:t>.2 Information Scenarios</w:t>
+      </w:r>
+    </w:p>
+    <w:p/>
+    <w:p>
+      <w:pPr>
+        <w:rPr>
+          <w:b/>
+        </w:rPr>
+      </w:pPr>
+      <w:r>
+        <w:rPr>
+          <w:b/>
+        </w:rPr>
+        <w:t>Information</w:t>
+      </w:r>
+      <w:r>
+        <w:rPr>
+          <w:b/>
+        </w:rPr>
+        <w:t xml:space="preserve"> Scenario 1</w:t>
+      </w:r>
+    </w:p>
+    <w:p>
+      <w:r>
+        <w:t>Una volta tornato a casa e aperta l’applicazione</w:t>
+      </w:r>
+      <w:r>
+        <w:t xml:space="preserve">, </w:t>
+      </w:r>
+      <w:r>
+        <w:t xml:space="preserve">Davide </w:t>
+      </w:r>
+      <w:r>
+        <w:t xml:space="preserve">vede la schermata </w:t>
+      </w:r>
+      <w:r>
+        <w:t>relativi ai suoi immobili, se ce ne sono</w:t>
+      </w:r>
+      <w:r>
+        <w:t xml:space="preserve">. Premendo il tasto “Aggiungi”, </w:t>
+      </w:r>
+      <w:r>
+        <w:t xml:space="preserve">viene reindirizzato ad un form di inserimento in cui compila tutti i campi. Una volta terminata l’applicazione, Davide preme il tasto “Aggiungi e torna alla lista” e in questo modo viene rimandato alla pagina “I miei immobili”, in cui potrà visualizzare tutte le informazioni rilevanti </w:t>
+      </w:r>
+      <w:r>
+        <w:lastRenderedPageBreak/>
+        <w:t xml:space="preserve">sui suoi immobili e saprà che l’operazione è andata a buon fine. In questo modo, Davide aggiunge il suo immobile in Molise e quello in Calabria in meno di cinque minuti. </w:t>
+      </w:r>
+      <w:r>
+        <w:t xml:space="preserve"> </w:t>
+      </w:r>
+    </w:p>
+    <w:p>
+      <w:pPr>
+        <w:rPr>
+          <w:b/>
+        </w:rPr>
+      </w:pPr>
+      <w:r>
+        <w:rPr>
+          <w:b/>
+        </w:rPr>
+        <w:t>Information Scenario 2</w:t>
+      </w:r>
+    </w:p>
+    <w:p>
+      <w:r>
+        <w:t>In un momento libero della sua giornata, Davide decide quindi di visualizzare i dettagli circa gli immobili inseriti per visualizzare il periodo di occupazione della casa.</w:t>
+      </w:r>
+      <w:r>
+        <w:br/>
+        <w:t>Davide quindi si autentica al sito e cerca tra i suoi immobili quello in Calabria e preme il pulsante “Modifica Immobile”. Da qui è rimandato ad una pagina contenente un form di modifica e sceglie la data 01/08/2020 e preme il pulsante “Fine”. Da qui è reindirizzato alla pagina “I miei immobili” in cui può visualizzare i cambiamenti da lui effettuati.</w:t>
+      </w:r>
+    </w:p>
+    <w:p>
+      <w:pPr>
+        <w:rPr>
+          <w:b/>
+        </w:rPr>
+      </w:pPr>
+      <w:r>
+        <w:rPr>
+          <w:b/>
+        </w:rPr>
+        <w:t>Information Scenario 3</w:t>
+      </w:r>
+    </w:p>
+    <w:p>
+      <w:r>
+        <w:t xml:space="preserve">Dal momento che Luca deve fare il censimento dei cittadini, accede al portale inserendo i suoi dati. </w:t>
+      </w:r>
+      <w:r>
+        <w:br/>
+        <w:t>Clicca la sezione “Cittadini” per vedere quali cittadini devono essere collocati e per inserirne altri clicca il pulsante “Aggiungi cittadino”, da qui viene rimandato a una pagina contenente un form di inserimento, che deve essere completato nella sua interezza e quando termina clicca il pulsante “Fine”. A questo punto Luca viene reindirizzato a una pagina contenente tutti i cittadini presente nel database della Protezione Civile.</w:t>
+      </w:r>
+      <w:r>
+        <w:br/>
+        <w:t>Una volta inseriti i cittadini, Luca preme il pulsante “Trova migliore sistemazione” e sarà trovato dal sistema la casa più vicina a quella precedentemente occupata dal cittadino. A questo punto Luca clicca sull’immobile e la assegna al cittadino che la necessita.</w:t>
+      </w:r>
+    </w:p>
+    <w:p>
+      <w:pPr>
+        <w:pStyle w:val="Titolo2"/>
+      </w:pPr>
+      <w:r>
+        <w:t>2</w:t>
+      </w:r>
+      <w:r>
+        <w:t>.3 Claims</w:t>
+      </w:r>
+    </w:p>
+    <w:p/>
+    <w:tbl>
+      <w:tblPr>
+        <w:tblStyle w:val="Grigliatabella"/>
+        <w:tblW w:w="0" w:type="auto"/>
+        <w:tblLook w:val="04A0" w:firstRow="1" w:lastRow="0" w:firstColumn="1" w:lastColumn="0" w:noHBand="0" w:noVBand="1"/>
+      </w:tblPr>
+      <w:tblGrid>
+        <w:gridCol w:w="4814"/>
+        <w:gridCol w:w="4814"/>
+      </w:tblGrid>
+      <w:tr>
+        <w:trPr>
+          <w:trHeight w:val="547"/>
+        </w:trPr>
+        <w:tc>
+          <w:tcPr>
+            <w:tcW w:w="4814" w:type="dxa"/>
+            <w:shd w:val="clear" w:color="auto" w:fill="8EAADB" w:themeFill="accent1" w:themeFillTint="99"/>
+          </w:tcPr>
+          <w:p>
+            <w:pPr>
+              <w:rPr>
+                <w:b/>
+                <w:color w:val="FFFFFF" w:themeColor="background1"/>
+              </w:rPr>
+            </w:pPr>
+            <w:r>
+              <w:rPr>
+                <w:b/>
+                <w:color w:val="FFFFFF" w:themeColor="background1"/>
+              </w:rPr>
+              <w:t>Situation features (</w:t>
+            </w:r>
+            <w:r>
+              <w:rPr>
+                <w:b/>
+                <w:color w:val="FFFFFF" w:themeColor="background1"/>
+              </w:rPr>
+              <w:t>Information</w:t>
+            </w:r>
+            <w:r>
+              <w:rPr>
+                <w:b/>
+                <w:color w:val="FFFFFF" w:themeColor="background1"/>
+              </w:rPr>
+              <w:t xml:space="preserve"> scenario 1)</w:t>
+            </w:r>
+          </w:p>
+        </w:tc>
+        <w:tc>
+          <w:tcPr>
+            <w:tcW w:w="4814" w:type="dxa"/>
+            <w:shd w:val="clear" w:color="auto" w:fill="8EAADB" w:themeFill="accent1" w:themeFillTint="99"/>
+          </w:tcPr>
+          <w:p>
+            <w:pPr>
+              <w:rPr>
+                <w:b/>
+                <w:color w:val="FFFFFF" w:themeColor="background1"/>
+              </w:rPr>
+            </w:pPr>
+            <w:r>
+              <w:rPr>
+                <w:b/>
+                <w:color w:val="FFFFFF" w:themeColor="background1"/>
+              </w:rPr>
+              <w:t>Pro (+) e Contro (-)</w:t>
+            </w:r>
+          </w:p>
+        </w:tc>
+      </w:tr>
+      <w:tr>
+        <w:trPr>
+          <w:trHeight w:val="1383"/>
+        </w:trPr>
+        <w:tc>
+          <w:tcPr>
+            <w:tcW w:w="4814" w:type="dxa"/>
+            <w:shd w:val="clear" w:color="auto" w:fill="EDEDED" w:themeFill="accent3" w:themeFillTint="33"/>
+          </w:tcPr>
+          <w:p>
+            <w:r>
+              <w:t>Aggiungi un immobile</w:t>
+            </w:r>
+          </w:p>
+        </w:tc>
+        <w:tc>
+          <w:tcPr>
+            <w:tcW w:w="4814" w:type="dxa"/>
+            <w:shd w:val="clear" w:color="auto" w:fill="EDEDED" w:themeFill="accent3" w:themeFillTint="33"/>
+          </w:tcPr>
+          <w:p>
+            <w:pPr>
+              <w:rPr>
+                <w:color w:val="00B050"/>
+              </w:rPr>
+            </w:pPr>
+            <w:r>
+              <w:rPr>
+                <w:color w:val="00B050"/>
+              </w:rPr>
+              <w:t xml:space="preserve"> </w:t>
+            </w:r>
+            <w:r>
+              <w:rPr>
+                <w:color w:val="00B050"/>
+              </w:rPr>
+              <w:t xml:space="preserve">(+) </w:t>
+            </w:r>
+            <w:r>
+              <w:rPr>
+                <w:color w:val="00B050"/>
+              </w:rPr>
+              <w:t>Il form di inserimento</w:t>
+            </w:r>
+            <w:r>
+              <w:rPr>
+                <w:color w:val="00B050"/>
+              </w:rPr>
+              <w:t xml:space="preserve"> dell’immobile è semplice</w:t>
+            </w:r>
+            <w:r>
+              <w:rPr>
+                <w:color w:val="00B050"/>
+              </w:rPr>
+              <w:t xml:space="preserve"> e intuitivo</w:t>
+            </w:r>
+          </w:p>
+          <w:p>
+            <w:pPr>
+              <w:rPr>
+                <w:color w:val="00B050"/>
+              </w:rPr>
+            </w:pPr>
+            <w:r>
+              <w:rPr>
+                <w:color w:val="00B050"/>
+              </w:rPr>
+              <w:t xml:space="preserve">(+) Il </w:t>
+            </w:r>
+            <w:r>
+              <w:rPr>
+                <w:color w:val="00B050"/>
+              </w:rPr>
+              <w:t>form</w:t>
+            </w:r>
+            <w:r>
+              <w:rPr>
+                <w:color w:val="00B050"/>
+              </w:rPr>
+              <w:t xml:space="preserve"> di messa a disposizione non varia nel tempo</w:t>
+            </w:r>
+          </w:p>
+          <w:p>
+            <w:pPr>
+              <w:rPr>
+                <w:color w:val="FF0000"/>
+              </w:rPr>
+            </w:pPr>
+            <w:r>
+              <w:rPr>
+                <w:color w:val="FF0000"/>
+              </w:rPr>
+              <w:t xml:space="preserve"> (-)</w:t>
+            </w:r>
+            <w:r>
+              <w:rPr>
+                <w:color w:val="FF0000"/>
+              </w:rPr>
+              <w:t xml:space="preserve"> </w:t>
+            </w:r>
+            <w:r>
+              <w:rPr>
+                <w:color w:val="FF0000"/>
+              </w:rPr>
+              <w:t>Non è possibile visualizzare i dati relativi agli occupanti</w:t>
+            </w:r>
+          </w:p>
+          <w:p>
+            <w:r>
+              <w:rPr>
+                <w:color w:val="FF0000"/>
+              </w:rPr>
+              <w:t>(-)</w:t>
+            </w:r>
+            <w:r>
+              <w:rPr>
+                <w:color w:val="FF0000"/>
+              </w:rPr>
+              <w:t xml:space="preserve"> </w:t>
+            </w:r>
+            <w:r>
+              <w:rPr>
+                <w:color w:val="FF0000"/>
+              </w:rPr>
+              <w:t>Non è possibile inserire informazioni aggiuntive come ad esempio una descrizione</w:t>
+            </w:r>
+          </w:p>
+        </w:tc>
+      </w:tr>
+      <w:tr>
+        <w:trPr>
+          <w:trHeight w:val="1383"/>
+        </w:trPr>
+        <w:tc>
+          <w:tcPr>
+            <w:tcW w:w="4814" w:type="dxa"/>
+            <w:shd w:val="clear" w:color="auto" w:fill="EDEDED" w:themeFill="accent3" w:themeFillTint="33"/>
+          </w:tcPr>
+          <w:p>
+            <w:r>
+              <w:t>Visualizzazione dati immobile</w:t>
+            </w:r>
+          </w:p>
+          <w:p/>
+        </w:tc>
+        <w:tc>
+          <w:tcPr>
+            <w:tcW w:w="4814" w:type="dxa"/>
+            <w:shd w:val="clear" w:color="auto" w:fill="EDEDED" w:themeFill="accent3" w:themeFillTint="33"/>
+          </w:tcPr>
+          <w:p>
+            <w:pPr>
+              <w:rPr>
+                <w:color w:val="00B050"/>
+              </w:rPr>
+            </w:pPr>
+            <w:r>
+              <w:rPr>
+                <w:color w:val="00B050"/>
+              </w:rPr>
+              <w:t>(+)</w:t>
+            </w:r>
+            <w:r>
+              <w:rPr>
+                <w:color w:val="00B050"/>
+              </w:rPr>
+              <w:t xml:space="preserve"> </w:t>
+            </w:r>
+            <w:r>
+              <w:rPr>
+                <w:color w:val="00B050"/>
+              </w:rPr>
+              <w:t>Possibilità di visualizzare tutte le informazioni circa i propri immobili</w:t>
+            </w:r>
+            <w:r>
+              <w:rPr>
+                <w:color w:val="00B050"/>
+              </w:rPr>
+              <w:t xml:space="preserve"> e lo stato di occupazione della casa</w:t>
+            </w:r>
+          </w:p>
+          <w:p>
+            <w:pPr>
+              <w:rPr>
+                <w:color w:val="00B050"/>
+              </w:rPr>
+            </w:pPr>
+            <w:r>
+              <w:rPr>
+                <w:color w:val="00B050"/>
+              </w:rPr>
+              <w:t>(+)</w:t>
+            </w:r>
+            <w:r>
+              <w:rPr>
+                <w:color w:val="00B050"/>
+              </w:rPr>
+              <w:t xml:space="preserve"> </w:t>
+            </w:r>
+            <w:r>
+              <w:rPr>
+                <w:color w:val="00B050"/>
+              </w:rPr>
+              <w:t>Raccoglie in un</w:t>
+            </w:r>
+            <w:r>
+              <w:rPr>
+                <w:color w:val="00B050"/>
+              </w:rPr>
+              <w:t>’</w:t>
+            </w:r>
+            <w:r>
+              <w:rPr>
+                <w:color w:val="00B050"/>
+              </w:rPr>
+              <w:t>unic</w:t>
+            </w:r>
+            <w:r>
+              <w:rPr>
+                <w:color w:val="00B050"/>
+              </w:rPr>
+              <w:t>a</w:t>
+            </w:r>
+            <w:r>
+              <w:rPr>
+                <w:color w:val="00B050"/>
+              </w:rPr>
+              <w:t xml:space="preserve"> </w:t>
+            </w:r>
+            <w:r>
+              <w:rPr>
+                <w:color w:val="00B050"/>
+              </w:rPr>
+              <w:t>pagina</w:t>
+            </w:r>
+            <w:r>
+              <w:rPr>
+                <w:color w:val="00B050"/>
+              </w:rPr>
+              <w:t xml:space="preserve"> tutte le abitazioni inserite</w:t>
+            </w:r>
+          </w:p>
+          <w:p>
+            <w:pPr>
+              <w:rPr>
+                <w:color w:val="00B050"/>
+              </w:rPr>
+            </w:pPr>
+            <w:r>
+              <w:rPr>
+                <w:color w:val="00B050"/>
+              </w:rPr>
+              <w:t>(+)</w:t>
+            </w:r>
+            <w:r>
+              <w:rPr>
+                <w:color w:val="00B050"/>
+              </w:rPr>
+              <w:t xml:space="preserve"> Tutte le informazioni sono raccolte in una tabella, per facilitare la lettura di queste ultime</w:t>
+            </w:r>
+          </w:p>
+          <w:p/>
+        </w:tc>
+      </w:tr>
+    </w:tbl>
+    <w:p/>
+    <w:p/>
+    <w:p/>
+    <w:p/>
+    <w:p/>
+    <w:tbl>
+      <w:tblPr>
+        <w:tblStyle w:val="Grigliatabella"/>
+        <w:tblW w:w="0" w:type="auto"/>
+        <w:tblLook w:val="04A0" w:firstRow="1" w:lastRow="0" w:firstColumn="1" w:lastColumn="0" w:noHBand="0" w:noVBand="1"/>
+      </w:tblPr>
+      <w:tblGrid>
+        <w:gridCol w:w="4814"/>
+        <w:gridCol w:w="4814"/>
+      </w:tblGrid>
+      <w:tr>
+        <w:trPr>
+          <w:trHeight w:val="547"/>
+        </w:trPr>
+        <w:tc>
+          <w:tcPr>
+            <w:tcW w:w="4814" w:type="dxa"/>
+            <w:shd w:val="clear" w:color="auto" w:fill="8EAADB" w:themeFill="accent1" w:themeFillTint="99"/>
+          </w:tcPr>
+          <w:p>
+            <w:pPr>
+              <w:rPr>
+                <w:b/>
+                <w:color w:val="FFFFFF" w:themeColor="background1"/>
+              </w:rPr>
+            </w:pPr>
+            <w:r>
+              <w:rPr>
+                <w:b/>
+                <w:color w:val="FFFFFF" w:themeColor="background1"/>
+              </w:rPr>
+              <w:lastRenderedPageBreak/>
+              <w:t>Situation features (</w:t>
+            </w:r>
+            <w:r>
+              <w:rPr>
+                <w:b/>
+                <w:color w:val="FFFFFF" w:themeColor="background1"/>
+              </w:rPr>
+              <w:t>Information</w:t>
+            </w:r>
+            <w:r>
+              <w:rPr>
+                <w:b/>
+                <w:color w:val="FFFFFF" w:themeColor="background1"/>
+              </w:rPr>
+              <w:t xml:space="preserve"> scenario </w:t>
+            </w:r>
+            <w:r>
+              <w:rPr>
+                <w:b/>
+                <w:color w:val="FFFFFF" w:themeColor="background1"/>
+              </w:rPr>
+              <w:t>2</w:t>
+            </w:r>
+            <w:r>
+              <w:rPr>
+                <w:b/>
+                <w:color w:val="FFFFFF" w:themeColor="background1"/>
+              </w:rPr>
+              <w:t>)</w:t>
+            </w:r>
+          </w:p>
+        </w:tc>
+        <w:tc>
+          <w:tcPr>
+            <w:tcW w:w="4814" w:type="dxa"/>
+            <w:shd w:val="clear" w:color="auto" w:fill="8EAADB" w:themeFill="accent1" w:themeFillTint="99"/>
+          </w:tcPr>
+          <w:p>
+            <w:pPr>
+              <w:rPr>
+                <w:b/>
+                <w:color w:val="FFFFFF" w:themeColor="background1"/>
+              </w:rPr>
+            </w:pPr>
+            <w:r>
+              <w:rPr>
+                <w:b/>
+                <w:color w:val="FFFFFF" w:themeColor="background1"/>
+              </w:rPr>
+              <w:t>Pro (+) e Contro (-)</w:t>
+            </w:r>
+          </w:p>
+        </w:tc>
+      </w:tr>
+      <w:tr>
+        <w:trPr>
+          <w:trHeight w:val="1383"/>
+        </w:trPr>
+        <w:tc>
+          <w:tcPr>
+            <w:tcW w:w="4814" w:type="dxa"/>
+            <w:shd w:val="clear" w:color="auto" w:fill="EDEDED" w:themeFill="accent3" w:themeFillTint="33"/>
+          </w:tcPr>
+          <w:p>
+            <w:r>
+              <w:t>Visualizzazione dati immobile</w:t>
+            </w:r>
+          </w:p>
+          <w:p/>
+        </w:tc>
+        <w:tc>
+          <w:tcPr>
+            <w:tcW w:w="4814" w:type="dxa"/>
+            <w:shd w:val="clear" w:color="auto" w:fill="EDEDED" w:themeFill="accent3" w:themeFillTint="33"/>
+          </w:tcPr>
+          <w:p>
+            <w:pPr>
+              <w:rPr>
+                <w:color w:val="00B050"/>
+              </w:rPr>
+            </w:pPr>
+            <w:r>
+              <w:rPr>
+                <w:color w:val="00B050"/>
+              </w:rPr>
+              <w:t>(+)</w:t>
+            </w:r>
+            <w:r>
+              <w:rPr>
+                <w:color w:val="00B050"/>
+              </w:rPr>
+              <w:t xml:space="preserve"> Possibilità di visualizzare tutte le informazioni circa i propri immobili e lo stato di occupazione della casa</w:t>
+            </w:r>
+          </w:p>
+          <w:p>
+            <w:pPr>
+              <w:rPr>
+                <w:color w:val="00B050"/>
+              </w:rPr>
+            </w:pPr>
+            <w:r>
+              <w:rPr>
+                <w:color w:val="00B050"/>
+              </w:rPr>
+              <w:t>(+)</w:t>
+            </w:r>
+            <w:r>
+              <w:rPr>
+                <w:color w:val="00B050"/>
+              </w:rPr>
+              <w:t xml:space="preserve"> Raccoglie in un’unica pagina tutte le abitazioni inserite</w:t>
+            </w:r>
+          </w:p>
+          <w:p>
+            <w:pPr>
+              <w:rPr>
+                <w:color w:val="00B050"/>
+              </w:rPr>
+            </w:pPr>
+            <w:r>
+              <w:rPr>
+                <w:color w:val="00B050"/>
+              </w:rPr>
+              <w:t>(+)</w:t>
+            </w:r>
+            <w:r>
+              <w:rPr>
+                <w:color w:val="00B050"/>
+              </w:rPr>
+              <w:t xml:space="preserve"> Tutte le informazioni sono raccolte in una tabella, per facilitare la lettura di queste ultime</w:t>
+            </w:r>
+          </w:p>
+          <w:p/>
+        </w:tc>
+      </w:tr>
+      <w:tr>
+        <w:trPr>
+          <w:trHeight w:val="1383"/>
+        </w:trPr>
+        <w:tc>
+          <w:tcPr>
+            <w:tcW w:w="4814" w:type="dxa"/>
+            <w:shd w:val="clear" w:color="auto" w:fill="EDEDED" w:themeFill="accent3" w:themeFillTint="33"/>
+          </w:tcPr>
+          <w:p>
+            <w:r>
+              <w:t>Modifica dati immobile</w:t>
+            </w:r>
+          </w:p>
+        </w:tc>
+        <w:tc>
+          <w:tcPr>
+            <w:tcW w:w="4814" w:type="dxa"/>
+            <w:shd w:val="clear" w:color="auto" w:fill="EDEDED" w:themeFill="accent3" w:themeFillTint="33"/>
+          </w:tcPr>
+          <w:p>
+            <w:pPr>
+              <w:rPr>
+                <w:color w:val="00B050"/>
+              </w:rPr>
+            </w:pPr>
+            <w:r>
+              <w:rPr>
+                <w:color w:val="00B050"/>
+              </w:rPr>
+              <w:t>(+)</w:t>
+            </w:r>
+            <w:r>
+              <w:rPr>
+                <w:color w:val="00B050"/>
+              </w:rPr>
+              <w:t xml:space="preserve"> Possibilità di </w:t>
+            </w:r>
+            <w:r>
+              <w:rPr>
+                <w:color w:val="00B050"/>
+              </w:rPr>
+              <w:t>modificare alcuni campi relativi all’immobile inserito</w:t>
+            </w:r>
+          </w:p>
+          <w:p>
+            <w:pPr>
+              <w:rPr>
+                <w:color w:val="00B050"/>
+              </w:rPr>
+            </w:pPr>
+            <w:r>
+              <w:rPr>
+                <w:color w:val="00B050"/>
+              </w:rPr>
+              <w:t>(+)</w:t>
+            </w:r>
+            <w:r>
+              <w:rPr>
+                <w:color w:val="00B050"/>
+              </w:rPr>
+              <w:t xml:space="preserve"> Possibilità </w:t>
+            </w:r>
+            <w:r>
+              <w:rPr>
+                <w:color w:val="00B050"/>
+              </w:rPr>
+              <w:t>estendere la data di disponibilità della propria abitazione</w:t>
+            </w:r>
+          </w:p>
+          <w:p>
+            <w:pPr>
+              <w:rPr>
+                <w:color w:val="00B050"/>
+              </w:rPr>
+            </w:pPr>
+            <w:r>
+              <w:rPr>
+                <w:color w:val="FF0000"/>
+              </w:rPr>
+              <w:t>(-)</w:t>
+            </w:r>
+            <w:r>
+              <w:rPr>
+                <w:color w:val="FF0000"/>
+              </w:rPr>
+              <w:t xml:space="preserve"> Non </w:t>
+            </w:r>
+            <w:r>
+              <w:rPr>
+                <w:color w:val="FF0000"/>
+              </w:rPr>
+              <w:t>tutti i campi sono modificabili</w:t>
+            </w:r>
+          </w:p>
+          <w:p>
+            <w:pPr>
+              <w:rPr>
+                <w:color w:val="00B050"/>
+              </w:rPr>
+            </w:pPr>
+          </w:p>
+        </w:tc>
+      </w:tr>
+    </w:tbl>
+    <w:p/>
+    <w:tbl>
+      <w:tblPr>
+        <w:tblStyle w:val="Grigliatabella"/>
+        <w:tblW w:w="0" w:type="auto"/>
+        <w:tblLook w:val="04A0" w:firstRow="1" w:lastRow="0" w:firstColumn="1" w:lastColumn="0" w:noHBand="0" w:noVBand="1"/>
+      </w:tblPr>
+      <w:tblGrid>
+        <w:gridCol w:w="4814"/>
+        <w:gridCol w:w="4814"/>
+      </w:tblGrid>
+      <w:tr>
+        <w:trPr>
+          <w:trHeight w:val="547"/>
+        </w:trPr>
+        <w:tc>
+          <w:tcPr>
+            <w:tcW w:w="4814" w:type="dxa"/>
+            <w:shd w:val="clear" w:color="auto" w:fill="8EAADB" w:themeFill="accent1" w:themeFillTint="99"/>
+          </w:tcPr>
+          <w:p>
+            <w:pPr>
+              <w:rPr>
+                <w:b/>
+                <w:color w:val="FFFFFF" w:themeColor="background1"/>
+              </w:rPr>
+            </w:pPr>
+            <w:r>
+              <w:rPr>
+                <w:b/>
+                <w:color w:val="FFFFFF" w:themeColor="background1"/>
+              </w:rPr>
+              <w:t>Situation features (</w:t>
+            </w:r>
+            <w:r>
+              <w:rPr>
+                <w:b/>
+                <w:color w:val="FFFFFF" w:themeColor="background1"/>
+              </w:rPr>
+              <w:t>Information</w:t>
+            </w:r>
+            <w:r>
+              <w:rPr>
+                <w:b/>
+                <w:color w:val="FFFFFF" w:themeColor="background1"/>
+              </w:rPr>
+              <w:t xml:space="preserve"> scenario </w:t>
+            </w:r>
+            <w:r>
+              <w:rPr>
+                <w:b/>
+                <w:color w:val="FFFFFF" w:themeColor="background1"/>
+              </w:rPr>
+              <w:t>3</w:t>
+            </w:r>
+            <w:r>
+              <w:rPr>
+                <w:b/>
+                <w:color w:val="FFFFFF" w:themeColor="background1"/>
+              </w:rPr>
+              <w:t>)</w:t>
+            </w:r>
+          </w:p>
+        </w:tc>
+        <w:tc>
+          <w:tcPr>
+            <w:tcW w:w="4814" w:type="dxa"/>
+            <w:shd w:val="clear" w:color="auto" w:fill="8EAADB" w:themeFill="accent1" w:themeFillTint="99"/>
+          </w:tcPr>
+          <w:p>
+            <w:pPr>
+              <w:rPr>
+                <w:b/>
+                <w:color w:val="FFFFFF" w:themeColor="background1"/>
+              </w:rPr>
+            </w:pPr>
+            <w:r>
+              <w:rPr>
+                <w:b/>
+                <w:color w:val="FFFFFF" w:themeColor="background1"/>
+              </w:rPr>
+              <w:t>Pro (+) e Contro (-)</w:t>
+            </w:r>
+          </w:p>
+        </w:tc>
+      </w:tr>
+      <w:tr>
+        <w:trPr>
+          <w:trHeight w:val="1383"/>
+        </w:trPr>
+        <w:tc>
+          <w:tcPr>
+            <w:tcW w:w="4814" w:type="dxa"/>
+            <w:shd w:val="clear" w:color="auto" w:fill="EDEDED" w:themeFill="accent3" w:themeFillTint="33"/>
+          </w:tcPr>
+          <w:p>
+            <w:r>
+              <w:t xml:space="preserve">Visualizzazione </w:t>
+            </w:r>
+            <w:r>
+              <w:t>cittadini che necessitano di un’abitazione</w:t>
+            </w:r>
+          </w:p>
+          <w:p/>
+        </w:tc>
+        <w:tc>
+          <w:tcPr>
+            <w:tcW w:w="4814" w:type="dxa"/>
+            <w:shd w:val="clear" w:color="auto" w:fill="EDEDED" w:themeFill="accent3" w:themeFillTint="33"/>
+          </w:tcPr>
+          <w:p>
+            <w:pPr>
+              <w:rPr>
+                <w:color w:val="00B050"/>
+              </w:rPr>
+            </w:pPr>
+            <w:r>
+              <w:rPr>
+                <w:color w:val="00B050"/>
+              </w:rPr>
+              <w:t>(+)</w:t>
+            </w:r>
+            <w:r>
+              <w:rPr>
+                <w:color w:val="00B050"/>
+              </w:rPr>
+              <w:t xml:space="preserve"> Possibilità di visualizzare tutte le informazioni circa i </w:t>
+            </w:r>
+            <w:r>
+              <w:rPr>
+                <w:color w:val="00B050"/>
+              </w:rPr>
+              <w:t>cittadini</w:t>
+            </w:r>
+          </w:p>
+          <w:p>
+            <w:pPr>
+              <w:rPr>
+                <w:color w:val="00B050"/>
+              </w:rPr>
+            </w:pPr>
+            <w:r>
+              <w:rPr>
+                <w:color w:val="00B050"/>
+              </w:rPr>
+              <w:t>(+)</w:t>
+            </w:r>
+            <w:r>
+              <w:rPr>
+                <w:color w:val="00B050"/>
+              </w:rPr>
+              <w:t xml:space="preserve"> Raccoglie in un’unica pagina tutte </w:t>
+            </w:r>
+            <w:r>
+              <w:rPr>
+                <w:color w:val="00B050"/>
+              </w:rPr>
+              <w:t>i cittadini che necessitano di un’abitazione</w:t>
+            </w:r>
+          </w:p>
+          <w:p>
+            <w:pPr>
+              <w:rPr>
+                <w:color w:val="00B050"/>
+              </w:rPr>
+            </w:pPr>
+            <w:r>
+              <w:rPr>
+                <w:color w:val="00B050"/>
+              </w:rPr>
+              <w:t>(+)</w:t>
+            </w:r>
+            <w:r>
+              <w:rPr>
+                <w:color w:val="00B050"/>
+              </w:rPr>
+              <w:t xml:space="preserve"> Tutte le informazioni sono raccolte in una tabella, per facilitare la lettura di queste ultime</w:t>
+            </w:r>
+          </w:p>
+          <w:p/>
+        </w:tc>
+      </w:tr>
+      <w:tr>
+        <w:trPr>
+          <w:trHeight w:val="1383"/>
+        </w:trPr>
+        <w:tc>
+          <w:tcPr>
+            <w:tcW w:w="4814" w:type="dxa"/>
+            <w:shd w:val="clear" w:color="auto" w:fill="EDEDED" w:themeFill="accent3" w:themeFillTint="33"/>
+          </w:tcPr>
+          <w:p>
+            <w:r>
+              <w:t>Aggiungi un cittadino</w:t>
+            </w:r>
+          </w:p>
+        </w:tc>
+        <w:tc>
+          <w:tcPr>
+            <w:tcW w:w="4814" w:type="dxa"/>
+            <w:shd w:val="clear" w:color="auto" w:fill="EDEDED" w:themeFill="accent3" w:themeFillTint="33"/>
+          </w:tcPr>
+          <w:p>
+            <w:pPr>
+              <w:rPr>
+                <w:color w:val="00B050"/>
+              </w:rPr>
+            </w:pPr>
+            <w:r>
+              <w:rPr>
+                <w:color w:val="00B050"/>
+              </w:rPr>
+              <w:t xml:space="preserve">(+) Il form di inserimento </w:t>
+            </w:r>
+            <w:r>
+              <w:rPr>
+                <w:color w:val="00B050"/>
+              </w:rPr>
+              <w:t>del cittadino</w:t>
+            </w:r>
+            <w:r>
+              <w:rPr>
+                <w:color w:val="00B050"/>
+              </w:rPr>
+              <w:t xml:space="preserve"> è</w:t>
+            </w:r>
+            <w:r>
+              <w:rPr>
+                <w:color w:val="00B050"/>
+              </w:rPr>
+              <w:t xml:space="preserve"> intuitivo e non varia nel tempo</w:t>
+            </w:r>
+          </w:p>
+          <w:p>
+            <w:pPr>
+              <w:rPr>
+                <w:color w:val="00B050"/>
+              </w:rPr>
+            </w:pPr>
+            <w:r>
+              <w:rPr>
+                <w:color w:val="FF0000"/>
+              </w:rPr>
+              <w:t>(-)</w:t>
+            </w:r>
+            <w:r>
+              <w:rPr>
+                <w:color w:val="FF0000"/>
+              </w:rPr>
+              <w:t xml:space="preserve"> Non è possibile inserire informazioni aggiuntive </w:t>
+            </w:r>
+            <w:r>
+              <w:rPr>
+                <w:color w:val="FF0000"/>
+              </w:rPr>
+              <w:t>in caso di un’esigenza particolare del cittadino</w:t>
+            </w:r>
+            <w:r>
+              <w:rPr>
+                <w:color w:val="00B050"/>
+              </w:rPr>
+              <w:t xml:space="preserve"> </w:t>
+            </w:r>
+          </w:p>
+        </w:tc>
+      </w:tr>
+      <w:tr>
+        <w:trPr>
+          <w:trHeight w:val="1383"/>
+        </w:trPr>
+        <w:tc>
+          <w:tcPr>
+            <w:tcW w:w="4814" w:type="dxa"/>
+            <w:shd w:val="clear" w:color="auto" w:fill="EDEDED" w:themeFill="accent3" w:themeFillTint="33"/>
+          </w:tcPr>
+          <w:p>
+            <w:r>
+              <w:t>Selezionare un cittadino</w:t>
+            </w:r>
+          </w:p>
+        </w:tc>
+        <w:tc>
+          <w:tcPr>
+            <w:tcW w:w="4814" w:type="dxa"/>
+            <w:shd w:val="clear" w:color="auto" w:fill="EDEDED" w:themeFill="accent3" w:themeFillTint="33"/>
+          </w:tcPr>
+          <w:p>
+            <w:pPr>
+              <w:rPr>
+                <w:color w:val="00B050"/>
+              </w:rPr>
+            </w:pPr>
+            <w:r>
+              <w:rPr>
+                <w:color w:val="00B050"/>
+              </w:rPr>
+              <w:t>(+)</w:t>
+            </w:r>
+            <w:r>
+              <w:rPr>
+                <w:color w:val="00B050"/>
+              </w:rPr>
+              <w:t xml:space="preserve"> </w:t>
+            </w:r>
+            <w:r>
+              <w:rPr>
+                <w:color w:val="00B050"/>
+              </w:rPr>
+              <w:t>Funzionalità intuitiva</w:t>
+            </w:r>
+            <w:r>
+              <w:rPr>
+                <w:color w:val="00B050"/>
+              </w:rPr>
+              <w:br/>
+              <w:t>(+) Possibilità di scegliere quali cittadini selezionare per primi, ad esempio secondo priorità</w:t>
+            </w:r>
+          </w:p>
+          <w:p>
+            <w:pPr>
+              <w:rPr>
+                <w:color w:val="00B050"/>
+              </w:rPr>
+            </w:pPr>
+          </w:p>
+        </w:tc>
+      </w:tr>
+      <w:tr>
+        <w:trPr>
+          <w:trHeight w:val="1383"/>
+        </w:trPr>
+        <w:tc>
+          <w:tcPr>
+            <w:tcW w:w="4814" w:type="dxa"/>
+            <w:shd w:val="clear" w:color="auto" w:fill="EDEDED" w:themeFill="accent3" w:themeFillTint="33"/>
+          </w:tcPr>
+          <w:p>
+            <w:r>
+              <w:t>Trovare la migliore sistemazione per il cittadino</w:t>
+            </w:r>
+          </w:p>
+        </w:tc>
+        <w:tc>
+          <w:tcPr>
+            <w:tcW w:w="4814" w:type="dxa"/>
+            <w:shd w:val="clear" w:color="auto" w:fill="EDEDED" w:themeFill="accent3" w:themeFillTint="33"/>
+          </w:tcPr>
+          <w:p>
+            <w:pPr>
+              <w:rPr>
+                <w:color w:val="00B050"/>
+              </w:rPr>
+            </w:pPr>
+            <w:r>
+              <w:rPr>
+                <w:color w:val="00B050"/>
+              </w:rPr>
+              <w:t>(+) Funzionalità svolta completamente dal sistema e non dall’operatore</w:t>
+            </w:r>
+          </w:p>
+          <w:p>
+            <w:pPr>
+              <w:rPr>
+                <w:color w:val="00B050"/>
+              </w:rPr>
+            </w:pPr>
+            <w:r>
+              <w:rPr>
+                <w:color w:val="00B050"/>
+              </w:rPr>
+              <w:t>(+) Ricerca immediata mediante latitudine e longitudine</w:t>
+            </w:r>
+            <w:bookmarkStart w:id="3" w:name="_GoBack"/>
+            <w:bookmarkEnd w:id="3"/>
+          </w:p>
+          <w:p>
+            <w:pPr>
+              <w:rPr>
+                <w:color w:val="00B050"/>
+              </w:rPr>
+            </w:pPr>
+            <w:r>
+              <w:rPr>
+                <w:color w:val="00B050"/>
+              </w:rPr>
+              <w:t xml:space="preserve">(+) </w:t>
+            </w:r>
+            <w:r>
+              <w:rPr>
+                <w:color w:val="00B050"/>
+              </w:rPr>
+              <w:t>Visualizzazione in tabella degli immobili corrispondenti alla ricerca effettuata</w:t>
+            </w:r>
+          </w:p>
+          <w:p>
+            <w:pPr>
+              <w:rPr>
+                <w:color w:val="00B050"/>
+              </w:rPr>
+            </w:pPr>
+            <w:r>
+              <w:rPr>
+                <w:color w:val="FF0000"/>
+              </w:rPr>
+              <w:t>(-)</w:t>
+            </w:r>
+            <w:r>
+              <w:rPr>
+                <w:color w:val="FF0000"/>
+              </w:rPr>
+              <w:t xml:space="preserve"> Non è possibile </w:t>
+            </w:r>
+            <w:r>
+              <w:rPr>
+                <w:color w:val="FF0000"/>
+              </w:rPr>
+              <w:t>la gestione casi particolari</w:t>
+            </w:r>
+            <w:r>
+              <w:rPr>
+                <w:color w:val="FF0000"/>
+              </w:rPr>
+              <w:t xml:space="preserve"> </w:t>
+            </w:r>
+            <w:r>
+              <w:rPr>
+                <w:color w:val="FF0000"/>
+              </w:rPr>
+              <w:t>circa la migliore sistemazione per il cittadino</w:t>
+            </w:r>
+          </w:p>
+          <w:p>
+            <w:pPr>
+              <w:rPr>
+                <w:color w:val="00B050"/>
+              </w:rPr>
+            </w:pPr>
+          </w:p>
+        </w:tc>
+      </w:tr>
+      <w:tr>
+        <w:trPr>
+          <w:trHeight w:val="1383"/>
+        </w:trPr>
+        <w:tc>
+          <w:tcPr>
+            <w:tcW w:w="4814" w:type="dxa"/>
+            <w:shd w:val="clear" w:color="auto" w:fill="EDEDED" w:themeFill="accent3" w:themeFillTint="33"/>
+          </w:tcPr>
+          <w:p>
+            <w:r>
+              <w:t>Assegnare un cittadino a un’abitazione</w:t>
+            </w:r>
+          </w:p>
+        </w:tc>
+        <w:tc>
+          <w:tcPr>
+            <w:tcW w:w="4814" w:type="dxa"/>
+            <w:shd w:val="clear" w:color="auto" w:fill="EDEDED" w:themeFill="accent3" w:themeFillTint="33"/>
+          </w:tcPr>
+          <w:p>
+            <w:pPr>
+              <w:rPr>
+                <w:color w:val="00B050"/>
+              </w:rPr>
+            </w:pPr>
+            <w:r>
+              <w:rPr>
+                <w:color w:val="00B050"/>
+              </w:rPr>
+              <w:t xml:space="preserve">(+) </w:t>
+            </w:r>
+            <w:r>
+              <w:rPr>
+                <w:color w:val="00B050"/>
+              </w:rPr>
+              <w:t xml:space="preserve">Avviene premendo un pulsante </w:t>
+            </w:r>
+          </w:p>
+          <w:p>
+            <w:pPr>
+              <w:rPr>
+                <w:color w:val="00B050"/>
+              </w:rPr>
+            </w:pPr>
+            <w:r>
+              <w:rPr>
+                <w:color w:val="00B050"/>
+              </w:rPr>
+              <w:t xml:space="preserve">(+) </w:t>
+            </w:r>
+            <w:r>
+              <w:rPr>
+                <w:color w:val="00B050"/>
+              </w:rPr>
+              <w:t>Il sistema provvede allo svolgimento dell’operazione, sollevando l’operatore da questo incarico</w:t>
+            </w:r>
+          </w:p>
+          <w:p>
+            <w:pPr>
+              <w:rPr>
+                <w:color w:val="00B050"/>
+              </w:rPr>
+            </w:pPr>
+          </w:p>
+          <w:p>
+            <w:pPr>
+              <w:rPr>
+                <w:color w:val="00B050"/>
+              </w:rPr>
+            </w:pPr>
+          </w:p>
+        </w:tc>
+      </w:tr>
+    </w:tbl>
     <w:p/>
     <w:sectPr>
       <w:pgSz w:w="11906" w:h="16838"/>

--- a/Documentazione/Assignment2.docx
+++ b/Documentazione/Assignment2.docx
@@ -324,7 +324,7 @@
       <w:pPr>
         <w:pStyle w:val="Titolo1"/>
       </w:pPr>
-      <w:bookmarkStart w:id="0" w:name="_Toc8472433"/>
+      <w:bookmarkStart w:id="0" w:name="_Toc8654985"/>
       <w:r>
         <w:lastRenderedPageBreak/>
         <w:t>Indice</w:t>
@@ -355,7 +355,7 @@
       <w:r>
         <w:fldChar w:fldCharType="separate"/>
       </w:r>
-      <w:hyperlink w:anchor="_Toc8472433" w:history="1">
+      <w:hyperlink w:anchor="_Toc8654985" w:history="1">
         <w:r>
           <w:rPr>
             <w:rStyle w:val="Collegamentoipertestuale"/>
@@ -382,7 +382,7 @@
             <w:noProof/>
             <w:webHidden/>
           </w:rPr>
-          <w:instrText xml:space="preserve"> PAGEREF _Toc8472433 \h </w:instrText>
+          <w:instrText xml:space="preserve"> PAGEREF _Toc8654985 \h </w:instrText>
         </w:r>
         <w:r>
           <w:rPr>
@@ -428,7 +428,7 @@
           <w:lang w:eastAsia="it-IT"/>
         </w:rPr>
       </w:pPr>
-      <w:hyperlink w:anchor="_Toc8472434" w:history="1">
+      <w:hyperlink w:anchor="_Toc8654986" w:history="1">
         <w:r>
           <w:rPr>
             <w:rStyle w:val="Collegamentoipertestuale"/>
@@ -455,7 +455,7 @@
             <w:noProof/>
             <w:webHidden/>
           </w:rPr>
-          <w:instrText xml:space="preserve"> PAGEREF _Toc8472434 \h </w:instrText>
+          <w:instrText xml:space="preserve"> PAGEREF _Toc8654986 \h </w:instrText>
         </w:r>
         <w:r>
           <w:rPr>
@@ -502,7 +502,7 @@
           <w:lang w:eastAsia="it-IT"/>
         </w:rPr>
       </w:pPr>
-      <w:hyperlink w:anchor="_Toc8472435" w:history="1">
+      <w:hyperlink w:anchor="_Toc8654987" w:history="1">
         <w:r>
           <w:rPr>
             <w:rStyle w:val="Collegamentoipertestuale"/>
@@ -529,7 +529,7 @@
             <w:noProof/>
             <w:webHidden/>
           </w:rPr>
-          <w:instrText xml:space="preserve"> PAGEREF _Toc8472435 \h </w:instrText>
+          <w:instrText xml:space="preserve"> PAGEREF _Toc8654987 \h </w:instrText>
         </w:r>
         <w:r>
           <w:rPr>
@@ -561,6 +561,991 @@
       </w:hyperlink>
     </w:p>
     <w:p>
+      <w:pPr>
+        <w:pStyle w:val="Sommario2"/>
+        <w:tabs>
+          <w:tab w:val="right" w:pos="9628"/>
+        </w:tabs>
+        <w:rPr>
+          <w:rFonts w:eastAsiaTheme="minorEastAsia" w:cstheme="minorBidi"/>
+          <w:b w:val="0"/>
+          <w:bCs w:val="0"/>
+          <w:noProof/>
+          <w:sz w:val="24"/>
+          <w:szCs w:val="24"/>
+          <w:lang w:eastAsia="it-IT"/>
+        </w:rPr>
+      </w:pPr>
+      <w:hyperlink w:anchor="_Toc8654988" w:history="1">
+        <w:r>
+          <w:rPr>
+            <w:rStyle w:val="Collegamentoipertestuale"/>
+            <w:noProof/>
+          </w:rPr>
+          <w:t>1.2 Activity Scenarios</w:t>
+        </w:r>
+        <w:r>
+          <w:rPr>
+            <w:noProof/>
+            <w:webHidden/>
+          </w:rPr>
+          <w:tab/>
+        </w:r>
+        <w:r>
+          <w:rPr>
+            <w:noProof/>
+            <w:webHidden/>
+          </w:rPr>
+          <w:fldChar w:fldCharType="begin"/>
+        </w:r>
+        <w:r>
+          <w:rPr>
+            <w:noProof/>
+            <w:webHidden/>
+          </w:rPr>
+          <w:instrText xml:space="preserve"> PAGEREF _Toc8654988 \h </w:instrText>
+        </w:r>
+        <w:r>
+          <w:rPr>
+            <w:noProof/>
+            <w:webHidden/>
+          </w:rPr>
+        </w:r>
+        <w:r>
+          <w:rPr>
+            <w:noProof/>
+            <w:webHidden/>
+          </w:rPr>
+          <w:fldChar w:fldCharType="separate"/>
+        </w:r>
+        <w:r>
+          <w:rPr>
+            <w:noProof/>
+            <w:webHidden/>
+          </w:rPr>
+          <w:t>4</w:t>
+        </w:r>
+        <w:r>
+          <w:rPr>
+            <w:noProof/>
+            <w:webHidden/>
+          </w:rPr>
+          <w:fldChar w:fldCharType="end"/>
+        </w:r>
+      </w:hyperlink>
+    </w:p>
+    <w:p>
+      <w:pPr>
+        <w:pStyle w:val="Sommario2"/>
+        <w:tabs>
+          <w:tab w:val="right" w:pos="9628"/>
+        </w:tabs>
+        <w:rPr>
+          <w:rFonts w:eastAsiaTheme="minorEastAsia" w:cstheme="minorBidi"/>
+          <w:b w:val="0"/>
+          <w:bCs w:val="0"/>
+          <w:noProof/>
+          <w:sz w:val="24"/>
+          <w:szCs w:val="24"/>
+          <w:lang w:eastAsia="it-IT"/>
+        </w:rPr>
+      </w:pPr>
+      <w:hyperlink w:anchor="_Toc8654989" w:history="1">
+        <w:r>
+          <w:rPr>
+            <w:rStyle w:val="Collegamentoipertestuale"/>
+            <w:noProof/>
+          </w:rPr>
+          <w:t>1.3 Claims</w:t>
+        </w:r>
+        <w:r>
+          <w:rPr>
+            <w:noProof/>
+            <w:webHidden/>
+          </w:rPr>
+          <w:tab/>
+        </w:r>
+        <w:r>
+          <w:rPr>
+            <w:noProof/>
+            <w:webHidden/>
+          </w:rPr>
+          <w:fldChar w:fldCharType="begin"/>
+        </w:r>
+        <w:r>
+          <w:rPr>
+            <w:noProof/>
+            <w:webHidden/>
+          </w:rPr>
+          <w:instrText xml:space="preserve"> PAGEREF _Toc8654989 \h </w:instrText>
+        </w:r>
+        <w:r>
+          <w:rPr>
+            <w:noProof/>
+            <w:webHidden/>
+          </w:rPr>
+        </w:r>
+        <w:r>
+          <w:rPr>
+            <w:noProof/>
+            <w:webHidden/>
+          </w:rPr>
+          <w:fldChar w:fldCharType="separate"/>
+        </w:r>
+        <w:r>
+          <w:rPr>
+            <w:noProof/>
+            <w:webHidden/>
+          </w:rPr>
+          <w:t>5</w:t>
+        </w:r>
+        <w:r>
+          <w:rPr>
+            <w:noProof/>
+            <w:webHidden/>
+          </w:rPr>
+          <w:fldChar w:fldCharType="end"/>
+        </w:r>
+      </w:hyperlink>
+    </w:p>
+    <w:p>
+      <w:pPr>
+        <w:pStyle w:val="Sommario1"/>
+        <w:tabs>
+          <w:tab w:val="right" w:pos="9628"/>
+        </w:tabs>
+        <w:rPr>
+          <w:rFonts w:asciiTheme="minorHAnsi" w:eastAsiaTheme="minorEastAsia" w:hAnsiTheme="minorHAnsi" w:cstheme="minorBidi"/>
+          <w:b w:val="0"/>
+          <w:bCs w:val="0"/>
+          <w:caps w:val="0"/>
+          <w:noProof/>
+          <w:lang w:eastAsia="it-IT"/>
+        </w:rPr>
+      </w:pPr>
+      <w:hyperlink w:anchor="_Toc8654990" w:history="1">
+        <w:r>
+          <w:rPr>
+            <w:rStyle w:val="Collegamentoipertestuale"/>
+            <w:noProof/>
+          </w:rPr>
+          <w:t>2. Information design</w:t>
+        </w:r>
+        <w:r>
+          <w:rPr>
+            <w:noProof/>
+            <w:webHidden/>
+          </w:rPr>
+          <w:tab/>
+        </w:r>
+        <w:r>
+          <w:rPr>
+            <w:noProof/>
+            <w:webHidden/>
+          </w:rPr>
+          <w:fldChar w:fldCharType="begin"/>
+        </w:r>
+        <w:r>
+          <w:rPr>
+            <w:noProof/>
+            <w:webHidden/>
+          </w:rPr>
+          <w:instrText xml:space="preserve"> PAGEREF _Toc8654990 \h </w:instrText>
+        </w:r>
+        <w:r>
+          <w:rPr>
+            <w:noProof/>
+            <w:webHidden/>
+          </w:rPr>
+        </w:r>
+        <w:r>
+          <w:rPr>
+            <w:noProof/>
+            <w:webHidden/>
+          </w:rPr>
+          <w:fldChar w:fldCharType="separate"/>
+        </w:r>
+        <w:r>
+          <w:rPr>
+            <w:noProof/>
+            <w:webHidden/>
+          </w:rPr>
+          <w:t>8</w:t>
+        </w:r>
+        <w:r>
+          <w:rPr>
+            <w:noProof/>
+            <w:webHidden/>
+          </w:rPr>
+          <w:fldChar w:fldCharType="end"/>
+        </w:r>
+      </w:hyperlink>
+    </w:p>
+    <w:p>
+      <w:pPr>
+        <w:pStyle w:val="Sommario2"/>
+        <w:tabs>
+          <w:tab w:val="right" w:pos="9628"/>
+        </w:tabs>
+        <w:rPr>
+          <w:rFonts w:eastAsiaTheme="minorEastAsia" w:cstheme="minorBidi"/>
+          <w:b w:val="0"/>
+          <w:bCs w:val="0"/>
+          <w:noProof/>
+          <w:sz w:val="24"/>
+          <w:szCs w:val="24"/>
+          <w:lang w:eastAsia="it-IT"/>
+        </w:rPr>
+      </w:pPr>
+      <w:hyperlink w:anchor="_Toc8654991" w:history="1">
+        <w:r>
+          <w:rPr>
+            <w:rStyle w:val="Collegamentoipertestuale"/>
+            <w:noProof/>
+          </w:rPr>
+          <w:t>2.1 Information Metaphors</w:t>
+        </w:r>
+        <w:r>
+          <w:rPr>
+            <w:noProof/>
+            <w:webHidden/>
+          </w:rPr>
+          <w:tab/>
+        </w:r>
+        <w:r>
+          <w:rPr>
+            <w:noProof/>
+            <w:webHidden/>
+          </w:rPr>
+          <w:fldChar w:fldCharType="begin"/>
+        </w:r>
+        <w:r>
+          <w:rPr>
+            <w:noProof/>
+            <w:webHidden/>
+          </w:rPr>
+          <w:instrText xml:space="preserve"> PAGEREF _Toc8654991 \h </w:instrText>
+        </w:r>
+        <w:r>
+          <w:rPr>
+            <w:noProof/>
+            <w:webHidden/>
+          </w:rPr>
+        </w:r>
+        <w:r>
+          <w:rPr>
+            <w:noProof/>
+            <w:webHidden/>
+          </w:rPr>
+          <w:fldChar w:fldCharType="separate"/>
+        </w:r>
+        <w:r>
+          <w:rPr>
+            <w:noProof/>
+            <w:webHidden/>
+          </w:rPr>
+          <w:t>8</w:t>
+        </w:r>
+        <w:r>
+          <w:rPr>
+            <w:noProof/>
+            <w:webHidden/>
+          </w:rPr>
+          <w:fldChar w:fldCharType="end"/>
+        </w:r>
+      </w:hyperlink>
+    </w:p>
+    <w:p>
+      <w:pPr>
+        <w:pStyle w:val="Sommario2"/>
+        <w:tabs>
+          <w:tab w:val="right" w:pos="9628"/>
+        </w:tabs>
+        <w:rPr>
+          <w:rFonts w:eastAsiaTheme="minorEastAsia" w:cstheme="minorBidi"/>
+          <w:b w:val="0"/>
+          <w:bCs w:val="0"/>
+          <w:noProof/>
+          <w:sz w:val="24"/>
+          <w:szCs w:val="24"/>
+          <w:lang w:eastAsia="it-IT"/>
+        </w:rPr>
+      </w:pPr>
+      <w:hyperlink w:anchor="_Toc8654992" w:history="1">
+        <w:r>
+          <w:rPr>
+            <w:rStyle w:val="Collegamentoipertestuale"/>
+            <w:noProof/>
+          </w:rPr>
+          <w:t>2.2 Information Scenarios</w:t>
+        </w:r>
+        <w:r>
+          <w:rPr>
+            <w:noProof/>
+            <w:webHidden/>
+          </w:rPr>
+          <w:tab/>
+        </w:r>
+        <w:r>
+          <w:rPr>
+            <w:noProof/>
+            <w:webHidden/>
+          </w:rPr>
+          <w:fldChar w:fldCharType="begin"/>
+        </w:r>
+        <w:r>
+          <w:rPr>
+            <w:noProof/>
+            <w:webHidden/>
+          </w:rPr>
+          <w:instrText xml:space="preserve"> PAGEREF _Toc8654992 \h </w:instrText>
+        </w:r>
+        <w:r>
+          <w:rPr>
+            <w:noProof/>
+            <w:webHidden/>
+          </w:rPr>
+        </w:r>
+        <w:r>
+          <w:rPr>
+            <w:noProof/>
+            <w:webHidden/>
+          </w:rPr>
+          <w:fldChar w:fldCharType="separate"/>
+        </w:r>
+        <w:r>
+          <w:rPr>
+            <w:noProof/>
+            <w:webHidden/>
+          </w:rPr>
+          <w:t>9</w:t>
+        </w:r>
+        <w:r>
+          <w:rPr>
+            <w:noProof/>
+            <w:webHidden/>
+          </w:rPr>
+          <w:fldChar w:fldCharType="end"/>
+        </w:r>
+      </w:hyperlink>
+    </w:p>
+    <w:p>
+      <w:pPr>
+        <w:pStyle w:val="Sommario2"/>
+        <w:tabs>
+          <w:tab w:val="right" w:pos="9628"/>
+        </w:tabs>
+        <w:rPr>
+          <w:rFonts w:eastAsiaTheme="minorEastAsia" w:cstheme="minorBidi"/>
+          <w:b w:val="0"/>
+          <w:bCs w:val="0"/>
+          <w:noProof/>
+          <w:sz w:val="24"/>
+          <w:szCs w:val="24"/>
+          <w:lang w:eastAsia="it-IT"/>
+        </w:rPr>
+      </w:pPr>
+      <w:hyperlink w:anchor="_Toc8654993" w:history="1">
+        <w:r>
+          <w:rPr>
+            <w:rStyle w:val="Collegamentoipertestuale"/>
+            <w:noProof/>
+          </w:rPr>
+          <w:t>2.3 Claims</w:t>
+        </w:r>
+        <w:r>
+          <w:rPr>
+            <w:noProof/>
+            <w:webHidden/>
+          </w:rPr>
+          <w:tab/>
+        </w:r>
+        <w:r>
+          <w:rPr>
+            <w:noProof/>
+            <w:webHidden/>
+          </w:rPr>
+          <w:fldChar w:fldCharType="begin"/>
+        </w:r>
+        <w:r>
+          <w:rPr>
+            <w:noProof/>
+            <w:webHidden/>
+          </w:rPr>
+          <w:instrText xml:space="preserve"> PAGEREF _Toc8654993 \h </w:instrText>
+        </w:r>
+        <w:r>
+          <w:rPr>
+            <w:noProof/>
+            <w:webHidden/>
+          </w:rPr>
+        </w:r>
+        <w:r>
+          <w:rPr>
+            <w:noProof/>
+            <w:webHidden/>
+          </w:rPr>
+          <w:fldChar w:fldCharType="separate"/>
+        </w:r>
+        <w:r>
+          <w:rPr>
+            <w:noProof/>
+            <w:webHidden/>
+          </w:rPr>
+          <w:t>10</w:t>
+        </w:r>
+        <w:r>
+          <w:rPr>
+            <w:noProof/>
+            <w:webHidden/>
+          </w:rPr>
+          <w:fldChar w:fldCharType="end"/>
+        </w:r>
+      </w:hyperlink>
+    </w:p>
+    <w:p>
+      <w:pPr>
+        <w:pStyle w:val="Sommario1"/>
+        <w:tabs>
+          <w:tab w:val="left" w:pos="720"/>
+          <w:tab w:val="right" w:pos="9628"/>
+        </w:tabs>
+        <w:rPr>
+          <w:rFonts w:asciiTheme="minorHAnsi" w:eastAsiaTheme="minorEastAsia" w:hAnsiTheme="minorHAnsi" w:cstheme="minorBidi"/>
+          <w:b w:val="0"/>
+          <w:bCs w:val="0"/>
+          <w:caps w:val="0"/>
+          <w:noProof/>
+          <w:lang w:eastAsia="it-IT"/>
+        </w:rPr>
+      </w:pPr>
+      <w:hyperlink w:anchor="_Toc8654994" w:history="1">
+        <w:r>
+          <w:rPr>
+            <w:rStyle w:val="Collegamentoipertestuale"/>
+            <w:noProof/>
+          </w:rPr>
+          <w:t>3.</w:t>
+        </w:r>
+        <w:r>
+          <w:rPr>
+            <w:rFonts w:asciiTheme="minorHAnsi" w:eastAsiaTheme="minorEastAsia" w:hAnsiTheme="minorHAnsi" w:cstheme="minorBidi"/>
+            <w:b w:val="0"/>
+            <w:bCs w:val="0"/>
+            <w:caps w:val="0"/>
+            <w:noProof/>
+            <w:lang w:eastAsia="it-IT"/>
+          </w:rPr>
+          <w:tab/>
+        </w:r>
+        <w:r>
+          <w:rPr>
+            <w:rStyle w:val="Collegamentoipertestuale"/>
+            <w:noProof/>
+          </w:rPr>
+          <w:t>Inter</w:t>
+        </w:r>
+        <w:r>
+          <w:rPr>
+            <w:rStyle w:val="Collegamentoipertestuale"/>
+            <w:noProof/>
+          </w:rPr>
+          <w:t>a</w:t>
+        </w:r>
+        <w:r>
+          <w:rPr>
+            <w:rStyle w:val="Collegamentoipertestuale"/>
+            <w:noProof/>
+          </w:rPr>
+          <w:t>ction Design</w:t>
+        </w:r>
+        <w:r>
+          <w:rPr>
+            <w:noProof/>
+            <w:webHidden/>
+          </w:rPr>
+          <w:tab/>
+        </w:r>
+        <w:r>
+          <w:rPr>
+            <w:noProof/>
+            <w:webHidden/>
+          </w:rPr>
+          <w:fldChar w:fldCharType="begin"/>
+        </w:r>
+        <w:r>
+          <w:rPr>
+            <w:noProof/>
+            <w:webHidden/>
+          </w:rPr>
+          <w:instrText xml:space="preserve"> PAGEREF _Toc8654994 \h </w:instrText>
+        </w:r>
+        <w:r>
+          <w:rPr>
+            <w:noProof/>
+            <w:webHidden/>
+          </w:rPr>
+        </w:r>
+        <w:r>
+          <w:rPr>
+            <w:noProof/>
+            <w:webHidden/>
+          </w:rPr>
+          <w:fldChar w:fldCharType="separate"/>
+        </w:r>
+        <w:r>
+          <w:rPr>
+            <w:noProof/>
+            <w:webHidden/>
+          </w:rPr>
+          <w:t>12</w:t>
+        </w:r>
+        <w:r>
+          <w:rPr>
+            <w:noProof/>
+            <w:webHidden/>
+          </w:rPr>
+          <w:fldChar w:fldCharType="end"/>
+        </w:r>
+      </w:hyperlink>
+    </w:p>
+    <w:p>
+      <w:pPr>
+        <w:pStyle w:val="Sommario2"/>
+        <w:tabs>
+          <w:tab w:val="right" w:pos="9628"/>
+        </w:tabs>
+        <w:rPr>
+          <w:rFonts w:eastAsiaTheme="minorEastAsia" w:cstheme="minorBidi"/>
+          <w:b w:val="0"/>
+          <w:bCs w:val="0"/>
+          <w:noProof/>
+          <w:sz w:val="24"/>
+          <w:szCs w:val="24"/>
+          <w:lang w:eastAsia="it-IT"/>
+        </w:rPr>
+      </w:pPr>
+      <w:hyperlink w:anchor="_Toc8654995" w:history="1">
+        <w:r>
+          <w:rPr>
+            <w:rStyle w:val="Collegamentoipertestuale"/>
+            <w:noProof/>
+          </w:rPr>
+          <w:t>3.1 Interaction Metaphors</w:t>
+        </w:r>
+        <w:r>
+          <w:rPr>
+            <w:noProof/>
+            <w:webHidden/>
+          </w:rPr>
+          <w:tab/>
+        </w:r>
+        <w:r>
+          <w:rPr>
+            <w:noProof/>
+            <w:webHidden/>
+          </w:rPr>
+          <w:fldChar w:fldCharType="begin"/>
+        </w:r>
+        <w:r>
+          <w:rPr>
+            <w:noProof/>
+            <w:webHidden/>
+          </w:rPr>
+          <w:instrText xml:space="preserve"> PAGEREF _Toc8654995 \h </w:instrText>
+        </w:r>
+        <w:r>
+          <w:rPr>
+            <w:noProof/>
+            <w:webHidden/>
+          </w:rPr>
+        </w:r>
+        <w:r>
+          <w:rPr>
+            <w:noProof/>
+            <w:webHidden/>
+          </w:rPr>
+          <w:fldChar w:fldCharType="separate"/>
+        </w:r>
+        <w:r>
+          <w:rPr>
+            <w:noProof/>
+            <w:webHidden/>
+          </w:rPr>
+          <w:t>12</w:t>
+        </w:r>
+        <w:r>
+          <w:rPr>
+            <w:noProof/>
+            <w:webHidden/>
+          </w:rPr>
+          <w:fldChar w:fldCharType="end"/>
+        </w:r>
+      </w:hyperlink>
+    </w:p>
+    <w:p>
+      <w:pPr>
+        <w:pStyle w:val="Sommario2"/>
+        <w:tabs>
+          <w:tab w:val="right" w:pos="9628"/>
+        </w:tabs>
+        <w:rPr>
+          <w:rFonts w:eastAsiaTheme="minorEastAsia" w:cstheme="minorBidi"/>
+          <w:b w:val="0"/>
+          <w:bCs w:val="0"/>
+          <w:noProof/>
+          <w:sz w:val="24"/>
+          <w:szCs w:val="24"/>
+          <w:lang w:eastAsia="it-IT"/>
+        </w:rPr>
+      </w:pPr>
+      <w:hyperlink w:anchor="_Toc8654996" w:history="1">
+        <w:r>
+          <w:rPr>
+            <w:rStyle w:val="Collegamentoipertestuale"/>
+            <w:noProof/>
+          </w:rPr>
+          <w:t>3.2 Interaction Scenarios</w:t>
+        </w:r>
+        <w:r>
+          <w:rPr>
+            <w:noProof/>
+            <w:webHidden/>
+          </w:rPr>
+          <w:tab/>
+        </w:r>
+        <w:r>
+          <w:rPr>
+            <w:noProof/>
+            <w:webHidden/>
+          </w:rPr>
+          <w:fldChar w:fldCharType="begin"/>
+        </w:r>
+        <w:r>
+          <w:rPr>
+            <w:noProof/>
+            <w:webHidden/>
+          </w:rPr>
+          <w:instrText xml:space="preserve"> PAGEREF _Toc8654996 \h </w:instrText>
+        </w:r>
+        <w:r>
+          <w:rPr>
+            <w:noProof/>
+            <w:webHidden/>
+          </w:rPr>
+        </w:r>
+        <w:r>
+          <w:rPr>
+            <w:noProof/>
+            <w:webHidden/>
+          </w:rPr>
+          <w:fldChar w:fldCharType="separate"/>
+        </w:r>
+        <w:r>
+          <w:rPr>
+            <w:noProof/>
+            <w:webHidden/>
+          </w:rPr>
+          <w:t>13</w:t>
+        </w:r>
+        <w:r>
+          <w:rPr>
+            <w:noProof/>
+            <w:webHidden/>
+          </w:rPr>
+          <w:fldChar w:fldCharType="end"/>
+        </w:r>
+      </w:hyperlink>
+    </w:p>
+    <w:p>
+      <w:pPr>
+        <w:pStyle w:val="Sommario3"/>
+        <w:tabs>
+          <w:tab w:val="right" w:pos="9628"/>
+        </w:tabs>
+        <w:rPr>
+          <w:rFonts w:eastAsiaTheme="minorEastAsia" w:cstheme="minorBidi"/>
+          <w:noProof/>
+          <w:sz w:val="24"/>
+          <w:szCs w:val="24"/>
+          <w:lang w:eastAsia="it-IT"/>
+        </w:rPr>
+      </w:pPr>
+      <w:hyperlink w:anchor="_Toc8654997" w:history="1">
+        <w:r>
+          <w:rPr>
+            <w:rStyle w:val="Collegamentoipertestuale"/>
+            <w:noProof/>
+          </w:rPr>
+          <w:t>3.2.1 - Davide mette a disposizione un’immobile</w:t>
+        </w:r>
+        <w:r>
+          <w:rPr>
+            <w:noProof/>
+            <w:webHidden/>
+          </w:rPr>
+          <w:tab/>
+        </w:r>
+        <w:r>
+          <w:rPr>
+            <w:noProof/>
+            <w:webHidden/>
+          </w:rPr>
+          <w:fldChar w:fldCharType="begin"/>
+        </w:r>
+        <w:r>
+          <w:rPr>
+            <w:noProof/>
+            <w:webHidden/>
+          </w:rPr>
+          <w:instrText xml:space="preserve"> PAGEREF _Toc8654997 \h </w:instrText>
+        </w:r>
+        <w:r>
+          <w:rPr>
+            <w:noProof/>
+            <w:webHidden/>
+          </w:rPr>
+        </w:r>
+        <w:r>
+          <w:rPr>
+            <w:noProof/>
+            <w:webHidden/>
+          </w:rPr>
+          <w:fldChar w:fldCharType="separate"/>
+        </w:r>
+        <w:r>
+          <w:rPr>
+            <w:noProof/>
+            <w:webHidden/>
+          </w:rPr>
+          <w:t>13</w:t>
+        </w:r>
+        <w:r>
+          <w:rPr>
+            <w:noProof/>
+            <w:webHidden/>
+          </w:rPr>
+          <w:fldChar w:fldCharType="end"/>
+        </w:r>
+      </w:hyperlink>
+    </w:p>
+    <w:p>
+      <w:pPr>
+        <w:pStyle w:val="Sommario3"/>
+        <w:tabs>
+          <w:tab w:val="right" w:pos="9628"/>
+        </w:tabs>
+        <w:rPr>
+          <w:rFonts w:eastAsiaTheme="minorEastAsia" w:cstheme="minorBidi"/>
+          <w:noProof/>
+          <w:sz w:val="24"/>
+          <w:szCs w:val="24"/>
+          <w:lang w:eastAsia="it-IT"/>
+        </w:rPr>
+      </w:pPr>
+      <w:hyperlink w:anchor="_Toc8654998" w:history="1">
+        <w:r>
+          <w:rPr>
+            <w:rStyle w:val="Collegamentoipertestuale"/>
+            <w:noProof/>
+          </w:rPr>
+          <w:t>3.2.2 – Davide vuole gestire immobili messi a disposizione</w:t>
+        </w:r>
+        <w:r>
+          <w:rPr>
+            <w:noProof/>
+            <w:webHidden/>
+          </w:rPr>
+          <w:tab/>
+        </w:r>
+        <w:r>
+          <w:rPr>
+            <w:noProof/>
+            <w:webHidden/>
+          </w:rPr>
+          <w:fldChar w:fldCharType="begin"/>
+        </w:r>
+        <w:r>
+          <w:rPr>
+            <w:noProof/>
+            <w:webHidden/>
+          </w:rPr>
+          <w:instrText xml:space="preserve"> PAGEREF _Toc8654998 \h </w:instrText>
+        </w:r>
+        <w:r>
+          <w:rPr>
+            <w:noProof/>
+            <w:webHidden/>
+          </w:rPr>
+        </w:r>
+        <w:r>
+          <w:rPr>
+            <w:noProof/>
+            <w:webHidden/>
+          </w:rPr>
+          <w:fldChar w:fldCharType="separate"/>
+        </w:r>
+        <w:r>
+          <w:rPr>
+            <w:noProof/>
+            <w:webHidden/>
+          </w:rPr>
+          <w:t>13</w:t>
+        </w:r>
+        <w:r>
+          <w:rPr>
+            <w:noProof/>
+            <w:webHidden/>
+          </w:rPr>
+          <w:fldChar w:fldCharType="end"/>
+        </w:r>
+      </w:hyperlink>
+    </w:p>
+    <w:p>
+      <w:pPr>
+        <w:pStyle w:val="Sommario3"/>
+        <w:tabs>
+          <w:tab w:val="right" w:pos="9628"/>
+        </w:tabs>
+        <w:rPr>
+          <w:rFonts w:eastAsiaTheme="minorEastAsia" w:cstheme="minorBidi"/>
+          <w:noProof/>
+          <w:sz w:val="24"/>
+          <w:szCs w:val="24"/>
+          <w:lang w:eastAsia="it-IT"/>
+        </w:rPr>
+      </w:pPr>
+      <w:hyperlink w:anchor="_Toc8654999" w:history="1">
+        <w:r>
+          <w:rPr>
+            <w:rStyle w:val="Collegamentoipertestuale"/>
+            <w:noProof/>
+          </w:rPr>
+          <w:t>3.2.3 – Luca assegna un immobile a un cittadino che ne ha necessità</w:t>
+        </w:r>
+        <w:r>
+          <w:rPr>
+            <w:noProof/>
+            <w:webHidden/>
+          </w:rPr>
+          <w:tab/>
+        </w:r>
+        <w:r>
+          <w:rPr>
+            <w:noProof/>
+            <w:webHidden/>
+          </w:rPr>
+          <w:fldChar w:fldCharType="begin"/>
+        </w:r>
+        <w:r>
+          <w:rPr>
+            <w:noProof/>
+            <w:webHidden/>
+          </w:rPr>
+          <w:instrText xml:space="preserve"> PAGEREF _Toc8654999 \h </w:instrText>
+        </w:r>
+        <w:r>
+          <w:rPr>
+            <w:noProof/>
+            <w:webHidden/>
+          </w:rPr>
+        </w:r>
+        <w:r>
+          <w:rPr>
+            <w:noProof/>
+            <w:webHidden/>
+          </w:rPr>
+          <w:fldChar w:fldCharType="separate"/>
+        </w:r>
+        <w:r>
+          <w:rPr>
+            <w:noProof/>
+            <w:webHidden/>
+          </w:rPr>
+          <w:t>14</w:t>
+        </w:r>
+        <w:r>
+          <w:rPr>
+            <w:noProof/>
+            <w:webHidden/>
+          </w:rPr>
+          <w:fldChar w:fldCharType="end"/>
+        </w:r>
+      </w:hyperlink>
+    </w:p>
+    <w:p>
+      <w:pPr>
+        <w:pStyle w:val="Sommario3"/>
+        <w:tabs>
+          <w:tab w:val="right" w:pos="9628"/>
+        </w:tabs>
+        <w:rPr>
+          <w:rFonts w:eastAsiaTheme="minorEastAsia" w:cstheme="minorBidi"/>
+          <w:noProof/>
+          <w:sz w:val="24"/>
+          <w:szCs w:val="24"/>
+          <w:lang w:eastAsia="it-IT"/>
+        </w:rPr>
+      </w:pPr>
+      <w:hyperlink w:anchor="_Toc8655000" w:history="1">
+        <w:r>
+          <w:rPr>
+            <w:rStyle w:val="Collegamentoipertestuale"/>
+            <w:noProof/>
+          </w:rPr>
+          <w:t>3.3 – Claims</w:t>
+        </w:r>
+        <w:r>
+          <w:rPr>
+            <w:noProof/>
+            <w:webHidden/>
+          </w:rPr>
+          <w:tab/>
+        </w:r>
+        <w:r>
+          <w:rPr>
+            <w:noProof/>
+            <w:webHidden/>
+          </w:rPr>
+          <w:fldChar w:fldCharType="begin"/>
+        </w:r>
+        <w:r>
+          <w:rPr>
+            <w:noProof/>
+            <w:webHidden/>
+          </w:rPr>
+          <w:instrText xml:space="preserve"> PAGEREF _Toc8655000 \h </w:instrText>
+        </w:r>
+        <w:r>
+          <w:rPr>
+            <w:noProof/>
+            <w:webHidden/>
+          </w:rPr>
+        </w:r>
+        <w:r>
+          <w:rPr>
+            <w:noProof/>
+            <w:webHidden/>
+          </w:rPr>
+          <w:fldChar w:fldCharType="separate"/>
+        </w:r>
+        <w:r>
+          <w:rPr>
+            <w:noProof/>
+            <w:webHidden/>
+          </w:rPr>
+          <w:t>15</w:t>
+        </w:r>
+        <w:r>
+          <w:rPr>
+            <w:noProof/>
+            <w:webHidden/>
+          </w:rPr>
+          <w:fldChar w:fldCharType="end"/>
+        </w:r>
+      </w:hyperlink>
+    </w:p>
+    <w:p>
       <w:r>
         <w:fldChar w:fldCharType="end"/>
       </w:r>
@@ -574,7 +1559,7 @@
       <w:pPr>
         <w:pStyle w:val="Titolo1"/>
       </w:pPr>
-      <w:bookmarkStart w:id="1" w:name="_Toc8472434"/>
+      <w:bookmarkStart w:id="1" w:name="_Toc8654986"/>
       <w:r>
         <w:lastRenderedPageBreak/>
         <w:t xml:space="preserve">1. </w:t>
@@ -654,7 +1639,7 @@
       <w:pPr>
         <w:pStyle w:val="Titolo2"/>
       </w:pPr>
-      <w:bookmarkStart w:id="2" w:name="_Toc8472435"/>
+      <w:bookmarkStart w:id="2" w:name="_Toc8654987"/>
       <w:r>
         <w:t>1.1 Activity Metaphor</w:t>
       </w:r>
@@ -893,10 +1878,12 @@
       <w:pPr>
         <w:pStyle w:val="Titolo2"/>
       </w:pPr>
+      <w:bookmarkStart w:id="3" w:name="_Toc8654988"/>
       <w:r>
         <w:lastRenderedPageBreak/>
         <w:t>1.2 Activity Scenarios</w:t>
       </w:r>
+      <w:bookmarkEnd w:id="3"/>
     </w:p>
     <w:p/>
     <w:p>
@@ -1030,9 +2017,11 @@
       <w:pPr>
         <w:pStyle w:val="Titolo2"/>
       </w:pPr>
+      <w:bookmarkStart w:id="4" w:name="_Toc8654989"/>
       <w:r>
         <w:t>1.3 Claims</w:t>
       </w:r>
+      <w:bookmarkEnd w:id="4"/>
     </w:p>
     <w:p/>
     <w:tbl>
@@ -2215,6 +3204,7 @@
       <w:pPr>
         <w:pStyle w:val="Titolo1"/>
       </w:pPr>
+      <w:bookmarkStart w:id="5" w:name="_Toc8654990"/>
       <w:r>
         <w:lastRenderedPageBreak/>
         <w:t>2</w:t>
@@ -2223,7 +3213,11 @@
         <w:t xml:space="preserve">. </w:t>
       </w:r>
       <w:r>
-        <w:t xml:space="preserve">Information design </w:t>
+        <w:t>Information design</w:t>
+      </w:r>
+      <w:bookmarkEnd w:id="5"/>
+      <w:r>
+        <w:t xml:space="preserve"> </w:t>
       </w:r>
     </w:p>
     <w:p/>
@@ -2240,6 +3234,7 @@
       <w:pPr>
         <w:pStyle w:val="Titolo2"/>
       </w:pPr>
+      <w:bookmarkStart w:id="6" w:name="_Toc8654991"/>
       <w:r>
         <w:t>2</w:t>
       </w:r>
@@ -2255,6 +3250,7 @@
       <w:r>
         <w:t>s</w:t>
       </w:r>
+      <w:bookmarkEnd w:id="6"/>
     </w:p>
     <w:p/>
     <w:tbl>
@@ -2276,7 +3272,7 @@
           </w:tcPr>
           <w:p>
             <w:r>
-              <w:t>Activity</w:t>
+              <w:t>Information</w:t>
             </w:r>
           </w:p>
         </w:tc>
@@ -2298,7 +3294,10 @@
           </w:tcPr>
           <w:p>
             <w:r>
-              <w:t>Implicazioni per le Activities</w:t>
+              <w:t xml:space="preserve">Implicazioni per le </w:t>
+            </w:r>
+            <w:r>
+              <w:t>Information Design</w:t>
             </w:r>
           </w:p>
         </w:tc>
@@ -2535,14 +3534,32 @@
     <w:p/>
     <w:p>
       <w:pPr>
+        <w:rPr>
+          <w:rFonts w:asciiTheme="majorHAnsi" w:eastAsiaTheme="majorEastAsia" w:hAnsiTheme="majorHAnsi" w:cstheme="majorBidi"/>
+          <w:color w:val="2F5496" w:themeColor="accent1" w:themeShade="BF"/>
+          <w:sz w:val="26"/>
+          <w:szCs w:val="26"/>
+        </w:rPr>
+      </w:pPr>
+      <w:r>
+        <w:br w:type="page"/>
+      </w:r>
+    </w:p>
+    <w:p>
+      <w:pPr>
         <w:pStyle w:val="Titolo2"/>
       </w:pPr>
-      <w:r>
-        <w:t>2</w:t>
-      </w:r>
-      <w:r>
-        <w:t>.2 Information Scenarios</w:t>
-      </w:r>
+      <w:bookmarkStart w:id="7" w:name="_Toc8654992"/>
+      <w:r>
+        <w:lastRenderedPageBreak/>
+        <w:t xml:space="preserve">2.2 Information </w:t>
+      </w:r>
+      <w:proofErr w:type="spellStart"/>
+      <w:r>
+        <w:t>Scenarios</w:t>
+      </w:r>
+      <w:bookmarkEnd w:id="7"/>
+      <w:proofErr w:type="spellEnd"/>
     </w:p>
     <w:p/>
     <w:p>
@@ -2555,13 +3572,7 @@
         <w:rPr>
           <w:b/>
         </w:rPr>
-        <w:t>Information</w:t>
-      </w:r>
-      <w:r>
-        <w:rPr>
-          <w:b/>
-        </w:rPr>
-        <w:t xml:space="preserve"> Scenario 1</w:t>
+        <w:t>Information Scenario 1</w:t>
       </w:r>
     </w:p>
     <w:p>
@@ -2584,14 +3595,7 @@
         <w:t xml:space="preserve">. Premendo il tasto “Aggiungi”, </w:t>
       </w:r>
       <w:r>
-        <w:t xml:space="preserve">viene reindirizzato ad un form di inserimento in cui compila tutti i campi. Una volta terminata l’applicazione, Davide preme il tasto “Aggiungi e torna alla lista” e in questo modo viene rimandato alla pagina “I miei immobili”, in cui potrà visualizzare tutte le informazioni rilevanti </w:t>
-      </w:r>
-      <w:r>
-        <w:lastRenderedPageBreak/>
-        <w:t xml:space="preserve">sui suoi immobili e saprà che l’operazione è andata a buon fine. In questo modo, Davide aggiunge il suo immobile in Molise e quello in Calabria in meno di cinque minuti. </w:t>
-      </w:r>
-      <w:r>
-        <w:t xml:space="preserve"> </w:t>
+        <w:t xml:space="preserve">viene reindirizzato ad un form di inserimento in cui compila tutti i campi. Una volta terminata l’applicazione, Davide preme il tasto “Aggiungi e torna alla lista” e in questo modo viene rimandato alla pagina “I miei immobili”, in cui potrà visualizzare tutte le informazioni rilevanti sui suoi immobili e saprà che l’operazione è andata a buon fine. In questo modo, Davide aggiunge il suo immobile in Molise e quello in Calabria in meno di cinque minuti.  </w:t>
       </w:r>
     </w:p>
     <w:p>
@@ -2639,19 +3643,43 @@
       </w:r>
       <w:r>
         <w:br/>
-        <w:t>Una volta inseriti i cittadini, Luca preme il pulsante “Trova migliore sistemazione” e sarà trovato dal sistema la casa più vicina a quella precedentemente occupata dal cittadino. A questo punto Luca clicca sull’immobile e la assegna al cittadino che la necessita.</w:t>
+        <w:t xml:space="preserve">Una volta inseriti i cittadini, Luca preme il pulsante “Trova migliore sistemazione” e sarà </w:t>
+      </w:r>
+      <w:r>
+        <w:t>individuata</w:t>
+      </w:r>
+      <w:r>
+        <w:t xml:space="preserve"> dal sistema la casa più vicina a quella precedentemente occupata dal cittadino. A questo punto Luca clicca sull’immobile e la assegna al cittadino che la necessita.</w:t>
+      </w:r>
+    </w:p>
+    <w:p>
+      <w:pPr>
+        <w:rPr>
+          <w:rFonts w:asciiTheme="majorHAnsi" w:eastAsiaTheme="majorEastAsia" w:hAnsiTheme="majorHAnsi" w:cstheme="majorBidi"/>
+          <w:color w:val="2F5496" w:themeColor="accent1" w:themeShade="BF"/>
+          <w:sz w:val="26"/>
+          <w:szCs w:val="26"/>
+        </w:rPr>
+      </w:pPr>
+      <w:r>
+        <w:br w:type="page"/>
       </w:r>
     </w:p>
     <w:p>
       <w:pPr>
         <w:pStyle w:val="Titolo2"/>
       </w:pPr>
-      <w:r>
-        <w:t>2</w:t>
-      </w:r>
-      <w:r>
-        <w:t>.3 Claims</w:t>
-      </w:r>
+      <w:bookmarkStart w:id="8" w:name="_Toc8654993"/>
+      <w:r>
+        <w:lastRenderedPageBreak/>
+        <w:t xml:space="preserve">2.3 </w:t>
+      </w:r>
+      <w:proofErr w:type="spellStart"/>
+      <w:r>
+        <w:t>Claims</w:t>
+      </w:r>
+      <w:bookmarkEnd w:id="8"/>
+      <w:proofErr w:type="spellEnd"/>
     </w:p>
     <w:p/>
     <w:tbl>
@@ -2891,13 +3919,7 @@
               <w:rPr>
                 <w:color w:val="00B050"/>
               </w:rPr>
-              <w:t xml:space="preserve"> </w:t>
-            </w:r>
-            <w:r>
-              <w:rPr>
-                <w:color w:val="00B050"/>
-              </w:rPr>
-              <w:t>Possibilità di visualizzare tutte le informazioni circa i propri immobili</w:t>
+              <w:t xml:space="preserve"> Possibilità di visualizzare tutte le informazioni circa i propri immobili</w:t>
             </w:r>
             <w:r>
               <w:rPr>
@@ -2922,13 +3944,7 @@
               <w:rPr>
                 <w:color w:val="00B050"/>
               </w:rPr>
-              <w:t xml:space="preserve"> </w:t>
-            </w:r>
-            <w:r>
-              <w:rPr>
-                <w:color w:val="00B050"/>
-              </w:rPr>
-              <w:t>Raccoglie in un</w:t>
+              <w:t xml:space="preserve"> Raccoglie in un</w:t>
             </w:r>
             <w:r>
               <w:rPr>
@@ -2990,9 +4006,6 @@
         </w:tc>
       </w:tr>
     </w:tbl>
-    <w:p/>
-    <w:p/>
-    <w:p/>
     <w:p/>
     <w:p/>
     <w:tbl>
@@ -3026,7 +4039,6 @@
                 <w:b/>
                 <w:color w:val="FFFFFF" w:themeColor="background1"/>
               </w:rPr>
-              <w:lastRenderedPageBreak/>
               <w:t>Situation features (</w:t>
             </w:r>
             <w:r>
@@ -3198,13 +4210,7 @@
               <w:rPr>
                 <w:color w:val="00B050"/>
               </w:rPr>
-              <w:t xml:space="preserve"> Possibilità di </w:t>
-            </w:r>
-            <w:r>
-              <w:rPr>
-                <w:color w:val="00B050"/>
-              </w:rPr>
-              <w:t>modificare alcuni campi relativi all’immobile inserito</w:t>
+              <w:t xml:space="preserve"> Possibilità di modificare alcuni campi relativi all’immobile inserito</w:t>
             </w:r>
           </w:p>
           <w:p>
@@ -3223,13 +4229,7 @@
               <w:rPr>
                 <w:color w:val="00B050"/>
               </w:rPr>
-              <w:t xml:space="preserve"> Possibilità </w:t>
-            </w:r>
-            <w:r>
-              <w:rPr>
-                <w:color w:val="00B050"/>
-              </w:rPr>
-              <w:t>estendere la data di disponibilità della propria abitazione</w:t>
+              <w:t xml:space="preserve"> Possibilità estendere la data di disponibilità della propria abitazione</w:t>
             </w:r>
           </w:p>
           <w:p>
@@ -3248,13 +4248,7 @@
               <w:rPr>
                 <w:color w:val="FF0000"/>
               </w:rPr>
-              <w:t xml:space="preserve"> Non </w:t>
-            </w:r>
-            <w:r>
-              <w:rPr>
-                <w:color w:val="FF0000"/>
-              </w:rPr>
-              <w:t>tutti i campi sono modificabili</w:t>
+              <w:t xml:space="preserve"> Non tutti i campi sono modificabili</w:t>
             </w:r>
           </w:p>
           <w:p>
@@ -3267,6 +4261,12 @@
         </w:tc>
       </w:tr>
     </w:tbl>
+    <w:p/>
+    <w:p>
+      <w:r>
+        <w:br w:type="page"/>
+      </w:r>
+    </w:p>
     <w:p/>
     <w:tbl>
       <w:tblPr>
@@ -3364,10 +4364,7 @@
           </w:tcPr>
           <w:p>
             <w:r>
-              <w:t xml:space="preserve">Visualizzazione </w:t>
-            </w:r>
-            <w:r>
-              <w:t>cittadini che necessitano di un’abitazione</w:t>
+              <w:t>Visualizzazione cittadini che necessitano di un’abitazione</w:t>
             </w:r>
           </w:p>
           <w:p/>
@@ -3393,13 +4390,7 @@
               <w:rPr>
                 <w:color w:val="00B050"/>
               </w:rPr>
-              <w:t xml:space="preserve"> Possibilità di visualizzare tutte le informazioni circa i </w:t>
-            </w:r>
-            <w:r>
-              <w:rPr>
-                <w:color w:val="00B050"/>
-              </w:rPr>
-              <w:t>cittadini</w:t>
+              <w:t xml:space="preserve"> Possibilità di visualizzare tutte le informazioni circa i cittadini</w:t>
             </w:r>
           </w:p>
           <w:p>
@@ -3418,13 +4409,7 @@
               <w:rPr>
                 <w:color w:val="00B050"/>
               </w:rPr>
-              <w:t xml:space="preserve"> Raccoglie in un’unica pagina tutte </w:t>
-            </w:r>
-            <w:r>
-              <w:rPr>
-                <w:color w:val="00B050"/>
-              </w:rPr>
-              <w:t>i cittadini che necessitano di un’abitazione</w:t>
+              <w:t xml:space="preserve"> Raccoglie in un’unica pagina tutte i cittadini che necessitano di un’abitazione</w:t>
             </w:r>
           </w:p>
           <w:p>
@@ -3479,25 +4464,7 @@
               <w:rPr>
                 <w:color w:val="00B050"/>
               </w:rPr>
-              <w:t xml:space="preserve">(+) Il form di inserimento </w:t>
-            </w:r>
-            <w:r>
-              <w:rPr>
-                <w:color w:val="00B050"/>
-              </w:rPr>
-              <w:t>del cittadino</w:t>
-            </w:r>
-            <w:r>
-              <w:rPr>
-                <w:color w:val="00B050"/>
-              </w:rPr>
-              <w:t xml:space="preserve"> è</w:t>
-            </w:r>
-            <w:r>
-              <w:rPr>
-                <w:color w:val="00B050"/>
-              </w:rPr>
-              <w:t xml:space="preserve"> intuitivo e non varia nel tempo</w:t>
+              <w:t>(+) Il form di inserimento del cittadino è intuitivo e non varia nel tempo</w:t>
             </w:r>
           </w:p>
           <w:p>
@@ -3516,13 +4483,7 @@
               <w:rPr>
                 <w:color w:val="FF0000"/>
               </w:rPr>
-              <w:t xml:space="preserve"> Non è possibile inserire informazioni aggiuntive </w:t>
-            </w:r>
-            <w:r>
-              <w:rPr>
-                <w:color w:val="FF0000"/>
-              </w:rPr>
-              <w:t>in caso di un’esigenza particolare del cittadino</w:t>
+              <w:t xml:space="preserve"> Non è possibile inserire informazioni aggiuntive in caso di un’esigenza particolare del cittadino</w:t>
             </w:r>
             <w:r>
               <w:rPr>
@@ -3569,13 +4530,7 @@
               <w:rPr>
                 <w:color w:val="00B050"/>
               </w:rPr>
-              <w:t xml:space="preserve"> </w:t>
-            </w:r>
-            <w:r>
-              <w:rPr>
-                <w:color w:val="00B050"/>
-              </w:rPr>
-              <w:t>Funzionalità intuitiva</w:t>
+              <w:t xml:space="preserve"> Funzionalità intuitiva</w:t>
             </w:r>
             <w:r>
               <w:rPr>
@@ -3624,41 +4579,26 @@
               <w:rPr>
                 <w:color w:val="00B050"/>
               </w:rPr>
-              <w:t>(+) Funzionalità svolta completamente dal sistema e non dall’operatore</w:t>
-            </w:r>
-          </w:p>
-          <w:p>
-            <w:pPr>
-              <w:rPr>
-                <w:color w:val="00B050"/>
-              </w:rPr>
-            </w:pPr>
-            <w:r>
-              <w:rPr>
-                <w:color w:val="00B050"/>
-              </w:rPr>
-              <w:t>(+) Ricerca immediata mediante latitudine e longitudine</w:t>
-            </w:r>
-            <w:bookmarkStart w:id="3" w:name="_GoBack"/>
-            <w:bookmarkEnd w:id="3"/>
-          </w:p>
-          <w:p>
-            <w:pPr>
-              <w:rPr>
-                <w:color w:val="00B050"/>
-              </w:rPr>
-            </w:pPr>
-            <w:r>
-              <w:rPr>
-                <w:color w:val="00B050"/>
-              </w:rPr>
               <w:t xml:space="preserve">(+) </w:t>
             </w:r>
             <w:r>
               <w:rPr>
                 <w:color w:val="00B050"/>
               </w:rPr>
-              <w:t>Visualizzazione in tabella degli immobili corrispondenti alla ricerca effettuata</w:t>
+              <w:t>I filtri sulla distanza e su altri criteri vengono applicati dal sistema, e non richiedono calcoli o operazioni manuali all’operatore</w:t>
+            </w:r>
+          </w:p>
+          <w:p>
+            <w:pPr>
+              <w:rPr>
+                <w:color w:val="00B050"/>
+              </w:rPr>
+            </w:pPr>
+            <w:r>
+              <w:rPr>
+                <w:color w:val="00B050"/>
+              </w:rPr>
+              <w:t>(+) Visualizzazione in tabella degli immobili corrispondenti alla ricerca effettuata</w:t>
             </w:r>
           </w:p>
           <w:p>
@@ -3677,25 +4617,7 @@
               <w:rPr>
                 <w:color w:val="FF0000"/>
               </w:rPr>
-              <w:t xml:space="preserve"> Non è possibile </w:t>
-            </w:r>
-            <w:r>
-              <w:rPr>
-                <w:color w:val="FF0000"/>
-              </w:rPr>
-              <w:t>la gestione casi particolari</w:t>
-            </w:r>
-            <w:r>
-              <w:rPr>
-                <w:color w:val="FF0000"/>
-              </w:rPr>
-              <w:t xml:space="preserve"> </w:t>
-            </w:r>
-            <w:r>
-              <w:rPr>
-                <w:color w:val="FF0000"/>
-              </w:rPr>
-              <w:t>circa la migliore sistemazione per il cittadino</w:t>
+              <w:t xml:space="preserve"> Non è possibile la gestione casi particolari circa la migliore sistemazione per il cittadino</w:t>
             </w:r>
           </w:p>
           <w:p>
@@ -3737,32 +4659,64 @@
               <w:rPr>
                 <w:color w:val="00B050"/>
               </w:rPr>
-              <w:t xml:space="preserve">(+) </w:t>
-            </w:r>
-            <w:r>
-              <w:rPr>
-                <w:color w:val="00B050"/>
-              </w:rPr>
-              <w:t xml:space="preserve">Avviene premendo un pulsante </w:t>
-            </w:r>
-          </w:p>
-          <w:p>
-            <w:pPr>
-              <w:rPr>
-                <w:color w:val="00B050"/>
-              </w:rPr>
-            </w:pPr>
-            <w:r>
-              <w:rPr>
-                <w:color w:val="00B050"/>
-              </w:rPr>
-              <w:t xml:space="preserve">(+) </w:t>
-            </w:r>
-            <w:r>
-              <w:rPr>
-                <w:color w:val="00B050"/>
-              </w:rPr>
-              <w:t>Il sistema provvede allo svolgimento dell’operazione, sollevando l’operatore da questo incarico</w:t>
+              <w:t xml:space="preserve">(+) Avviene premendo un pulsante </w:t>
+            </w:r>
+          </w:p>
+          <w:p>
+            <w:pPr>
+              <w:rPr>
+                <w:color w:val="00B050"/>
+              </w:rPr>
+            </w:pPr>
+            <w:r>
+              <w:rPr>
+                <w:color w:val="00B050"/>
+              </w:rPr>
+              <w:t>(+) Il sistema provvede allo svolgimento dell’operazione, sollevando l’operatore da questo incarico</w:t>
+            </w:r>
+          </w:p>
+          <w:p>
+            <w:pPr>
+              <w:rPr>
+                <w:color w:val="00B050"/>
+              </w:rPr>
+            </w:pPr>
+            <w:r>
+              <w:rPr>
+                <w:color w:val="00B050"/>
+              </w:rPr>
+              <w:t>(+)</w:t>
+            </w:r>
+            <w:r>
+              <w:rPr>
+                <w:color w:val="00B050"/>
+              </w:rPr>
+              <w:t xml:space="preserve"> Il cittadino può essere avvisato automaticamente mediante mail/sms su dove recuperare le chiavi e su quale sarà la sua nuova sistemazione</w:t>
+            </w:r>
+          </w:p>
+          <w:p>
+            <w:pPr>
+              <w:rPr>
+                <w:color w:val="00B050"/>
+              </w:rPr>
+            </w:pPr>
+            <w:r>
+              <w:rPr>
+                <w:color w:val="FF0000"/>
+              </w:rPr>
+              <w:t>(-)</w:t>
+            </w:r>
+            <w:r>
+              <w:rPr>
+                <w:color w:val="FF0000"/>
+              </w:rPr>
+              <w:t xml:space="preserve"> </w:t>
+            </w:r>
+            <w:r>
+              <w:rPr>
+                <w:color w:val="FF0000"/>
+              </w:rPr>
+              <w:t xml:space="preserve">Un cittadino, non dialogando con l’operatore, non può fornire indicazioni circa necessità secondarie/non indicate nel suo profilo o sopraggiunte in un secondo momento </w:t>
             </w:r>
           </w:p>
           <w:p>
@@ -3782,6 +4736,2350 @@
         </w:tc>
       </w:tr>
     </w:tbl>
+    <w:p/>
+    <w:p/>
+    <w:p/>
+    <w:p/>
+    <w:p/>
+    <w:p>
+      <w:r>
+        <w:br w:type="page"/>
+      </w:r>
+    </w:p>
+    <w:p>
+      <w:pPr>
+        <w:pStyle w:val="Titolo1"/>
+        <w:numPr>
+          <w:ilvl w:val="0"/>
+          <w:numId w:val="6"/>
+        </w:numPr>
+      </w:pPr>
+      <w:bookmarkStart w:id="9" w:name="_Toc8654994"/>
+      <w:proofErr w:type="spellStart"/>
+      <w:r>
+        <w:lastRenderedPageBreak/>
+        <w:t>Inte</w:t>
+      </w:r>
+      <w:bookmarkStart w:id="10" w:name="_GoBack"/>
+      <w:bookmarkEnd w:id="10"/>
+      <w:r>
+        <w:t>raction</w:t>
+      </w:r>
+      <w:proofErr w:type="spellEnd"/>
+      <w:r>
+        <w:t xml:space="preserve"> Design</w:t>
+      </w:r>
+      <w:bookmarkEnd w:id="9"/>
+      <w:r>
+        <w:t xml:space="preserve"> </w:t>
+      </w:r>
+    </w:p>
+    <w:p/>
+    <w:p>
+      <w:r>
+        <w:t>Lo scopo dell’</w:t>
+      </w:r>
+      <w:proofErr w:type="spellStart"/>
+      <w:r>
+        <w:t>Interaction</w:t>
+      </w:r>
+      <w:proofErr w:type="spellEnd"/>
+      <w:r>
+        <w:t xml:space="preserve"> Design è arrivare ad una struttura piuttosto dettagliata dell’interazione che avviene tra il sistema e l’utente che lo utilizza.</w:t>
+      </w:r>
+      <w:r>
+        <w:br/>
+        <w:t xml:space="preserve">Si vuole rendere il più facile possibile l’interazione con il sistema proposto, minimizzando i “contro” delle scelte di design che si prenderanno e massimizzando l’importanza di quelli che sono invece i punti a favore delle scelte fatte. </w:t>
+      </w:r>
+      <w:r>
+        <w:br/>
+        <w:t xml:space="preserve">Ci si pone l’obiettivo di rendere tale interazione il più soddisfacente possibile, riducendo il numero di interruzioni e di errori, mentre allo stesso tempo si fornisce agli utenti un sistema con servizi innovativi e realmente utili.  </w:t>
+      </w:r>
+    </w:p>
+    <w:p/>
+    <w:p>
+      <w:pPr>
+        <w:pStyle w:val="Titolo2"/>
+      </w:pPr>
+      <w:bookmarkStart w:id="11" w:name="_Toc8654995"/>
+      <w:r>
+        <w:t xml:space="preserve">3.1 </w:t>
+      </w:r>
+      <w:proofErr w:type="spellStart"/>
+      <w:r>
+        <w:t>Interaction</w:t>
+      </w:r>
+      <w:proofErr w:type="spellEnd"/>
+      <w:r>
+        <w:t xml:space="preserve"> </w:t>
+      </w:r>
+      <w:proofErr w:type="spellStart"/>
+      <w:r>
+        <w:t>Metaphors</w:t>
+      </w:r>
+      <w:bookmarkEnd w:id="11"/>
+      <w:proofErr w:type="spellEnd"/>
+    </w:p>
+    <w:p>
+      <w:pPr>
+        <w:rPr>
+          <w:b/>
+        </w:rPr>
+      </w:pPr>
+      <w:r>
+        <w:rPr>
+          <w:b/>
+        </w:rPr>
+        <w:br/>
+        <w:t>//SONO QUELLE DELL’INFORMATION DESIGN / DA MODIFICARE</w:t>
+      </w:r>
+    </w:p>
+    <w:tbl>
+      <w:tblPr>
+        <w:tblStyle w:val="Grigliatabella"/>
+        <w:tblW w:w="0" w:type="auto"/>
+        <w:tblLook w:val="04A0" w:firstRow="1" w:lastRow="0" w:firstColumn="1" w:lastColumn="0" w:noHBand="0" w:noVBand="1"/>
+      </w:tblPr>
+      <w:tblGrid>
+        <w:gridCol w:w="3209"/>
+        <w:gridCol w:w="3209"/>
+        <w:gridCol w:w="3210"/>
+      </w:tblGrid>
+      <w:tr>
+        <w:tc>
+          <w:tcPr>
+            <w:tcW w:w="3209" w:type="dxa"/>
+            <w:shd w:val="clear" w:color="auto" w:fill="8EAADB" w:themeFill="accent1" w:themeFillTint="99"/>
+          </w:tcPr>
+          <w:p>
+            <w:proofErr w:type="spellStart"/>
+            <w:r>
+              <w:t>Interaction</w:t>
+            </w:r>
+            <w:proofErr w:type="spellEnd"/>
+          </w:p>
+        </w:tc>
+        <w:tc>
+          <w:tcPr>
+            <w:tcW w:w="3209" w:type="dxa"/>
+            <w:shd w:val="clear" w:color="auto" w:fill="8EAADB" w:themeFill="accent1" w:themeFillTint="99"/>
+          </w:tcPr>
+          <w:p>
+            <w:r>
+              <w:t xml:space="preserve">Real World </w:t>
+            </w:r>
+            <w:proofErr w:type="spellStart"/>
+            <w:r>
+              <w:t>Metaphor</w:t>
+            </w:r>
+            <w:proofErr w:type="spellEnd"/>
+          </w:p>
+        </w:tc>
+        <w:tc>
+          <w:tcPr>
+            <w:tcW w:w="3210" w:type="dxa"/>
+            <w:shd w:val="clear" w:color="auto" w:fill="8EAADB" w:themeFill="accent1" w:themeFillTint="99"/>
+          </w:tcPr>
+          <w:p>
+            <w:r>
+              <w:t>Implicazioni per l</w:t>
+            </w:r>
+            <w:r>
+              <w:t>’</w:t>
+            </w:r>
+            <w:proofErr w:type="spellStart"/>
+            <w:r>
+              <w:t>Interaction</w:t>
+            </w:r>
+            <w:proofErr w:type="spellEnd"/>
+            <w:r>
+              <w:t xml:space="preserve"> Design</w:t>
+            </w:r>
+          </w:p>
+        </w:tc>
+      </w:tr>
+      <w:tr>
+        <w:tc>
+          <w:tcPr>
+            <w:tcW w:w="3209" w:type="dxa"/>
+            <w:shd w:val="clear" w:color="auto" w:fill="E7E6E6" w:themeFill="background2"/>
+          </w:tcPr>
+          <w:p>
+            <w:r>
+              <w:t>Compilare un form per mettere a disposizione un immobile è come…</w:t>
+            </w:r>
+          </w:p>
+        </w:tc>
+        <w:tc>
+          <w:tcPr>
+            <w:tcW w:w="3209" w:type="dxa"/>
+            <w:shd w:val="clear" w:color="auto" w:fill="E7E6E6" w:themeFill="background2"/>
+          </w:tcPr>
+          <w:p>
+            <w:r>
+              <w:t>Aggiungere un avviso in una bacheca pubblica</w:t>
+            </w:r>
+          </w:p>
+        </w:tc>
+        <w:tc>
+          <w:tcPr>
+            <w:tcW w:w="3210" w:type="dxa"/>
+            <w:shd w:val="clear" w:color="auto" w:fill="E7E6E6" w:themeFill="background2"/>
+          </w:tcPr>
+          <w:p>
+            <w:r>
+              <w:t>Possibilità di aggiungere i dati relativi ad un proprio immobile attraverso un form, che comparirà mediante il pulsante “Aggiungi immobile”.</w:t>
+            </w:r>
+          </w:p>
+        </w:tc>
+      </w:tr>
+      <w:tr>
+        <w:tc>
+          <w:tcPr>
+            <w:tcW w:w="3209" w:type="dxa"/>
+            <w:shd w:val="clear" w:color="auto" w:fill="E7E6E6" w:themeFill="background2"/>
+          </w:tcPr>
+          <w:p>
+            <w:r>
+              <w:t>Stesura dell’elenco di sfollati usando un sistema centralizzato è come…</w:t>
+            </w:r>
+          </w:p>
+        </w:tc>
+        <w:tc>
+          <w:tcPr>
+            <w:tcW w:w="3209" w:type="dxa"/>
+            <w:shd w:val="clear" w:color="auto" w:fill="E7E6E6" w:themeFill="background2"/>
+          </w:tcPr>
+          <w:p>
+            <w:r>
+              <w:t>Lista</w:t>
+            </w:r>
+          </w:p>
+        </w:tc>
+        <w:tc>
+          <w:tcPr>
+            <w:tcW w:w="3210" w:type="dxa"/>
+            <w:shd w:val="clear" w:color="auto" w:fill="E7E6E6" w:themeFill="background2"/>
+          </w:tcPr>
+          <w:p>
+            <w:r>
+              <w:t xml:space="preserve">Visualizzazione tramite una </w:t>
+            </w:r>
+            <w:proofErr w:type="spellStart"/>
+            <w:r>
+              <w:t>View</w:t>
+            </w:r>
+            <w:proofErr w:type="spellEnd"/>
+            <w:r>
+              <w:t xml:space="preserve"> di tutti i cittadini che hanno bisogno di essere collocati in un immobile.</w:t>
+            </w:r>
+          </w:p>
+        </w:tc>
+      </w:tr>
+      <w:tr>
+        <w:tc>
+          <w:tcPr>
+            <w:tcW w:w="3209" w:type="dxa"/>
+            <w:shd w:val="clear" w:color="auto" w:fill="E7E6E6" w:themeFill="background2"/>
+          </w:tcPr>
+          <w:p>
+            <w:r>
+              <w:t>Gestire un immobile messo a disposizione è come…</w:t>
+            </w:r>
+          </w:p>
+        </w:tc>
+        <w:tc>
+          <w:tcPr>
+            <w:tcW w:w="3209" w:type="dxa"/>
+            <w:shd w:val="clear" w:color="auto" w:fill="E7E6E6" w:themeFill="background2"/>
+          </w:tcPr>
+          <w:p>
+            <w:r>
+              <w:t>Modificare o rimuovere informazioni in un documento</w:t>
+            </w:r>
+          </w:p>
+        </w:tc>
+        <w:tc>
+          <w:tcPr>
+            <w:tcW w:w="3210" w:type="dxa"/>
+            <w:shd w:val="clear" w:color="auto" w:fill="E7E6E6" w:themeFill="background2"/>
+          </w:tcPr>
+          <w:p>
+            <w:r>
+              <w:t>Visualizzazione di un elenco di immobili precedentemente inseriti e scelta dell’operazione da effettuare tra “Modifica” ed “Elimina”.</w:t>
+            </w:r>
+          </w:p>
+        </w:tc>
+      </w:tr>
+      <w:tr>
+        <w:tc>
+          <w:tcPr>
+            <w:tcW w:w="3209" w:type="dxa"/>
+            <w:shd w:val="clear" w:color="auto" w:fill="E7E6E6" w:themeFill="background2"/>
+          </w:tcPr>
+          <w:p>
+            <w:r>
+              <w:t>Ottenere tutte le informazioni circa gli immobili inseriti lato operatore è come…</w:t>
+            </w:r>
+          </w:p>
+        </w:tc>
+        <w:tc>
+          <w:tcPr>
+            <w:tcW w:w="3209" w:type="dxa"/>
+            <w:shd w:val="clear" w:color="auto" w:fill="E7E6E6" w:themeFill="background2"/>
+          </w:tcPr>
+          <w:p>
+            <w:r>
+              <w:t>Tabella</w:t>
+            </w:r>
+          </w:p>
+        </w:tc>
+        <w:tc>
+          <w:tcPr>
+            <w:tcW w:w="3210" w:type="dxa"/>
+            <w:shd w:val="clear" w:color="auto" w:fill="E7E6E6" w:themeFill="background2"/>
+          </w:tcPr>
+          <w:p>
+            <w:r>
+              <w:t>Tutte le informazioni circa le abitazioni inserite vengono visualizzate in un’apposita tabella.</w:t>
+            </w:r>
+          </w:p>
+        </w:tc>
+      </w:tr>
+      <w:tr>
+        <w:tc>
+          <w:tcPr>
+            <w:tcW w:w="3209" w:type="dxa"/>
+            <w:shd w:val="clear" w:color="auto" w:fill="E7E6E6" w:themeFill="background2"/>
+          </w:tcPr>
+          <w:p>
+            <w:r>
+              <w:t>Ricercare le abitazioni per regione, provincia e accesso disabili è come…</w:t>
+            </w:r>
+          </w:p>
+        </w:tc>
+        <w:tc>
+          <w:tcPr>
+            <w:tcW w:w="3209" w:type="dxa"/>
+            <w:shd w:val="clear" w:color="auto" w:fill="E7E6E6" w:themeFill="background2"/>
+          </w:tcPr>
+          <w:p>
+            <w:r>
+              <w:t>Ricerca con filtri</w:t>
+            </w:r>
+          </w:p>
+        </w:tc>
+        <w:tc>
+          <w:tcPr>
+            <w:tcW w:w="3210" w:type="dxa"/>
+            <w:shd w:val="clear" w:color="auto" w:fill="E7E6E6" w:themeFill="background2"/>
+          </w:tcPr>
+          <w:p>
+            <w:r>
+              <w:t xml:space="preserve">Verranno mostrati in una </w:t>
+            </w:r>
+            <w:proofErr w:type="spellStart"/>
+            <w:r>
+              <w:t>View</w:t>
+            </w:r>
+            <w:proofErr w:type="spellEnd"/>
+            <w:r>
+              <w:t xml:space="preserve"> tutte le informazioni circa gli immobili, che varieranno a seconda dei filtri “Regione”, “Provincia” e “Accesso disabili”.</w:t>
+            </w:r>
+          </w:p>
+        </w:tc>
+      </w:tr>
+      <w:tr>
+        <w:tc>
+          <w:tcPr>
+            <w:tcW w:w="3209" w:type="dxa"/>
+            <w:shd w:val="clear" w:color="auto" w:fill="E7E6E6" w:themeFill="background2"/>
+          </w:tcPr>
+          <w:p>
+            <w:r>
+              <w:t>Selezionare un immobile è come…</w:t>
+            </w:r>
+          </w:p>
+        </w:tc>
+        <w:tc>
+          <w:tcPr>
+            <w:tcW w:w="3209" w:type="dxa"/>
+            <w:shd w:val="clear" w:color="auto" w:fill="E7E6E6" w:themeFill="background2"/>
+          </w:tcPr>
+          <w:p>
+            <w:r>
+              <w:t>Cliccare su un prodotto per vederne i dettagli</w:t>
+            </w:r>
+          </w:p>
+        </w:tc>
+        <w:tc>
+          <w:tcPr>
+            <w:tcW w:w="3210" w:type="dxa"/>
+            <w:shd w:val="clear" w:color="auto" w:fill="E7E6E6" w:themeFill="background2"/>
+          </w:tcPr>
+          <w:p>
+            <w:r>
+              <w:t>Cliccando su un certo immobile, saranno visualizzate tutte le relative informazioni quali la locazione, il proprietario, la gestione degli occupanti e la concessione dell’idoneità.</w:t>
+            </w:r>
+          </w:p>
+        </w:tc>
+      </w:tr>
+    </w:tbl>
+    <w:p/>
+    <w:p/>
+    <w:p>
+      <w:pPr>
+        <w:pStyle w:val="Titolo2"/>
+      </w:pPr>
+      <w:bookmarkStart w:id="12" w:name="_Toc8654996"/>
+      <w:r>
+        <w:lastRenderedPageBreak/>
+        <w:t>3</w:t>
+      </w:r>
+      <w:r>
+        <w:t>.</w:t>
+      </w:r>
+      <w:r>
+        <w:t>2</w:t>
+      </w:r>
+      <w:r>
+        <w:t xml:space="preserve"> </w:t>
+      </w:r>
+      <w:proofErr w:type="spellStart"/>
+      <w:r>
+        <w:t>Interaction</w:t>
+      </w:r>
+      <w:proofErr w:type="spellEnd"/>
+      <w:r>
+        <w:t xml:space="preserve"> </w:t>
+      </w:r>
+      <w:proofErr w:type="spellStart"/>
+      <w:r>
+        <w:t>Scenarios</w:t>
+      </w:r>
+      <w:bookmarkEnd w:id="12"/>
+      <w:proofErr w:type="spellEnd"/>
+    </w:p>
+    <w:p/>
+    <w:p>
+      <w:pPr>
+        <w:pStyle w:val="Titolo3"/>
+      </w:pPr>
+      <w:bookmarkStart w:id="13" w:name="_Toc8654997"/>
+      <w:r>
+        <w:t>3</w:t>
+      </w:r>
+      <w:r>
+        <w:t>.</w:t>
+      </w:r>
+      <w:r>
+        <w:t>2</w:t>
+      </w:r>
+      <w:r>
+        <w:t>.1 - Davide mette a disposizione un’immobile</w:t>
+      </w:r>
+      <w:bookmarkEnd w:id="13"/>
+    </w:p>
+    <w:p/>
+    <w:p>
+      <w:r>
+        <w:t>Davide:</w:t>
+      </w:r>
+    </w:p>
+    <w:p>
+      <w:pPr>
+        <w:pStyle w:val="Paragrafoelenco"/>
+        <w:numPr>
+          <w:ilvl w:val="0"/>
+          <w:numId w:val="3"/>
+        </w:numPr>
+        <w:spacing w:after="0" w:line="240" w:lineRule="auto"/>
+      </w:pPr>
+      <w:r>
+        <w:t xml:space="preserve">Si logga sul sito di </w:t>
+      </w:r>
+      <w:proofErr w:type="spellStart"/>
+      <w:r>
+        <w:t>ShareMyHouse</w:t>
+      </w:r>
+      <w:proofErr w:type="spellEnd"/>
+      <w:r>
+        <w:t>, da computer, tablet o cellulare. In ogni caso, essendo l’interfaccia responsive, il layout della pagina sarà sempre adeguato e gli elementi avranno le giuste dimensioni</w:t>
+      </w:r>
+    </w:p>
+    <w:p>
+      <w:pPr>
+        <w:pStyle w:val="Paragrafoelenco"/>
+        <w:numPr>
+          <w:ilvl w:val="0"/>
+          <w:numId w:val="3"/>
+        </w:numPr>
+        <w:spacing w:after="0" w:line="240" w:lineRule="auto"/>
+      </w:pPr>
+      <w:r>
+        <w:t xml:space="preserve">Si trova automaticamente sulla pagina “I Miei Immobili” </w:t>
+      </w:r>
+    </w:p>
+    <w:p>
+      <w:pPr>
+        <w:pStyle w:val="Paragrafoelenco"/>
+        <w:numPr>
+          <w:ilvl w:val="0"/>
+          <w:numId w:val="3"/>
+        </w:numPr>
+        <w:spacing w:after="0" w:line="240" w:lineRule="auto"/>
+      </w:pPr>
+      <w:r>
+        <w:t>Clicca il bottone “Aggiungi Immobile” in fondo alla pagina</w:t>
+      </w:r>
+    </w:p>
+    <w:p>
+      <w:pPr>
+        <w:pStyle w:val="Paragrafoelenco"/>
+        <w:numPr>
+          <w:ilvl w:val="0"/>
+          <w:numId w:val="3"/>
+        </w:numPr>
+        <w:spacing w:after="0" w:line="240" w:lineRule="auto"/>
+      </w:pPr>
+      <w:r>
+        <w:t>Viene visualizzato un form da compilare con tutte le informazioni sull’immobile. In particolare, viene chiesto di inserire:</w:t>
+      </w:r>
+    </w:p>
+    <w:p>
+      <w:pPr>
+        <w:pStyle w:val="Paragrafoelenco"/>
+        <w:numPr>
+          <w:ilvl w:val="1"/>
+          <w:numId w:val="3"/>
+        </w:numPr>
+        <w:spacing w:after="0" w:line="240" w:lineRule="auto"/>
+      </w:pPr>
+      <w:r>
+        <w:t>Un alias (nome) per l’immobile, in modo da poterlo identificare facilmente in un secondo momento</w:t>
+      </w:r>
+    </w:p>
+    <w:p>
+      <w:pPr>
+        <w:pStyle w:val="Paragrafoelenco"/>
+        <w:numPr>
+          <w:ilvl w:val="1"/>
+          <w:numId w:val="3"/>
+        </w:numPr>
+        <w:spacing w:after="0" w:line="240" w:lineRule="auto"/>
+      </w:pPr>
+      <w:r>
+        <w:t>Regione, Provincia, Città ed Indirizzo (incluso numero civico)</w:t>
+      </w:r>
+    </w:p>
+    <w:p>
+      <w:pPr>
+        <w:pStyle w:val="Paragrafoelenco"/>
+        <w:numPr>
+          <w:ilvl w:val="1"/>
+          <w:numId w:val="3"/>
+        </w:numPr>
+        <w:spacing w:after="0" w:line="240" w:lineRule="auto"/>
+      </w:pPr>
+      <w:r>
+        <w:t>La data fino alla quale si intende renderlo disponibile</w:t>
+      </w:r>
+    </w:p>
+    <w:p>
+      <w:pPr>
+        <w:pStyle w:val="Paragrafoelenco"/>
+        <w:numPr>
+          <w:ilvl w:val="1"/>
+          <w:numId w:val="3"/>
+        </w:numPr>
+        <w:spacing w:after="0" w:line="240" w:lineRule="auto"/>
+      </w:pPr>
+      <w:r>
+        <w:t>Il numero di persone che esso può ospitare</w:t>
+      </w:r>
+    </w:p>
+    <w:p>
+      <w:pPr>
+        <w:pStyle w:val="Paragrafoelenco"/>
+        <w:numPr>
+          <w:ilvl w:val="1"/>
+          <w:numId w:val="3"/>
+        </w:numPr>
+        <w:spacing w:after="0" w:line="240" w:lineRule="auto"/>
+      </w:pPr>
+      <w:r>
+        <w:t>L’eventuale presenza di attrezzature/accesso semplificato per disabili</w:t>
+      </w:r>
+    </w:p>
+    <w:p>
+      <w:pPr>
+        <w:pStyle w:val="Paragrafoelenco"/>
+        <w:numPr>
+          <w:ilvl w:val="0"/>
+          <w:numId w:val="3"/>
+        </w:numPr>
+        <w:spacing w:after="0" w:line="240" w:lineRule="auto"/>
+      </w:pPr>
+      <w:r>
+        <w:t>Una volta compilato il form, Davide clicca “Aggiungi e torna alla lista”</w:t>
+      </w:r>
+    </w:p>
+    <w:p>
+      <w:pPr>
+        <w:pStyle w:val="Paragrafoelenco"/>
+        <w:numPr>
+          <w:ilvl w:val="0"/>
+          <w:numId w:val="3"/>
+        </w:numPr>
+        <w:spacing w:after="0" w:line="240" w:lineRule="auto"/>
+      </w:pPr>
+      <w:r>
+        <w:t xml:space="preserve">Viene visualizzata nuovamente la pagina “I miei immobili”, nella quale Davide vedrà anche quello appena aggiunto, e in tal modo saprà che l’azione è andata a buon fine. </w:t>
+      </w:r>
+    </w:p>
+    <w:p/>
+    <w:p>
+      <w:pPr>
+        <w:pStyle w:val="Titolo3"/>
+      </w:pPr>
+      <w:bookmarkStart w:id="14" w:name="_Toc8654998"/>
+      <w:r>
+        <w:t>3.</w:t>
+      </w:r>
+      <w:r>
+        <w:t>2</w:t>
+      </w:r>
+      <w:r>
+        <w:t>.2 – Davide vuole gestire immobili messi a disposizione</w:t>
+      </w:r>
+      <w:bookmarkEnd w:id="14"/>
+    </w:p>
+    <w:p/>
+    <w:p>
+      <w:r>
+        <w:t xml:space="preserve">Davide: </w:t>
+      </w:r>
+    </w:p>
+    <w:p>
+      <w:pPr>
+        <w:pStyle w:val="Paragrafoelenco"/>
+        <w:numPr>
+          <w:ilvl w:val="0"/>
+          <w:numId w:val="4"/>
+        </w:numPr>
+        <w:spacing w:after="0" w:line="240" w:lineRule="auto"/>
+      </w:pPr>
+      <w:r>
+        <w:t xml:space="preserve">Si logga sul sito di </w:t>
+      </w:r>
+      <w:proofErr w:type="spellStart"/>
+      <w:r>
+        <w:t>ShareMyHouse</w:t>
+      </w:r>
+      <w:proofErr w:type="spellEnd"/>
+      <w:r>
+        <w:t>, da computer, tablet o cellulare. In ogni caso, essendo l’interfaccia responsive, il layout della pagina sarà sempre adeguato e gli elementi avranno le giuste dimensioni</w:t>
+      </w:r>
+    </w:p>
+    <w:p>
+      <w:pPr>
+        <w:pStyle w:val="Paragrafoelenco"/>
+        <w:numPr>
+          <w:ilvl w:val="0"/>
+          <w:numId w:val="4"/>
+        </w:numPr>
+        <w:spacing w:after="0" w:line="240" w:lineRule="auto"/>
+      </w:pPr>
+      <w:r>
+        <w:t xml:space="preserve">Si trova automaticamente sulla pagina “I Miei Immobili” </w:t>
+      </w:r>
+    </w:p>
+    <w:p>
+      <w:pPr>
+        <w:pStyle w:val="Paragrafoelenco"/>
+        <w:numPr>
+          <w:ilvl w:val="0"/>
+          <w:numId w:val="4"/>
+        </w:numPr>
+        <w:spacing w:after="0" w:line="240" w:lineRule="auto"/>
+      </w:pPr>
+      <w:r>
+        <w:t>Ha immediatamente una vista di riepilogo che mostrerà, per ogni immobile:</w:t>
+      </w:r>
+    </w:p>
+    <w:p>
+      <w:pPr>
+        <w:pStyle w:val="Paragrafoelenco"/>
+        <w:numPr>
+          <w:ilvl w:val="1"/>
+          <w:numId w:val="4"/>
+        </w:numPr>
+        <w:spacing w:after="0" w:line="240" w:lineRule="auto"/>
+      </w:pPr>
+      <w:r>
+        <w:t>Il numero di posti occupati</w:t>
+      </w:r>
+    </w:p>
+    <w:p>
+      <w:pPr>
+        <w:pStyle w:val="Paragrafoelenco"/>
+        <w:numPr>
+          <w:ilvl w:val="1"/>
+          <w:numId w:val="4"/>
+        </w:numPr>
+        <w:spacing w:after="0" w:line="240" w:lineRule="auto"/>
+      </w:pPr>
+      <w:r>
+        <w:t>La data di fine disponibilità che si è indicata in precedenza</w:t>
+      </w:r>
+    </w:p>
+    <w:p>
+      <w:pPr>
+        <w:pStyle w:val="Paragrafoelenco"/>
+        <w:numPr>
+          <w:ilvl w:val="1"/>
+          <w:numId w:val="4"/>
+        </w:numPr>
+        <w:spacing w:after="0" w:line="240" w:lineRule="auto"/>
+      </w:pPr>
+      <w:r>
+        <w:t>Lo stato di idoneità (concessa o meno) che la protezione civile ha assegnato all’immobile</w:t>
+      </w:r>
+    </w:p>
+    <w:p>
+      <w:pPr>
+        <w:pStyle w:val="Paragrafoelenco"/>
+        <w:numPr>
+          <w:ilvl w:val="0"/>
+          <w:numId w:val="4"/>
+        </w:numPr>
+        <w:spacing w:after="0" w:line="240" w:lineRule="auto"/>
+      </w:pPr>
+      <w:r>
+        <w:t>Davide vuole modificare la data di scadenza della disponibilità, che aveva indicato al momento dell’aggiunta dell’immobile. Dopo aver scelto l’appartamento in Calabria, clicca “Modifica Immobile”. A questo punto gli verrà mostrato lo stesso form che aveva riempito al momento di aggiunta dell’appartamento. Non sarà possibile editare tutti i campi, ma sarà possibile modificare la data di fine disponibilità.</w:t>
+      </w:r>
+      <w:r>
+        <w:br/>
+        <w:t>Ovviamente, sarà possibile prorogarla ma non ridurla, in quanto quando si mette a disposizione un’immobile fino ad una certa data ci si è presi un impegno vincolante, e non si può far trovare eventuali occupanti senza casa prima di quello che si aspettavano.</w:t>
+      </w:r>
+    </w:p>
+    <w:p>
+      <w:pPr>
+        <w:pStyle w:val="Paragrafoelenco"/>
+        <w:numPr>
+          <w:ilvl w:val="0"/>
+          <w:numId w:val="4"/>
+        </w:numPr>
+        <w:spacing w:after="0" w:line="240" w:lineRule="auto"/>
+      </w:pPr>
+      <w:r>
+        <w:t>Una volta conclusa la modifica, clicca il bottone “Fatto” e il sistema lo riporterà alla pagina “I Miei Immobili”</w:t>
+      </w:r>
+    </w:p>
+    <w:p/>
+    <w:p>
+      <w:pPr>
+        <w:pStyle w:val="Titolo3"/>
+      </w:pPr>
+    </w:p>
+    <w:p>
+      <w:pPr>
+        <w:rPr>
+          <w:rFonts w:asciiTheme="majorHAnsi" w:eastAsiaTheme="majorEastAsia" w:hAnsiTheme="majorHAnsi" w:cstheme="majorBidi"/>
+          <w:color w:val="1F3763" w:themeColor="accent1" w:themeShade="7F"/>
+          <w:sz w:val="24"/>
+          <w:szCs w:val="24"/>
+        </w:rPr>
+      </w:pPr>
+      <w:r>
+        <w:br w:type="page"/>
+      </w:r>
+    </w:p>
+    <w:p>
+      <w:pPr>
+        <w:pStyle w:val="Titolo3"/>
+      </w:pPr>
+      <w:bookmarkStart w:id="15" w:name="_Toc8654999"/>
+      <w:r>
+        <w:lastRenderedPageBreak/>
+        <w:t>3.</w:t>
+      </w:r>
+      <w:r>
+        <w:t>2</w:t>
+      </w:r>
+      <w:r>
+        <w:t>.3 – Luca assegna un immobile a un cittadino che ne ha necessità</w:t>
+      </w:r>
+      <w:bookmarkEnd w:id="15"/>
+    </w:p>
+    <w:p/>
+    <w:p>
+      <w:r>
+        <w:t xml:space="preserve">Luca: </w:t>
+      </w:r>
+    </w:p>
+    <w:p>
+      <w:pPr>
+        <w:pStyle w:val="Paragrafoelenco"/>
+        <w:numPr>
+          <w:ilvl w:val="0"/>
+          <w:numId w:val="5"/>
+        </w:numPr>
+        <w:spacing w:after="0" w:line="240" w:lineRule="auto"/>
+      </w:pPr>
+      <w:r>
+        <w:t xml:space="preserve">Si logga sul sito di </w:t>
+      </w:r>
+      <w:proofErr w:type="spellStart"/>
+      <w:r>
+        <w:t>ShareMyHouse</w:t>
+      </w:r>
+      <w:proofErr w:type="spellEnd"/>
+      <w:r>
+        <w:t>, da computer, tablet o cellulare. In ogni caso, essendo l’interfaccia responsive, il layout della pagina sarà sempre adeguato e gli elementi avranno le giuste dimensioni</w:t>
+      </w:r>
+    </w:p>
+    <w:p>
+      <w:pPr>
+        <w:pStyle w:val="Paragrafoelenco"/>
+        <w:numPr>
+          <w:ilvl w:val="0"/>
+          <w:numId w:val="5"/>
+        </w:numPr>
+        <w:spacing w:after="0" w:line="240" w:lineRule="auto"/>
+      </w:pPr>
+      <w:r>
+        <w:t>Clicca, nella barra superiore, sul bottone “Cittadini”</w:t>
+      </w:r>
+    </w:p>
+    <w:p>
+      <w:pPr>
+        <w:pStyle w:val="Paragrafoelenco"/>
+        <w:numPr>
+          <w:ilvl w:val="0"/>
+          <w:numId w:val="5"/>
+        </w:numPr>
+        <w:spacing w:after="0" w:line="240" w:lineRule="auto"/>
+      </w:pPr>
+      <w:r>
+        <w:t xml:space="preserve">Viene visualizzata una tabella con l’elenco dei cittadini presenti nel database. </w:t>
+      </w:r>
+      <w:r>
+        <w:br/>
+        <w:t xml:space="preserve">Sarà presente una barra di ricerca che permetterà di trovare un cittadino in modo immediato. </w:t>
+      </w:r>
+      <w:r>
+        <w:br/>
+        <w:t>Per ogni cittadino, verranno visualizzati alcuni dettagli rilevanti, tra i quali:</w:t>
+      </w:r>
+    </w:p>
+    <w:p>
+      <w:pPr>
+        <w:pStyle w:val="Paragrafoelenco"/>
+        <w:numPr>
+          <w:ilvl w:val="1"/>
+          <w:numId w:val="5"/>
+        </w:numPr>
+        <w:spacing w:after="0" w:line="240" w:lineRule="auto"/>
+      </w:pPr>
+      <w:r>
+        <w:t>Codice Fiscale</w:t>
+      </w:r>
+    </w:p>
+    <w:p>
+      <w:pPr>
+        <w:pStyle w:val="Paragrafoelenco"/>
+        <w:numPr>
+          <w:ilvl w:val="1"/>
+          <w:numId w:val="5"/>
+        </w:numPr>
+        <w:spacing w:after="0" w:line="240" w:lineRule="auto"/>
+      </w:pPr>
+      <w:r>
+        <w:t>Codice identificativo dell’immobile che è stato loro assegnato, se c’è n’è già uno</w:t>
+      </w:r>
+    </w:p>
+    <w:p>
+      <w:pPr>
+        <w:pStyle w:val="Paragrafoelenco"/>
+        <w:numPr>
+          <w:ilvl w:val="1"/>
+          <w:numId w:val="5"/>
+        </w:numPr>
+        <w:spacing w:after="0" w:line="240" w:lineRule="auto"/>
+      </w:pPr>
+      <w:r>
+        <w:t xml:space="preserve">Città di residenza </w:t>
+      </w:r>
+    </w:p>
+    <w:p>
+      <w:pPr>
+        <w:pStyle w:val="Paragrafoelenco"/>
+        <w:numPr>
+          <w:ilvl w:val="1"/>
+          <w:numId w:val="5"/>
+        </w:numPr>
+        <w:spacing w:after="0" w:line="240" w:lineRule="auto"/>
+      </w:pPr>
+      <w:r>
+        <w:t>Indirizzo di residenza</w:t>
+      </w:r>
+    </w:p>
+    <w:p>
+      <w:pPr>
+        <w:pStyle w:val="Paragrafoelenco"/>
+        <w:numPr>
+          <w:ilvl w:val="1"/>
+          <w:numId w:val="5"/>
+        </w:numPr>
+        <w:spacing w:after="0" w:line="240" w:lineRule="auto"/>
+      </w:pPr>
+      <w:r>
+        <w:t>Eventuale disabilità</w:t>
+      </w:r>
+    </w:p>
+    <w:p>
+      <w:pPr>
+        <w:pStyle w:val="Paragrafoelenco"/>
+        <w:numPr>
+          <w:ilvl w:val="0"/>
+          <w:numId w:val="5"/>
+        </w:numPr>
+        <w:spacing w:after="0" w:line="240" w:lineRule="auto"/>
+      </w:pPr>
+      <w:r>
+        <w:t xml:space="preserve">Clicca sul bottone “Trova migliore sistemazione”, presente per ogni cittadino </w:t>
+      </w:r>
+    </w:p>
+    <w:p>
+      <w:pPr>
+        <w:pStyle w:val="Paragrafoelenco"/>
+        <w:numPr>
+          <w:ilvl w:val="0"/>
+          <w:numId w:val="5"/>
+        </w:numPr>
+        <w:spacing w:after="0" w:line="240" w:lineRule="auto"/>
+      </w:pPr>
+      <w:r>
+        <w:t xml:space="preserve">Viene visualizzata una pagina che contiene una tabella con gli immobili. </w:t>
+      </w:r>
+    </w:p>
+    <w:p>
+      <w:pPr>
+        <w:pStyle w:val="Paragrafoelenco"/>
+        <w:numPr>
+          <w:ilvl w:val="0"/>
+          <w:numId w:val="5"/>
+        </w:numPr>
+        <w:spacing w:after="0" w:line="240" w:lineRule="auto"/>
+      </w:pPr>
+      <w:r>
+        <w:t xml:space="preserve">Gli immobili visualizzati all’interno della tabella, sono filtrabili in base a criteri che dipendono dal cittadino del quale ci stiamo occupando. </w:t>
+      </w:r>
+    </w:p>
+    <w:p>
+      <w:pPr>
+        <w:pStyle w:val="Paragrafoelenco"/>
+        <w:numPr>
+          <w:ilvl w:val="0"/>
+          <w:numId w:val="5"/>
+        </w:numPr>
+        <w:spacing w:after="0" w:line="240" w:lineRule="auto"/>
+      </w:pPr>
+      <w:r>
+        <w:t xml:space="preserve">Luca seleziona che vuole immobili che siano entro 100 km dalla residenza che il cittadino è stato costretto a lasciare, e nella stessa regione </w:t>
+      </w:r>
+    </w:p>
+    <w:p>
+      <w:pPr>
+        <w:pStyle w:val="Paragrafoelenco"/>
+        <w:numPr>
+          <w:ilvl w:val="0"/>
+          <w:numId w:val="5"/>
+        </w:numPr>
+        <w:spacing w:after="0" w:line="240" w:lineRule="auto"/>
+      </w:pPr>
+      <w:r>
+        <w:t xml:space="preserve">Individuato l’immobile più adatto, Luca apre la pagina con i dettagli ad esso relativo. </w:t>
+      </w:r>
+      <w:r>
+        <w:br/>
+        <w:t>Tale pagina conterrà:</w:t>
+      </w:r>
+    </w:p>
+    <w:p>
+      <w:pPr>
+        <w:pStyle w:val="Paragrafoelenco"/>
+        <w:numPr>
+          <w:ilvl w:val="1"/>
+          <w:numId w:val="5"/>
+        </w:numPr>
+        <w:spacing w:after="0" w:line="240" w:lineRule="auto"/>
+      </w:pPr>
+      <w:r>
+        <w:t xml:space="preserve">Informazioni generali sull’immobile </w:t>
+      </w:r>
+    </w:p>
+    <w:p>
+      <w:pPr>
+        <w:pStyle w:val="Paragrafoelenco"/>
+        <w:numPr>
+          <w:ilvl w:val="2"/>
+          <w:numId w:val="5"/>
+        </w:numPr>
+        <w:spacing w:after="0" w:line="240" w:lineRule="auto"/>
+      </w:pPr>
+      <w:r>
+        <w:t>Indirizzo</w:t>
+      </w:r>
+    </w:p>
+    <w:p>
+      <w:pPr>
+        <w:pStyle w:val="Paragrafoelenco"/>
+        <w:numPr>
+          <w:ilvl w:val="2"/>
+          <w:numId w:val="5"/>
+        </w:numPr>
+        <w:spacing w:after="0" w:line="240" w:lineRule="auto"/>
+      </w:pPr>
+      <w:r>
+        <w:t>Data di fine disponibilità</w:t>
+      </w:r>
+    </w:p>
+    <w:p>
+      <w:pPr>
+        <w:pStyle w:val="Paragrafoelenco"/>
+        <w:numPr>
+          <w:ilvl w:val="2"/>
+          <w:numId w:val="5"/>
+        </w:numPr>
+        <w:spacing w:after="0" w:line="240" w:lineRule="auto"/>
+      </w:pPr>
+      <w:r>
+        <w:t>Posti disponibili</w:t>
+      </w:r>
+    </w:p>
+    <w:p>
+      <w:pPr>
+        <w:pStyle w:val="Paragrafoelenco"/>
+        <w:numPr>
+          <w:ilvl w:val="2"/>
+          <w:numId w:val="5"/>
+        </w:numPr>
+        <w:spacing w:after="0" w:line="240" w:lineRule="auto"/>
+      </w:pPr>
+      <w:r>
+        <w:t>Presenza di accesso facilitato per disabili</w:t>
+      </w:r>
+    </w:p>
+    <w:p>
+      <w:pPr>
+        <w:pStyle w:val="Paragrafoelenco"/>
+        <w:numPr>
+          <w:ilvl w:val="1"/>
+          <w:numId w:val="5"/>
+        </w:numPr>
+        <w:spacing w:after="0" w:line="240" w:lineRule="auto"/>
+      </w:pPr>
+      <w:r>
+        <w:t xml:space="preserve">Una Google </w:t>
+      </w:r>
+      <w:proofErr w:type="spellStart"/>
+      <w:r>
+        <w:t>Map</w:t>
+      </w:r>
+      <w:proofErr w:type="spellEnd"/>
+      <w:r>
+        <w:t xml:space="preserve"> che visualizzerà l’area dove si trova l’immobile, che sarà a sua volta segnalato con un Pin sulla mappa stessa</w:t>
+      </w:r>
+    </w:p>
+    <w:p>
+      <w:pPr>
+        <w:pStyle w:val="Paragrafoelenco"/>
+        <w:numPr>
+          <w:ilvl w:val="1"/>
+          <w:numId w:val="5"/>
+        </w:numPr>
+        <w:spacing w:after="0" w:line="240" w:lineRule="auto"/>
+      </w:pPr>
+      <w:r>
+        <w:t>Un pannello di controllo, che avrà diversi bottoni:</w:t>
+      </w:r>
+    </w:p>
+    <w:p>
+      <w:pPr>
+        <w:pStyle w:val="Paragrafoelenco"/>
+        <w:numPr>
+          <w:ilvl w:val="2"/>
+          <w:numId w:val="5"/>
+        </w:numPr>
+        <w:spacing w:after="0" w:line="240" w:lineRule="auto"/>
+      </w:pPr>
+      <w:r>
+        <w:t>Un bottone “Informazioni Proprietario”, che visualizzerà una finestra modale con tutte le informazioni anagrafiche e di contatto del proprietario dell’immobile</w:t>
+      </w:r>
+    </w:p>
+    <w:p>
+      <w:pPr>
+        <w:pStyle w:val="Paragrafoelenco"/>
+        <w:numPr>
+          <w:ilvl w:val="2"/>
+          <w:numId w:val="5"/>
+        </w:numPr>
+        <w:spacing w:after="0" w:line="240" w:lineRule="auto"/>
+      </w:pPr>
+      <w:r>
+        <w:t xml:space="preserve">Una </w:t>
+      </w:r>
+      <w:proofErr w:type="spellStart"/>
+      <w:r>
+        <w:t>checkbox</w:t>
+      </w:r>
+      <w:proofErr w:type="spellEnd"/>
+      <w:r>
+        <w:t xml:space="preserve"> per concedere/revocare l’idoneità dell’immobile</w:t>
+      </w:r>
+    </w:p>
+    <w:p>
+      <w:pPr>
+        <w:pStyle w:val="Paragrafoelenco"/>
+        <w:numPr>
+          <w:ilvl w:val="2"/>
+          <w:numId w:val="5"/>
+        </w:numPr>
+        <w:spacing w:after="0" w:line="240" w:lineRule="auto"/>
+      </w:pPr>
+      <w:r>
+        <w:t>Un bottone “Gestisci occupanti”</w:t>
+      </w:r>
+    </w:p>
+    <w:p>
+      <w:pPr>
+        <w:pStyle w:val="Paragrafoelenco"/>
+        <w:numPr>
+          <w:ilvl w:val="0"/>
+          <w:numId w:val="5"/>
+        </w:numPr>
+        <w:spacing w:after="0" w:line="240" w:lineRule="auto"/>
+      </w:pPr>
+      <w:r>
+        <w:t xml:space="preserve">Luca, dopo aver visualizzato i dettagli sull’immobile e sul suo proprietario, clicca sul bottone “Gestisci Occupanti”. </w:t>
+      </w:r>
+    </w:p>
+    <w:p>
+      <w:pPr>
+        <w:pStyle w:val="Paragrafoelenco"/>
+        <w:numPr>
+          <w:ilvl w:val="0"/>
+          <w:numId w:val="5"/>
+        </w:numPr>
+        <w:spacing w:after="0" w:line="240" w:lineRule="auto"/>
+      </w:pPr>
+      <w:r>
+        <w:t>Viene visualizzata una pagina con tutti gli occupanti dell’immobile.</w:t>
+      </w:r>
+    </w:p>
+    <w:p>
+      <w:pPr>
+        <w:pStyle w:val="Paragrafoelenco"/>
+        <w:numPr>
+          <w:ilvl w:val="0"/>
+          <w:numId w:val="5"/>
+        </w:numPr>
+        <w:spacing w:after="0" w:line="240" w:lineRule="auto"/>
+      </w:pPr>
+      <w:r>
+        <w:t>Luca clicca sul bottone “Aggiungi Occupante”, e dalla finestra modale che si apre potrà selezionare (o trovare utilizzando con la barra di ricerca) il cittadino che intende aggiungervi. Una volta fatto ciò, preme il bottone “Fatto”, e la finestra modale si chiude.</w:t>
+      </w:r>
+    </w:p>
+    <w:p>
+      <w:pPr>
+        <w:pStyle w:val="Paragrafoelenco"/>
+        <w:numPr>
+          <w:ilvl w:val="0"/>
+          <w:numId w:val="5"/>
+        </w:numPr>
+        <w:spacing w:after="0" w:line="240" w:lineRule="auto"/>
+      </w:pPr>
+      <w:r>
+        <w:t xml:space="preserve">Il cittadino aggiunto compare nella pagina degli occupanti dell’immobile. </w:t>
+      </w:r>
+    </w:p>
+    <w:p/>
+    <w:p/>
+    <w:tbl>
+      <w:tblPr>
+        <w:tblStyle w:val="Grigliatabella"/>
+        <w:tblpPr w:leftFromText="141" w:rightFromText="141" w:horzAnchor="margin" w:tblpY="873"/>
+        <w:tblW w:w="0" w:type="auto"/>
+        <w:tblLook w:val="04A0" w:firstRow="1" w:lastRow="0" w:firstColumn="1" w:lastColumn="0" w:noHBand="0" w:noVBand="1"/>
+      </w:tblPr>
+      <w:tblGrid>
+        <w:gridCol w:w="4811"/>
+        <w:gridCol w:w="4811"/>
+      </w:tblGrid>
+      <w:tr>
+        <w:trPr>
+          <w:trHeight w:val="547"/>
+        </w:trPr>
+        <w:tc>
+          <w:tcPr>
+            <w:tcW w:w="4811" w:type="dxa"/>
+            <w:shd w:val="clear" w:color="auto" w:fill="8EAADB" w:themeFill="accent1" w:themeFillTint="99"/>
+          </w:tcPr>
+          <w:p>
+            <w:pPr>
+              <w:rPr>
+                <w:b/>
+                <w:color w:val="FFFFFF" w:themeColor="background1"/>
+              </w:rPr>
+            </w:pPr>
+            <w:r>
+              <w:rPr>
+                <w:b/>
+                <w:color w:val="FFFFFF" w:themeColor="background1"/>
+              </w:rPr>
+              <w:lastRenderedPageBreak/>
+              <w:t xml:space="preserve">Situation </w:t>
+            </w:r>
+            <w:proofErr w:type="spellStart"/>
+            <w:r>
+              <w:rPr>
+                <w:b/>
+                <w:color w:val="FFFFFF" w:themeColor="background1"/>
+              </w:rPr>
+              <w:t>features</w:t>
+            </w:r>
+            <w:proofErr w:type="spellEnd"/>
+            <w:r>
+              <w:rPr>
+                <w:b/>
+                <w:color w:val="FFFFFF" w:themeColor="background1"/>
+              </w:rPr>
+              <w:t xml:space="preserve"> (</w:t>
+            </w:r>
+            <w:proofErr w:type="spellStart"/>
+            <w:r>
+              <w:rPr>
+                <w:b/>
+                <w:color w:val="FFFFFF" w:themeColor="background1"/>
+              </w:rPr>
+              <w:t>Interaction</w:t>
+            </w:r>
+            <w:proofErr w:type="spellEnd"/>
+            <w:r>
+              <w:rPr>
+                <w:b/>
+                <w:color w:val="FFFFFF" w:themeColor="background1"/>
+              </w:rPr>
+              <w:t xml:space="preserve"> scenario 1)</w:t>
+            </w:r>
+          </w:p>
+        </w:tc>
+        <w:tc>
+          <w:tcPr>
+            <w:tcW w:w="4811" w:type="dxa"/>
+            <w:shd w:val="clear" w:color="auto" w:fill="8EAADB" w:themeFill="accent1" w:themeFillTint="99"/>
+          </w:tcPr>
+          <w:p>
+            <w:pPr>
+              <w:rPr>
+                <w:b/>
+                <w:color w:val="FFFFFF" w:themeColor="background1"/>
+              </w:rPr>
+            </w:pPr>
+            <w:r>
+              <w:rPr>
+                <w:b/>
+                <w:color w:val="FFFFFF" w:themeColor="background1"/>
+              </w:rPr>
+              <w:t>Pro (+) e Contro (-)</w:t>
+            </w:r>
+          </w:p>
+        </w:tc>
+      </w:tr>
+      <w:tr>
+        <w:trPr>
+          <w:trHeight w:val="1383"/>
+        </w:trPr>
+        <w:tc>
+          <w:tcPr>
+            <w:tcW w:w="4811" w:type="dxa"/>
+            <w:shd w:val="clear" w:color="auto" w:fill="EDEDED" w:themeFill="accent3" w:themeFillTint="33"/>
+          </w:tcPr>
+          <w:p>
+            <w:r>
+              <w:t>Per aggiungere un nuovo appartamento, è necessario cliccare il bottone “Aggiungi Immobile” in fondo alla pagina con il riepilogo degli immobili</w:t>
+            </w:r>
+          </w:p>
+          <w:p/>
+        </w:tc>
+        <w:tc>
+          <w:tcPr>
+            <w:tcW w:w="4811" w:type="dxa"/>
+            <w:shd w:val="clear" w:color="auto" w:fill="EDEDED" w:themeFill="accent3" w:themeFillTint="33"/>
+          </w:tcPr>
+          <w:p>
+            <w:pPr>
+              <w:rPr>
+                <w:color w:val="00B050"/>
+              </w:rPr>
+            </w:pPr>
+            <w:r>
+              <w:rPr>
+                <w:color w:val="00B050"/>
+              </w:rPr>
+              <w:t>(+)</w:t>
+            </w:r>
+            <w:r>
+              <w:rPr>
+                <w:color w:val="00B050"/>
+              </w:rPr>
+              <w:t xml:space="preserve"> Viene gestito tutto dalla stessa pagina</w:t>
+            </w:r>
+          </w:p>
+          <w:p>
+            <w:pPr>
+              <w:rPr>
+                <w:color w:val="00B050"/>
+              </w:rPr>
+            </w:pPr>
+            <w:r>
+              <w:rPr>
+                <w:color w:val="00B050"/>
+              </w:rPr>
+              <w:t>(+)</w:t>
+            </w:r>
+            <w:r>
+              <w:rPr>
+                <w:color w:val="00B050"/>
+              </w:rPr>
+              <w:t xml:space="preserve"> Ha senso dal punto di vista logico collocare insieme le due cose</w:t>
+            </w:r>
+            <w:r>
+              <w:rPr>
+                <w:color w:val="00B050"/>
+              </w:rPr>
+              <w:br/>
+            </w:r>
+            <w:r>
+              <w:rPr>
+                <w:color w:val="FF0000"/>
+              </w:rPr>
+              <w:t>(-)</w:t>
+            </w:r>
+            <w:r>
+              <w:rPr>
+                <w:color w:val="FF0000"/>
+              </w:rPr>
+              <w:t xml:space="preserve"> Se sono presenti molti immobili, sarà necessario scrollare la pagina per arrivare al bottone</w:t>
+            </w:r>
+          </w:p>
+        </w:tc>
+      </w:tr>
+      <w:tr>
+        <w:trPr>
+          <w:trHeight w:val="1383"/>
+        </w:trPr>
+        <w:tc>
+          <w:tcPr>
+            <w:tcW w:w="4811" w:type="dxa"/>
+            <w:shd w:val="clear" w:color="auto" w:fill="EDEDED" w:themeFill="accent3" w:themeFillTint="33"/>
+          </w:tcPr>
+          <w:p>
+            <w:r>
+              <w:t xml:space="preserve">Compilare un form con le info dell’immobile </w:t>
+            </w:r>
+          </w:p>
+          <w:p/>
+        </w:tc>
+        <w:tc>
+          <w:tcPr>
+            <w:tcW w:w="4811" w:type="dxa"/>
+            <w:shd w:val="clear" w:color="auto" w:fill="EDEDED" w:themeFill="accent3" w:themeFillTint="33"/>
+          </w:tcPr>
+          <w:p>
+            <w:pPr>
+              <w:rPr>
+                <w:color w:val="00B050"/>
+              </w:rPr>
+            </w:pPr>
+            <w:r>
+              <w:rPr>
+                <w:color w:val="00B050"/>
+              </w:rPr>
+              <w:t>(+)</w:t>
+            </w:r>
+            <w:r>
+              <w:rPr>
+                <w:color w:val="00B050"/>
+              </w:rPr>
+              <w:t xml:space="preserve"> Procedura nota a tutti, compilare un form online è analogo a compilare un modulo cartaceo</w:t>
+            </w:r>
+          </w:p>
+          <w:p>
+            <w:pPr>
+              <w:rPr>
+                <w:color w:val="00B050"/>
+              </w:rPr>
+            </w:pPr>
+            <w:r>
+              <w:rPr>
+                <w:color w:val="00B050"/>
+              </w:rPr>
+              <w:t>(+)</w:t>
+            </w:r>
+            <w:r>
+              <w:rPr>
+                <w:color w:val="00B050"/>
+              </w:rPr>
+              <w:t xml:space="preserve"> Attraverso un’unica operazione, che avviene in un’unica pagina, è possibile fornire tutti i dati necessari alla messa a disposizione di un immobile</w:t>
+            </w:r>
+          </w:p>
+          <w:p>
+            <w:r>
+              <w:rPr>
+                <w:color w:val="00B050"/>
+              </w:rPr>
+              <w:t>(+)</w:t>
+            </w:r>
+            <w:r>
+              <w:rPr>
+                <w:color w:val="00B050"/>
+              </w:rPr>
+              <w:t xml:space="preserve"> Verrà visualizzato un </w:t>
+            </w:r>
+            <w:proofErr w:type="spellStart"/>
+            <w:r>
+              <w:rPr>
+                <w:color w:val="00B050"/>
+              </w:rPr>
+              <w:t>placeholder</w:t>
+            </w:r>
+            <w:proofErr w:type="spellEnd"/>
+            <w:r>
+              <w:rPr>
+                <w:color w:val="00B050"/>
+              </w:rPr>
+              <w:t xml:space="preserve"> / etichetta per ogni campo, quindi l’utente saprà immediatamente quale informazione inserirvi</w:t>
+            </w:r>
+            <w:r>
+              <w:rPr>
+                <w:color w:val="00B050"/>
+              </w:rPr>
+              <w:br/>
+            </w:r>
+            <w:r>
+              <w:rPr>
+                <w:color w:val="FF0000"/>
+              </w:rPr>
+              <w:t>(-)</w:t>
+            </w:r>
+            <w:r>
+              <w:rPr>
+                <w:color w:val="FF0000"/>
+              </w:rPr>
+              <w:t xml:space="preserve"> L’utente potrebbe essere scoraggiato nel vedere i campi relativi alle informazioni da inserire tutti insieme, e potrebbe non sapere in che ordine procedere</w:t>
+            </w:r>
+          </w:p>
+        </w:tc>
+      </w:tr>
+      <w:tr>
+        <w:trPr>
+          <w:trHeight w:val="2836"/>
+        </w:trPr>
+        <w:tc>
+          <w:tcPr>
+            <w:tcW w:w="4811" w:type="dxa"/>
+            <w:shd w:val="clear" w:color="auto" w:fill="EDEDED" w:themeFill="accent3" w:themeFillTint="33"/>
+          </w:tcPr>
+          <w:p>
+            <w:r>
+              <w:t>Ritornare alla pagina “I Miei Immobili”, che conterrà anche quello appena aggiunto, come conferma che l’operazione si è conclusa correttamente</w:t>
+            </w:r>
+          </w:p>
+          <w:p/>
+          <w:p/>
+          <w:p/>
+        </w:tc>
+        <w:tc>
+          <w:tcPr>
+            <w:tcW w:w="4811" w:type="dxa"/>
+            <w:shd w:val="clear" w:color="auto" w:fill="EDEDED" w:themeFill="accent3" w:themeFillTint="33"/>
+          </w:tcPr>
+          <w:p>
+            <w:pPr>
+              <w:rPr>
+                <w:color w:val="00B050"/>
+              </w:rPr>
+            </w:pPr>
+            <w:r>
+              <w:rPr>
+                <w:color w:val="00B050"/>
+              </w:rPr>
+              <w:t>(+)</w:t>
+            </w:r>
+            <w:r>
+              <w:rPr>
+                <w:color w:val="00B050"/>
+              </w:rPr>
+              <w:t xml:space="preserve"> Non è necessario visualizzare un messaggio di </w:t>
+            </w:r>
+            <w:proofErr w:type="spellStart"/>
+            <w:r>
+              <w:rPr>
+                <w:color w:val="00B050"/>
+              </w:rPr>
+              <w:t>alert</w:t>
+            </w:r>
+            <w:proofErr w:type="spellEnd"/>
+            <w:r>
+              <w:rPr>
+                <w:color w:val="00B050"/>
+              </w:rPr>
+              <w:t xml:space="preserve"> che informi del risultato dell’operazione. Visualizzare tale messaggio è immediato ma richiederebbe step ulteriori (chiudere il messaggio / tornare alla pagina “I Miei Immobili” manualmente)</w:t>
+            </w:r>
+          </w:p>
+          <w:p>
+            <w:pPr>
+              <w:rPr>
+                <w:color w:val="FF0000"/>
+              </w:rPr>
+            </w:pPr>
+            <w:r>
+              <w:rPr>
+                <w:color w:val="FF0000"/>
+              </w:rPr>
+              <w:t>(-) Se sono presenti molti immobili potrebbe non essere immediatamente evidente quale è appena stato aggiunto</w:t>
+            </w:r>
+          </w:p>
+          <w:p>
+            <w:pPr>
+              <w:rPr>
+                <w:color w:val="FF0000"/>
+              </w:rPr>
+            </w:pPr>
+          </w:p>
+        </w:tc>
+      </w:tr>
+    </w:tbl>
+    <w:p>
+      <w:pPr>
+        <w:pStyle w:val="Titolo3"/>
+      </w:pPr>
+      <w:bookmarkStart w:id="16" w:name="_Toc8655000"/>
+      <w:r>
+        <w:t>3.</w:t>
+      </w:r>
+      <w:r>
+        <w:t>3</w:t>
+      </w:r>
+      <w:r>
+        <w:t xml:space="preserve"> – </w:t>
+      </w:r>
+      <w:proofErr w:type="spellStart"/>
+      <w:r>
+        <w:t>Claims</w:t>
+      </w:r>
+      <w:bookmarkEnd w:id="16"/>
+      <w:proofErr w:type="spellEnd"/>
+    </w:p>
+    <w:tbl>
+      <w:tblPr>
+        <w:tblStyle w:val="Grigliatabella"/>
+        <w:tblpPr w:leftFromText="141" w:rightFromText="141" w:vertAnchor="page" w:horzAnchor="margin" w:tblpY="10844"/>
+        <w:tblW w:w="0" w:type="auto"/>
+        <w:tblLook w:val="04A0" w:firstRow="1" w:lastRow="0" w:firstColumn="1" w:lastColumn="0" w:noHBand="0" w:noVBand="1"/>
+      </w:tblPr>
+      <w:tblGrid>
+        <w:gridCol w:w="4811"/>
+        <w:gridCol w:w="4811"/>
+      </w:tblGrid>
+      <w:tr>
+        <w:trPr>
+          <w:trHeight w:val="547"/>
+        </w:trPr>
+        <w:tc>
+          <w:tcPr>
+            <w:tcW w:w="4811" w:type="dxa"/>
+            <w:shd w:val="clear" w:color="auto" w:fill="8EAADB" w:themeFill="accent1" w:themeFillTint="99"/>
+          </w:tcPr>
+          <w:p>
+            <w:pPr>
+              <w:rPr>
+                <w:b/>
+                <w:color w:val="FFFFFF" w:themeColor="background1"/>
+              </w:rPr>
+            </w:pPr>
+            <w:r>
+              <w:rPr>
+                <w:b/>
+                <w:color w:val="FFFFFF" w:themeColor="background1"/>
+              </w:rPr>
+              <w:t xml:space="preserve">Situation </w:t>
+            </w:r>
+            <w:proofErr w:type="spellStart"/>
+            <w:r>
+              <w:rPr>
+                <w:b/>
+                <w:color w:val="FFFFFF" w:themeColor="background1"/>
+              </w:rPr>
+              <w:t>features</w:t>
+            </w:r>
+            <w:proofErr w:type="spellEnd"/>
+            <w:r>
+              <w:rPr>
+                <w:b/>
+                <w:color w:val="FFFFFF" w:themeColor="background1"/>
+              </w:rPr>
+              <w:t xml:space="preserve"> (</w:t>
+            </w:r>
+            <w:proofErr w:type="spellStart"/>
+            <w:r>
+              <w:rPr>
+                <w:b/>
+                <w:color w:val="FFFFFF" w:themeColor="background1"/>
+              </w:rPr>
+              <w:t>Interaction</w:t>
+            </w:r>
+            <w:proofErr w:type="spellEnd"/>
+            <w:r>
+              <w:rPr>
+                <w:b/>
+                <w:color w:val="FFFFFF" w:themeColor="background1"/>
+              </w:rPr>
+              <w:t xml:space="preserve"> scenario </w:t>
+            </w:r>
+            <w:r>
+              <w:rPr>
+                <w:b/>
+                <w:color w:val="FFFFFF" w:themeColor="background1"/>
+              </w:rPr>
+              <w:t>2</w:t>
+            </w:r>
+            <w:r>
+              <w:rPr>
+                <w:b/>
+                <w:color w:val="FFFFFF" w:themeColor="background1"/>
+              </w:rPr>
+              <w:t>)</w:t>
+            </w:r>
+          </w:p>
+        </w:tc>
+        <w:tc>
+          <w:tcPr>
+            <w:tcW w:w="4811" w:type="dxa"/>
+            <w:shd w:val="clear" w:color="auto" w:fill="8EAADB" w:themeFill="accent1" w:themeFillTint="99"/>
+          </w:tcPr>
+          <w:p>
+            <w:pPr>
+              <w:rPr>
+                <w:b/>
+                <w:color w:val="FFFFFF" w:themeColor="background1"/>
+              </w:rPr>
+            </w:pPr>
+            <w:r>
+              <w:rPr>
+                <w:b/>
+                <w:color w:val="FFFFFF" w:themeColor="background1"/>
+              </w:rPr>
+              <w:t>Pro (+) e Contro (-)</w:t>
+            </w:r>
+          </w:p>
+        </w:tc>
+      </w:tr>
+      <w:tr>
+        <w:trPr>
+          <w:trHeight w:val="1007"/>
+        </w:trPr>
+        <w:tc>
+          <w:tcPr>
+            <w:tcW w:w="4811" w:type="dxa"/>
+            <w:shd w:val="clear" w:color="auto" w:fill="EDEDED" w:themeFill="accent3" w:themeFillTint="33"/>
+          </w:tcPr>
+          <w:p>
+            <w:r>
+              <w:t>Visualizzazione diretta della pagina “I Miei Immobili”</w:t>
+            </w:r>
+          </w:p>
+          <w:p/>
+        </w:tc>
+        <w:tc>
+          <w:tcPr>
+            <w:tcW w:w="4811" w:type="dxa"/>
+            <w:shd w:val="clear" w:color="auto" w:fill="EDEDED" w:themeFill="accent3" w:themeFillTint="33"/>
+          </w:tcPr>
+          <w:p>
+            <w:pPr>
+              <w:rPr>
+                <w:color w:val="00B050"/>
+              </w:rPr>
+            </w:pPr>
+            <w:r>
+              <w:rPr>
+                <w:color w:val="00B050"/>
+              </w:rPr>
+              <w:t>(+)</w:t>
+            </w:r>
+            <w:r>
+              <w:rPr>
+                <w:color w:val="00B050"/>
+              </w:rPr>
+              <w:t xml:space="preserve"> </w:t>
+            </w:r>
+            <w:proofErr w:type="gramStart"/>
+            <w:r>
+              <w:rPr>
+                <w:color w:val="00B050"/>
+              </w:rPr>
+              <w:t>E’</w:t>
+            </w:r>
+            <w:proofErr w:type="gramEnd"/>
+            <w:r>
+              <w:rPr>
+                <w:color w:val="00B050"/>
+              </w:rPr>
+              <w:t xml:space="preserve"> la pagina che viene utilizzata più di frequente, nonché la più importante del sito, pertanto ha senso visualizzarla per prima</w:t>
+            </w:r>
+          </w:p>
+          <w:p>
+            <w:pPr>
+              <w:rPr>
+                <w:color w:val="00B050"/>
+              </w:rPr>
+            </w:pPr>
+            <w:r>
+              <w:rPr>
+                <w:color w:val="00B050"/>
+              </w:rPr>
+              <w:t>(+) Si riducono i tempi d’attesa</w:t>
+            </w:r>
+          </w:p>
+        </w:tc>
+      </w:tr>
+      <w:tr>
+        <w:trPr>
+          <w:trHeight w:val="1383"/>
+        </w:trPr>
+        <w:tc>
+          <w:tcPr>
+            <w:tcW w:w="4811" w:type="dxa"/>
+            <w:shd w:val="clear" w:color="auto" w:fill="EDEDED" w:themeFill="accent3" w:themeFillTint="33"/>
+          </w:tcPr>
+          <w:p>
+            <w:r>
+              <w:t>Visualizzazione della pagina dedicata alla modifica dell’immobile quando si desidera estendere la data di disponibilità</w:t>
+            </w:r>
+          </w:p>
+          <w:p/>
+        </w:tc>
+        <w:tc>
+          <w:tcPr>
+            <w:tcW w:w="4811" w:type="dxa"/>
+            <w:shd w:val="clear" w:color="auto" w:fill="EDEDED" w:themeFill="accent3" w:themeFillTint="33"/>
+          </w:tcPr>
+          <w:p>
+            <w:pPr>
+              <w:rPr>
+                <w:color w:val="00B050"/>
+              </w:rPr>
+            </w:pPr>
+            <w:r>
+              <w:rPr>
+                <w:color w:val="00B050"/>
+              </w:rPr>
+              <w:t>(+)</w:t>
+            </w:r>
+            <w:r>
+              <w:rPr>
+                <w:color w:val="00B050"/>
+              </w:rPr>
+              <w:t xml:space="preserve"> Si visualizzeranno tutti i dati precedentemente inseriti, e sarà immediatamente chiaro cosa si può modificare e cosa no in base a quali campi risultano editabili</w:t>
+            </w:r>
+          </w:p>
+          <w:p>
+            <w:pPr>
+              <w:rPr>
+                <w:color w:val="00B050"/>
+              </w:rPr>
+            </w:pPr>
+            <w:r>
+              <w:rPr>
+                <w:color w:val="00B050"/>
+              </w:rPr>
+              <w:t>(+)</w:t>
+            </w:r>
+            <w:r>
+              <w:rPr>
+                <w:color w:val="00B050"/>
+              </w:rPr>
+              <w:t xml:space="preserve"> Il titolo della pagina, “Modifica Immobile”, renderà chiaro che si è intrapresa l’operazione corretta</w:t>
+            </w:r>
+            <w:r>
+              <w:rPr>
+                <w:color w:val="00B050"/>
+              </w:rPr>
+              <w:br/>
+            </w:r>
+            <w:r>
+              <w:rPr>
+                <w:color w:val="FF0000"/>
+              </w:rPr>
+              <w:t>(-)</w:t>
+            </w:r>
+            <w:r>
+              <w:rPr>
+                <w:color w:val="FF0000"/>
+              </w:rPr>
+              <w:t xml:space="preserve"> Necessità di caricare una nuova pagina</w:t>
+            </w:r>
+          </w:p>
+        </w:tc>
+      </w:tr>
+    </w:tbl>
+    <w:p/>
+    <w:p/>
+    <w:p/>
+    <w:p/>
+    <w:p/>
+    <w:tbl>
+      <w:tblPr>
+        <w:tblStyle w:val="Grigliatabella"/>
+        <w:tblpPr w:leftFromText="141" w:rightFromText="141" w:vertAnchor="page" w:horzAnchor="margin" w:tblpY="1342"/>
+        <w:tblW w:w="0" w:type="auto"/>
+        <w:tblLook w:val="04A0" w:firstRow="1" w:lastRow="0" w:firstColumn="1" w:lastColumn="0" w:noHBand="0" w:noVBand="1"/>
+      </w:tblPr>
+      <w:tblGrid>
+        <w:gridCol w:w="4811"/>
+        <w:gridCol w:w="4811"/>
+      </w:tblGrid>
+      <w:tr>
+        <w:trPr>
+          <w:trHeight w:val="547"/>
+        </w:trPr>
+        <w:tc>
+          <w:tcPr>
+            <w:tcW w:w="4811" w:type="dxa"/>
+            <w:shd w:val="clear" w:color="auto" w:fill="8EAADB" w:themeFill="accent1" w:themeFillTint="99"/>
+          </w:tcPr>
+          <w:p>
+            <w:pPr>
+              <w:rPr>
+                <w:b/>
+                <w:color w:val="FFFFFF" w:themeColor="background1"/>
+              </w:rPr>
+            </w:pPr>
+            <w:r>
+              <w:rPr>
+                <w:b/>
+                <w:color w:val="FFFFFF" w:themeColor="background1"/>
+              </w:rPr>
+              <w:t xml:space="preserve">Situation </w:t>
+            </w:r>
+            <w:proofErr w:type="spellStart"/>
+            <w:r>
+              <w:rPr>
+                <w:b/>
+                <w:color w:val="FFFFFF" w:themeColor="background1"/>
+              </w:rPr>
+              <w:t>features</w:t>
+            </w:r>
+            <w:proofErr w:type="spellEnd"/>
+            <w:r>
+              <w:rPr>
+                <w:b/>
+                <w:color w:val="FFFFFF" w:themeColor="background1"/>
+              </w:rPr>
+              <w:t xml:space="preserve"> (</w:t>
+            </w:r>
+            <w:proofErr w:type="spellStart"/>
+            <w:r>
+              <w:rPr>
+                <w:b/>
+                <w:color w:val="FFFFFF" w:themeColor="background1"/>
+              </w:rPr>
+              <w:t>Interaction</w:t>
+            </w:r>
+            <w:proofErr w:type="spellEnd"/>
+            <w:r>
+              <w:rPr>
+                <w:b/>
+                <w:color w:val="FFFFFF" w:themeColor="background1"/>
+              </w:rPr>
+              <w:t xml:space="preserve"> scenario </w:t>
+            </w:r>
+            <w:r>
+              <w:rPr>
+                <w:b/>
+                <w:color w:val="FFFFFF" w:themeColor="background1"/>
+              </w:rPr>
+              <w:t>3</w:t>
+            </w:r>
+            <w:r>
+              <w:rPr>
+                <w:b/>
+                <w:color w:val="FFFFFF" w:themeColor="background1"/>
+              </w:rPr>
+              <w:t>)</w:t>
+            </w:r>
+          </w:p>
+        </w:tc>
+        <w:tc>
+          <w:tcPr>
+            <w:tcW w:w="4811" w:type="dxa"/>
+            <w:shd w:val="clear" w:color="auto" w:fill="8EAADB" w:themeFill="accent1" w:themeFillTint="99"/>
+          </w:tcPr>
+          <w:p>
+            <w:pPr>
+              <w:rPr>
+                <w:b/>
+                <w:color w:val="FFFFFF" w:themeColor="background1"/>
+              </w:rPr>
+            </w:pPr>
+            <w:r>
+              <w:rPr>
+                <w:b/>
+                <w:color w:val="FFFFFF" w:themeColor="background1"/>
+              </w:rPr>
+              <w:t>Pro (+) e Contro (-)</w:t>
+            </w:r>
+          </w:p>
+        </w:tc>
+      </w:tr>
+      <w:tr>
+        <w:trPr>
+          <w:trHeight w:val="1007"/>
+        </w:trPr>
+        <w:tc>
+          <w:tcPr>
+            <w:tcW w:w="4811" w:type="dxa"/>
+            <w:shd w:val="clear" w:color="auto" w:fill="EDEDED" w:themeFill="accent3" w:themeFillTint="33"/>
+          </w:tcPr>
+          <w:p>
+            <w:r>
+              <w:t>Visualizzazione di una tabella con le informazioni di tutti i cittadini</w:t>
+            </w:r>
+          </w:p>
+        </w:tc>
+        <w:tc>
+          <w:tcPr>
+            <w:tcW w:w="4811" w:type="dxa"/>
+            <w:shd w:val="clear" w:color="auto" w:fill="EDEDED" w:themeFill="accent3" w:themeFillTint="33"/>
+          </w:tcPr>
+          <w:p>
+            <w:pPr>
+              <w:rPr>
+                <w:color w:val="00B050"/>
+              </w:rPr>
+            </w:pPr>
+            <w:r>
+              <w:rPr>
+                <w:color w:val="00B050"/>
+              </w:rPr>
+              <w:t>(+)</w:t>
+            </w:r>
+            <w:r>
+              <w:rPr>
+                <w:color w:val="00B050"/>
+              </w:rPr>
+              <w:t xml:space="preserve"> Rapida vista d’insieme</w:t>
+            </w:r>
+          </w:p>
+          <w:p>
+            <w:pPr>
+              <w:rPr>
+                <w:color w:val="00B050"/>
+              </w:rPr>
+            </w:pPr>
+            <w:r>
+              <w:rPr>
+                <w:color w:val="FF0000"/>
+              </w:rPr>
+              <w:t>(-)</w:t>
+            </w:r>
+            <w:r>
+              <w:rPr>
+                <w:color w:val="FF0000"/>
+              </w:rPr>
+              <w:t xml:space="preserve"> Molte informazioni nella stessa pagina potrebbero confondere un operatore inesperto</w:t>
+            </w:r>
+          </w:p>
+        </w:tc>
+      </w:tr>
+      <w:tr>
+        <w:trPr>
+          <w:trHeight w:val="1007"/>
+        </w:trPr>
+        <w:tc>
+          <w:tcPr>
+            <w:tcW w:w="4811" w:type="dxa"/>
+            <w:shd w:val="clear" w:color="auto" w:fill="EDEDED" w:themeFill="accent3" w:themeFillTint="33"/>
+          </w:tcPr>
+          <w:p>
+            <w:r>
+              <w:t>Barra di ricerca dei cittadini</w:t>
+            </w:r>
+          </w:p>
+        </w:tc>
+        <w:tc>
+          <w:tcPr>
+            <w:tcW w:w="4811" w:type="dxa"/>
+            <w:shd w:val="clear" w:color="auto" w:fill="EDEDED" w:themeFill="accent3" w:themeFillTint="33"/>
+          </w:tcPr>
+          <w:p>
+            <w:pPr>
+              <w:rPr>
+                <w:color w:val="00B050"/>
+              </w:rPr>
+            </w:pPr>
+            <w:r>
+              <w:rPr>
+                <w:color w:val="00B050"/>
+              </w:rPr>
+              <w:t>(+)</w:t>
+            </w:r>
+            <w:r>
+              <w:rPr>
+                <w:color w:val="00B050"/>
+              </w:rPr>
+              <w:t xml:space="preserve"> Possibilità di trovare immediatamente un cittadino specifico</w:t>
+            </w:r>
+          </w:p>
+          <w:p>
+            <w:pPr>
+              <w:rPr>
+                <w:color w:val="00B050"/>
+              </w:rPr>
+            </w:pPr>
+          </w:p>
+        </w:tc>
+      </w:tr>
+      <w:tr>
+        <w:trPr>
+          <w:trHeight w:val="1007"/>
+        </w:trPr>
+        <w:tc>
+          <w:tcPr>
+            <w:tcW w:w="4811" w:type="dxa"/>
+            <w:shd w:val="clear" w:color="auto" w:fill="EDEDED" w:themeFill="accent3" w:themeFillTint="33"/>
+          </w:tcPr>
+          <w:p>
+            <w:r>
+              <w:t>Bottone “Trova migliore sistemazione” visualizzato nella riga della tabella relativa ad ogni cittadino</w:t>
+            </w:r>
+          </w:p>
+        </w:tc>
+        <w:tc>
+          <w:tcPr>
+            <w:tcW w:w="4811" w:type="dxa"/>
+            <w:shd w:val="clear" w:color="auto" w:fill="EDEDED" w:themeFill="accent3" w:themeFillTint="33"/>
+          </w:tcPr>
+          <w:p>
+            <w:pPr>
+              <w:rPr>
+                <w:color w:val="00B050"/>
+              </w:rPr>
+            </w:pPr>
+            <w:r>
+              <w:rPr>
+                <w:color w:val="00B050"/>
+              </w:rPr>
+              <w:t>(+)</w:t>
+            </w:r>
+            <w:r>
+              <w:rPr>
+                <w:color w:val="00B050"/>
+              </w:rPr>
+              <w:t xml:space="preserve"> </w:t>
+            </w:r>
+            <w:proofErr w:type="gramStart"/>
+            <w:r>
+              <w:rPr>
+                <w:color w:val="00B050"/>
+              </w:rPr>
+              <w:t>E’</w:t>
+            </w:r>
+            <w:proofErr w:type="gramEnd"/>
+            <w:r>
+              <w:rPr>
+                <w:color w:val="00B050"/>
+              </w:rPr>
+              <w:t xml:space="preserve"> possibile ottenere, in modo immediato, la funzione desiderata per il cittadino in questione</w:t>
+            </w:r>
+          </w:p>
+          <w:p>
+            <w:pPr>
+              <w:rPr>
+                <w:color w:val="00B050"/>
+              </w:rPr>
+            </w:pPr>
+            <w:r>
+              <w:rPr>
+                <w:color w:val="00B050"/>
+              </w:rPr>
+              <w:t>(+) L’etichetta del bottone rende subito chiaro quale operazione sarà svolta</w:t>
+            </w:r>
+          </w:p>
+          <w:p>
+            <w:pPr>
+              <w:rPr>
+                <w:color w:val="00B050"/>
+              </w:rPr>
+            </w:pPr>
+            <w:r>
+              <w:rPr>
+                <w:color w:val="FF0000"/>
+              </w:rPr>
+              <w:t>(-)</w:t>
+            </w:r>
+            <w:r>
+              <w:rPr>
+                <w:color w:val="FF0000"/>
+              </w:rPr>
+              <w:t xml:space="preserve"> Verranno visualizzate più “copie” dello stesso bottone, che potrebbero confondere un operatore che vede il sistema per la prima volta</w:t>
+            </w:r>
+          </w:p>
+        </w:tc>
+      </w:tr>
+      <w:tr>
+        <w:trPr>
+          <w:trHeight w:val="1383"/>
+        </w:trPr>
+        <w:tc>
+          <w:tcPr>
+            <w:tcW w:w="4811" w:type="dxa"/>
+            <w:shd w:val="clear" w:color="auto" w:fill="EDEDED" w:themeFill="accent3" w:themeFillTint="33"/>
+          </w:tcPr>
+          <w:p>
+            <w:r>
+              <w:t xml:space="preserve">Visualizzazione degli immobili migliori per il cittadino in una tabella </w:t>
+            </w:r>
+          </w:p>
+          <w:p/>
+        </w:tc>
+        <w:tc>
+          <w:tcPr>
+            <w:tcW w:w="4811" w:type="dxa"/>
+            <w:shd w:val="clear" w:color="auto" w:fill="EDEDED" w:themeFill="accent3" w:themeFillTint="33"/>
+          </w:tcPr>
+          <w:p>
+            <w:pPr>
+              <w:rPr>
+                <w:color w:val="00B050"/>
+              </w:rPr>
+            </w:pPr>
+            <w:r>
+              <w:rPr>
+                <w:color w:val="00B050"/>
+              </w:rPr>
+              <w:t>(+)</w:t>
+            </w:r>
+            <w:r>
+              <w:rPr>
+                <w:color w:val="00B050"/>
+              </w:rPr>
+              <w:t xml:space="preserve"> Non c’è dispersione nella visualizzazione di immobili che andrebbero scartati [Ad esempio, se il cittadino è disabile, verranno visualizzati solo immobili con accesso disabili]</w:t>
+            </w:r>
+          </w:p>
+          <w:p>
+            <w:pPr>
+              <w:rPr>
+                <w:color w:val="00B050"/>
+              </w:rPr>
+            </w:pPr>
+            <w:r>
+              <w:rPr>
+                <w:color w:val="00B050"/>
+              </w:rPr>
+              <w:t>(+) Possibilità di trovare un immobile alla distanza ideale dalla residenza del cittadino, in modo da consentirgli di allontanarsi il meno possibile</w:t>
+            </w:r>
+          </w:p>
+          <w:p>
+            <w:pPr>
+              <w:rPr>
+                <w:color w:val="00B050"/>
+              </w:rPr>
+            </w:pPr>
+          </w:p>
+          <w:p>
+            <w:pPr>
+              <w:rPr>
+                <w:color w:val="00B050"/>
+              </w:rPr>
+            </w:pPr>
+          </w:p>
+        </w:tc>
+      </w:tr>
+      <w:tr>
+        <w:trPr>
+          <w:trHeight w:val="1383"/>
+        </w:trPr>
+        <w:tc>
+          <w:tcPr>
+            <w:tcW w:w="4811" w:type="dxa"/>
+            <w:shd w:val="clear" w:color="auto" w:fill="EDEDED" w:themeFill="accent3" w:themeFillTint="33"/>
+          </w:tcPr>
+          <w:p>
+            <w:r>
+              <w:t>Presenza di una pagina di dettaglio immobile</w:t>
+            </w:r>
+          </w:p>
+        </w:tc>
+        <w:tc>
+          <w:tcPr>
+            <w:tcW w:w="4811" w:type="dxa"/>
+            <w:shd w:val="clear" w:color="auto" w:fill="EDEDED" w:themeFill="accent3" w:themeFillTint="33"/>
+          </w:tcPr>
+          <w:p>
+            <w:pPr>
+              <w:rPr>
+                <w:color w:val="00B050"/>
+              </w:rPr>
+            </w:pPr>
+            <w:r>
+              <w:rPr>
+                <w:color w:val="00B050"/>
+              </w:rPr>
+              <w:t>(+)</w:t>
+            </w:r>
+            <w:r>
+              <w:rPr>
+                <w:color w:val="00B050"/>
+              </w:rPr>
+              <w:t xml:space="preserve"> Permette di visualizzare tutte le informazioni relative all’immobile e al suo proprietario prima di procedere con l’assegnazione, in modo di essere certi di stare compiendo l’azione giusta</w:t>
+            </w:r>
+          </w:p>
+          <w:p>
+            <w:pPr>
+              <w:rPr>
+                <w:color w:val="00B050"/>
+              </w:rPr>
+            </w:pPr>
+            <w:r>
+              <w:rPr>
+                <w:color w:val="FF0000"/>
+              </w:rPr>
+              <w:t>(-)</w:t>
+            </w:r>
+            <w:r>
+              <w:rPr>
+                <w:color w:val="FF0000"/>
+              </w:rPr>
+              <w:t xml:space="preserve"> Allunga la procedura necessaria all’assegnazione rispetto a visualizzare un semplice bottone “Assegna” nella riga relativa all’immobile, all’interno della tabella</w:t>
+            </w:r>
+          </w:p>
+          <w:p>
+            <w:pPr>
+              <w:rPr>
+                <w:color w:val="00B050"/>
+              </w:rPr>
+            </w:pPr>
+          </w:p>
+        </w:tc>
+      </w:tr>
+      <w:tr>
+        <w:trPr>
+          <w:trHeight w:val="1383"/>
+        </w:trPr>
+        <w:tc>
+          <w:tcPr>
+            <w:tcW w:w="4811" w:type="dxa"/>
+            <w:shd w:val="clear" w:color="auto" w:fill="EDEDED" w:themeFill="accent3" w:themeFillTint="33"/>
+          </w:tcPr>
+          <w:p>
+            <w:r>
+              <w:t>Presenza di una mappa nella pagina di dettaglio immobile</w:t>
+            </w:r>
+          </w:p>
+        </w:tc>
+        <w:tc>
+          <w:tcPr>
+            <w:tcW w:w="4811" w:type="dxa"/>
+            <w:shd w:val="clear" w:color="auto" w:fill="EDEDED" w:themeFill="accent3" w:themeFillTint="33"/>
+          </w:tcPr>
+          <w:p>
+            <w:pPr>
+              <w:rPr>
+                <w:color w:val="00B050"/>
+              </w:rPr>
+            </w:pPr>
+            <w:r>
+              <w:rPr>
+                <w:color w:val="00B050"/>
+              </w:rPr>
+              <w:t>(+)</w:t>
+            </w:r>
+            <w:r>
+              <w:rPr>
+                <w:color w:val="00B050"/>
+              </w:rPr>
+              <w:t xml:space="preserve"> Una mappa consente all’operatore di avere una vista chiara sulla posizione dell’immobile</w:t>
+            </w:r>
+          </w:p>
+          <w:p>
+            <w:pPr>
+              <w:rPr>
+                <w:color w:val="00B050"/>
+              </w:rPr>
+            </w:pPr>
+            <w:r>
+              <w:rPr>
+                <w:color w:val="00B050"/>
+              </w:rPr>
+              <w:t>(+)</w:t>
+            </w:r>
+            <w:r>
+              <w:rPr>
+                <w:color w:val="00B050"/>
+              </w:rPr>
+              <w:t xml:space="preserve"> È il miglior modo per visualizzare informazioni geografiche</w:t>
+            </w:r>
+          </w:p>
+          <w:p>
+            <w:pPr>
+              <w:rPr>
+                <w:color w:val="00B050"/>
+              </w:rPr>
+            </w:pPr>
+            <w:r>
+              <w:rPr>
+                <w:color w:val="FF0000"/>
+              </w:rPr>
+              <w:t>(-)</w:t>
+            </w:r>
+            <w:r>
+              <w:rPr>
+                <w:color w:val="FF0000"/>
+              </w:rPr>
+              <w:t xml:space="preserve"> Per un operatore inesperto, gestire una mappa, i relativi livelli di zoom, la posizione dell’area visualizzata e la scelta della vista (satellite/mappa) potrebbe essere inizialmente frustrante</w:t>
+            </w:r>
+          </w:p>
+          <w:p>
+            <w:pPr>
+              <w:rPr>
+                <w:color w:val="00B050"/>
+              </w:rPr>
+            </w:pPr>
+          </w:p>
+          <w:p>
+            <w:pPr>
+              <w:rPr>
+                <w:color w:val="00B050"/>
+              </w:rPr>
+            </w:pPr>
+          </w:p>
+          <w:p>
+            <w:pPr>
+              <w:rPr>
+                <w:color w:val="00B050"/>
+              </w:rPr>
+            </w:pPr>
+          </w:p>
+          <w:p/>
+        </w:tc>
+      </w:tr>
+    </w:tbl>
+    <w:p/>
     <w:p/>
     <w:sectPr>
       <w:pgSz w:w="11906" w:h="16838"/>
@@ -3909,6 +7207,353 @@
     </w:lvl>
   </w:abstractNum>
   <w:abstractNum w:abstractNumId="1" w15:restartNumberingAfterBreak="0">
+    <w:nsid w:val="26A305BD"/>
+    <w:multiLevelType w:val="hybridMultilevel"/>
+    <w:tmpl w:val="46CC9324"/>
+    <w:lvl w:ilvl="0" w:tplc="0410000F">
+      <w:start w:val="1"/>
+      <w:numFmt w:val="decimal"/>
+      <w:lvlText w:val="%1."/>
+      <w:lvlJc w:val="left"/>
+      <w:pPr>
+        <w:ind w:left="720" w:hanging="360"/>
+      </w:pPr>
+    </w:lvl>
+    <w:lvl w:ilvl="1" w:tplc="04100019">
+      <w:start w:val="1"/>
+      <w:numFmt w:val="lowerLetter"/>
+      <w:lvlText w:val="%2."/>
+      <w:lvlJc w:val="left"/>
+      <w:pPr>
+        <w:ind w:left="1440" w:hanging="360"/>
+      </w:pPr>
+    </w:lvl>
+    <w:lvl w:ilvl="2" w:tplc="0410001B">
+      <w:start w:val="1"/>
+      <w:numFmt w:val="lowerRoman"/>
+      <w:lvlText w:val="%3."/>
+      <w:lvlJc w:val="right"/>
+      <w:pPr>
+        <w:ind w:left="2160" w:hanging="180"/>
+      </w:pPr>
+    </w:lvl>
+    <w:lvl w:ilvl="3" w:tplc="0410000F" w:tentative="1">
+      <w:start w:val="1"/>
+      <w:numFmt w:val="decimal"/>
+      <w:lvlText w:val="%4."/>
+      <w:lvlJc w:val="left"/>
+      <w:pPr>
+        <w:ind w:left="2880" w:hanging="360"/>
+      </w:pPr>
+    </w:lvl>
+    <w:lvl w:ilvl="4" w:tplc="04100019" w:tentative="1">
+      <w:start w:val="1"/>
+      <w:numFmt w:val="lowerLetter"/>
+      <w:lvlText w:val="%5."/>
+      <w:lvlJc w:val="left"/>
+      <w:pPr>
+        <w:ind w:left="3600" w:hanging="360"/>
+      </w:pPr>
+    </w:lvl>
+    <w:lvl w:ilvl="5" w:tplc="0410001B" w:tentative="1">
+      <w:start w:val="1"/>
+      <w:numFmt w:val="lowerRoman"/>
+      <w:lvlText w:val="%6."/>
+      <w:lvlJc w:val="right"/>
+      <w:pPr>
+        <w:ind w:left="4320" w:hanging="180"/>
+      </w:pPr>
+    </w:lvl>
+    <w:lvl w:ilvl="6" w:tplc="0410000F" w:tentative="1">
+      <w:start w:val="1"/>
+      <w:numFmt w:val="decimal"/>
+      <w:lvlText w:val="%7."/>
+      <w:lvlJc w:val="left"/>
+      <w:pPr>
+        <w:ind w:left="5040" w:hanging="360"/>
+      </w:pPr>
+    </w:lvl>
+    <w:lvl w:ilvl="7" w:tplc="04100019" w:tentative="1">
+      <w:start w:val="1"/>
+      <w:numFmt w:val="lowerLetter"/>
+      <w:lvlText w:val="%8."/>
+      <w:lvlJc w:val="left"/>
+      <w:pPr>
+        <w:ind w:left="5760" w:hanging="360"/>
+      </w:pPr>
+    </w:lvl>
+    <w:lvl w:ilvl="8" w:tplc="0410001B" w:tentative="1">
+      <w:start w:val="1"/>
+      <w:numFmt w:val="lowerRoman"/>
+      <w:lvlText w:val="%9."/>
+      <w:lvlJc w:val="right"/>
+      <w:pPr>
+        <w:ind w:left="6480" w:hanging="180"/>
+      </w:pPr>
+    </w:lvl>
+  </w:abstractNum>
+  <w:abstractNum w:abstractNumId="2" w15:restartNumberingAfterBreak="0">
+    <w:nsid w:val="4C8A1A21"/>
+    <w:multiLevelType w:val="hybridMultilevel"/>
+    <w:tmpl w:val="46CC9324"/>
+    <w:lvl w:ilvl="0" w:tplc="0410000F">
+      <w:start w:val="1"/>
+      <w:numFmt w:val="decimal"/>
+      <w:lvlText w:val="%1."/>
+      <w:lvlJc w:val="left"/>
+      <w:pPr>
+        <w:ind w:left="720" w:hanging="360"/>
+      </w:pPr>
+    </w:lvl>
+    <w:lvl w:ilvl="1" w:tplc="04100019">
+      <w:start w:val="1"/>
+      <w:numFmt w:val="lowerLetter"/>
+      <w:lvlText w:val="%2."/>
+      <w:lvlJc w:val="left"/>
+      <w:pPr>
+        <w:ind w:left="1440" w:hanging="360"/>
+      </w:pPr>
+    </w:lvl>
+    <w:lvl w:ilvl="2" w:tplc="0410001B" w:tentative="1">
+      <w:start w:val="1"/>
+      <w:numFmt w:val="lowerRoman"/>
+      <w:lvlText w:val="%3."/>
+      <w:lvlJc w:val="right"/>
+      <w:pPr>
+        <w:ind w:left="2160" w:hanging="180"/>
+      </w:pPr>
+    </w:lvl>
+    <w:lvl w:ilvl="3" w:tplc="0410000F" w:tentative="1">
+      <w:start w:val="1"/>
+      <w:numFmt w:val="decimal"/>
+      <w:lvlText w:val="%4."/>
+      <w:lvlJc w:val="left"/>
+      <w:pPr>
+        <w:ind w:left="2880" w:hanging="360"/>
+      </w:pPr>
+    </w:lvl>
+    <w:lvl w:ilvl="4" w:tplc="04100019" w:tentative="1">
+      <w:start w:val="1"/>
+      <w:numFmt w:val="lowerLetter"/>
+      <w:lvlText w:val="%5."/>
+      <w:lvlJc w:val="left"/>
+      <w:pPr>
+        <w:ind w:left="3600" w:hanging="360"/>
+      </w:pPr>
+    </w:lvl>
+    <w:lvl w:ilvl="5" w:tplc="0410001B" w:tentative="1">
+      <w:start w:val="1"/>
+      <w:numFmt w:val="lowerRoman"/>
+      <w:lvlText w:val="%6."/>
+      <w:lvlJc w:val="right"/>
+      <w:pPr>
+        <w:ind w:left="4320" w:hanging="180"/>
+      </w:pPr>
+    </w:lvl>
+    <w:lvl w:ilvl="6" w:tplc="0410000F" w:tentative="1">
+      <w:start w:val="1"/>
+      <w:numFmt w:val="decimal"/>
+      <w:lvlText w:val="%7."/>
+      <w:lvlJc w:val="left"/>
+      <w:pPr>
+        <w:ind w:left="5040" w:hanging="360"/>
+      </w:pPr>
+    </w:lvl>
+    <w:lvl w:ilvl="7" w:tplc="04100019" w:tentative="1">
+      <w:start w:val="1"/>
+      <w:numFmt w:val="lowerLetter"/>
+      <w:lvlText w:val="%8."/>
+      <w:lvlJc w:val="left"/>
+      <w:pPr>
+        <w:ind w:left="5760" w:hanging="360"/>
+      </w:pPr>
+    </w:lvl>
+    <w:lvl w:ilvl="8" w:tplc="0410001B" w:tentative="1">
+      <w:start w:val="1"/>
+      <w:numFmt w:val="lowerRoman"/>
+      <w:lvlText w:val="%9."/>
+      <w:lvlJc w:val="right"/>
+      <w:pPr>
+        <w:ind w:left="6480" w:hanging="180"/>
+      </w:pPr>
+    </w:lvl>
+  </w:abstractNum>
+  <w:abstractNum w:abstractNumId="3" w15:restartNumberingAfterBreak="0">
+    <w:nsid w:val="64542EA9"/>
+    <w:multiLevelType w:val="hybridMultilevel"/>
+    <w:tmpl w:val="46CC9324"/>
+    <w:lvl w:ilvl="0" w:tplc="0410000F">
+      <w:start w:val="1"/>
+      <w:numFmt w:val="decimal"/>
+      <w:lvlText w:val="%1."/>
+      <w:lvlJc w:val="left"/>
+      <w:pPr>
+        <w:ind w:left="720" w:hanging="360"/>
+      </w:pPr>
+    </w:lvl>
+    <w:lvl w:ilvl="1" w:tplc="04100019">
+      <w:start w:val="1"/>
+      <w:numFmt w:val="lowerLetter"/>
+      <w:lvlText w:val="%2."/>
+      <w:lvlJc w:val="left"/>
+      <w:pPr>
+        <w:ind w:left="1440" w:hanging="360"/>
+      </w:pPr>
+    </w:lvl>
+    <w:lvl w:ilvl="2" w:tplc="0410001B" w:tentative="1">
+      <w:start w:val="1"/>
+      <w:numFmt w:val="lowerRoman"/>
+      <w:lvlText w:val="%3."/>
+      <w:lvlJc w:val="right"/>
+      <w:pPr>
+        <w:ind w:left="2160" w:hanging="180"/>
+      </w:pPr>
+    </w:lvl>
+    <w:lvl w:ilvl="3" w:tplc="0410000F" w:tentative="1">
+      <w:start w:val="1"/>
+      <w:numFmt w:val="decimal"/>
+      <w:lvlText w:val="%4."/>
+      <w:lvlJc w:val="left"/>
+      <w:pPr>
+        <w:ind w:left="2880" w:hanging="360"/>
+      </w:pPr>
+    </w:lvl>
+    <w:lvl w:ilvl="4" w:tplc="04100019" w:tentative="1">
+      <w:start w:val="1"/>
+      <w:numFmt w:val="lowerLetter"/>
+      <w:lvlText w:val="%5."/>
+      <w:lvlJc w:val="left"/>
+      <w:pPr>
+        <w:ind w:left="3600" w:hanging="360"/>
+      </w:pPr>
+    </w:lvl>
+    <w:lvl w:ilvl="5" w:tplc="0410001B" w:tentative="1">
+      <w:start w:val="1"/>
+      <w:numFmt w:val="lowerRoman"/>
+      <w:lvlText w:val="%6."/>
+      <w:lvlJc w:val="right"/>
+      <w:pPr>
+        <w:ind w:left="4320" w:hanging="180"/>
+      </w:pPr>
+    </w:lvl>
+    <w:lvl w:ilvl="6" w:tplc="0410000F" w:tentative="1">
+      <w:start w:val="1"/>
+      <w:numFmt w:val="decimal"/>
+      <w:lvlText w:val="%7."/>
+      <w:lvlJc w:val="left"/>
+      <w:pPr>
+        <w:ind w:left="5040" w:hanging="360"/>
+      </w:pPr>
+    </w:lvl>
+    <w:lvl w:ilvl="7" w:tplc="04100019" w:tentative="1">
+      <w:start w:val="1"/>
+      <w:numFmt w:val="lowerLetter"/>
+      <w:lvlText w:val="%8."/>
+      <w:lvlJc w:val="left"/>
+      <w:pPr>
+        <w:ind w:left="5760" w:hanging="360"/>
+      </w:pPr>
+    </w:lvl>
+    <w:lvl w:ilvl="8" w:tplc="0410001B" w:tentative="1">
+      <w:start w:val="1"/>
+      <w:numFmt w:val="lowerRoman"/>
+      <w:lvlText w:val="%9."/>
+      <w:lvlJc w:val="right"/>
+      <w:pPr>
+        <w:ind w:left="6480" w:hanging="180"/>
+      </w:pPr>
+    </w:lvl>
+  </w:abstractNum>
+  <w:abstractNum w:abstractNumId="4" w15:restartNumberingAfterBreak="0">
+    <w:nsid w:val="76B541E7"/>
+    <w:multiLevelType w:val="hybridMultilevel"/>
+    <w:tmpl w:val="9656F5DA"/>
+    <w:lvl w:ilvl="0" w:tplc="0410000F">
+      <w:start w:val="3"/>
+      <w:numFmt w:val="decimal"/>
+      <w:lvlText w:val="%1."/>
+      <w:lvlJc w:val="left"/>
+      <w:pPr>
+        <w:ind w:left="720" w:hanging="360"/>
+      </w:pPr>
+      <w:rPr>
+        <w:rFonts w:hint="default"/>
+      </w:rPr>
+    </w:lvl>
+    <w:lvl w:ilvl="1" w:tplc="04100019" w:tentative="1">
+      <w:start w:val="1"/>
+      <w:numFmt w:val="lowerLetter"/>
+      <w:lvlText w:val="%2."/>
+      <w:lvlJc w:val="left"/>
+      <w:pPr>
+        <w:ind w:left="1440" w:hanging="360"/>
+      </w:pPr>
+    </w:lvl>
+    <w:lvl w:ilvl="2" w:tplc="0410001B" w:tentative="1">
+      <w:start w:val="1"/>
+      <w:numFmt w:val="lowerRoman"/>
+      <w:lvlText w:val="%3."/>
+      <w:lvlJc w:val="right"/>
+      <w:pPr>
+        <w:ind w:left="2160" w:hanging="180"/>
+      </w:pPr>
+    </w:lvl>
+    <w:lvl w:ilvl="3" w:tplc="0410000F" w:tentative="1">
+      <w:start w:val="1"/>
+      <w:numFmt w:val="decimal"/>
+      <w:lvlText w:val="%4."/>
+      <w:lvlJc w:val="left"/>
+      <w:pPr>
+        <w:ind w:left="2880" w:hanging="360"/>
+      </w:pPr>
+    </w:lvl>
+    <w:lvl w:ilvl="4" w:tplc="04100019" w:tentative="1">
+      <w:start w:val="1"/>
+      <w:numFmt w:val="lowerLetter"/>
+      <w:lvlText w:val="%5."/>
+      <w:lvlJc w:val="left"/>
+      <w:pPr>
+        <w:ind w:left="3600" w:hanging="360"/>
+      </w:pPr>
+    </w:lvl>
+    <w:lvl w:ilvl="5" w:tplc="0410001B" w:tentative="1">
+      <w:start w:val="1"/>
+      <w:numFmt w:val="lowerRoman"/>
+      <w:lvlText w:val="%6."/>
+      <w:lvlJc w:val="right"/>
+      <w:pPr>
+        <w:ind w:left="4320" w:hanging="180"/>
+      </w:pPr>
+    </w:lvl>
+    <w:lvl w:ilvl="6" w:tplc="0410000F" w:tentative="1">
+      <w:start w:val="1"/>
+      <w:numFmt w:val="decimal"/>
+      <w:lvlText w:val="%7."/>
+      <w:lvlJc w:val="left"/>
+      <w:pPr>
+        <w:ind w:left="5040" w:hanging="360"/>
+      </w:pPr>
+    </w:lvl>
+    <w:lvl w:ilvl="7" w:tplc="04100019" w:tentative="1">
+      <w:start w:val="1"/>
+      <w:numFmt w:val="lowerLetter"/>
+      <w:lvlText w:val="%8."/>
+      <w:lvlJc w:val="left"/>
+      <w:pPr>
+        <w:ind w:left="5760" w:hanging="360"/>
+      </w:pPr>
+    </w:lvl>
+    <w:lvl w:ilvl="8" w:tplc="0410001B" w:tentative="1">
+      <w:start w:val="1"/>
+      <w:numFmt w:val="lowerRoman"/>
+      <w:lvlText w:val="%9."/>
+      <w:lvlJc w:val="right"/>
+      <w:pPr>
+        <w:ind w:left="6480" w:hanging="180"/>
+      </w:pPr>
+    </w:lvl>
+  </w:abstractNum>
+  <w:abstractNum w:abstractNumId="5" w15:restartNumberingAfterBreak="0">
     <w:nsid w:val="7D4D51DC"/>
     <w:multiLevelType w:val="hybridMultilevel"/>
     <w:tmpl w:val="6FB6F2D4"/>
@@ -4025,7 +7670,19 @@
     <w:abstractNumId w:val="0"/>
   </w:num>
   <w:num w:numId="2">
+    <w:abstractNumId w:val="5"/>
+  </w:num>
+  <w:num w:numId="3">
+    <w:abstractNumId w:val="2"/>
+  </w:num>
+  <w:num w:numId="4">
+    <w:abstractNumId w:val="3"/>
+  </w:num>
+  <w:num w:numId="5">
     <w:abstractNumId w:val="1"/>
+  </w:num>
+  <w:num w:numId="6">
+    <w:abstractNumId w:val="4"/>
   </w:num>
 </w:numbering>
 </file>
@@ -4047,7 +7704,7 @@
       </w:pPr>
     </w:pPrDefault>
   </w:docDefaults>
-  <w:latentStyles w:defLockedState="0" w:defUIPriority="99" w:defSemiHidden="0" w:defUnhideWhenUsed="0" w:defQFormat="0" w:count="375">
+  <w:latentStyles w:defLockedState="0" w:defUIPriority="99" w:defSemiHidden="0" w:defUnhideWhenUsed="0" w:defQFormat="0" w:count="376">
     <w:lsdException w:name="Normal" w:uiPriority="0" w:qFormat="1"/>
     <w:lsdException w:name="heading 1" w:uiPriority="9" w:qFormat="1"/>
     <w:lsdException w:name="heading 2" w:semiHidden="1" w:uiPriority="9" w:unhideWhenUsed="1" w:qFormat="1"/>
@@ -4153,7 +7810,6 @@
     <w:lsdException w:name="HTML Sample" w:semiHidden="1" w:unhideWhenUsed="1"/>
     <w:lsdException w:name="HTML Typewriter" w:semiHidden="1" w:unhideWhenUsed="1"/>
     <w:lsdException w:name="HTML Variable" w:semiHidden="1" w:unhideWhenUsed="1"/>
-    <w:lsdException w:name="Normal Table" w:semiHidden="1" w:unhideWhenUsed="1"/>
     <w:lsdException w:name="annotation subject" w:semiHidden="1" w:unhideWhenUsed="1"/>
     <w:lsdException w:name="No List" w:semiHidden="1" w:unhideWhenUsed="1"/>
     <w:lsdException w:name="Outline List 1" w:semiHidden="1" w:unhideWhenUsed="1"/>
@@ -4200,10 +7856,8 @@
     <w:lsdException w:name="Table Subtle 2" w:semiHidden="1" w:unhideWhenUsed="1"/>
     <w:lsdException w:name="Table Web 1" w:semiHidden="1" w:unhideWhenUsed="1"/>
     <w:lsdException w:name="Table Web 2" w:semiHidden="1" w:unhideWhenUsed="1"/>
-    <w:lsdException w:name="Table Web 3" w:semiHidden="1" w:unhideWhenUsed="1"/>
     <w:lsdException w:name="Balloon Text" w:semiHidden="1" w:unhideWhenUsed="1"/>
     <w:lsdException w:name="Table Grid" w:uiPriority="39"/>
-    <w:lsdException w:name="Table Theme" w:semiHidden="1" w:unhideWhenUsed="1"/>
     <w:lsdException w:name="Placeholder Text" w:semiHidden="1"/>
     <w:lsdException w:name="No Spacing" w:uiPriority="1" w:qFormat="1"/>
     <w:lsdException w:name="Light Shading" w:uiPriority="60"/>
@@ -4423,6 +8077,7 @@
     <w:lsdException w:name="Smart Hyperlink" w:semiHidden="1" w:unhideWhenUsed="1"/>
     <w:lsdException w:name="Hashtag" w:semiHidden="1" w:unhideWhenUsed="1"/>
     <w:lsdException w:name="Unresolved Mention" w:semiHidden="1" w:unhideWhenUsed="1"/>
+    <w:lsdException w:name="Smart Link" w:semiHidden="1" w:unhideWhenUsed="1"/>
   </w:latentStyles>
   <w:style w:type="paragraph" w:default="1" w:styleId="Normale">
     <w:name w:val="Normal"/>
@@ -4470,6 +8125,28 @@
       <w:color w:val="2F5496" w:themeColor="accent1" w:themeShade="BF"/>
       <w:sz w:val="26"/>
       <w:szCs w:val="26"/>
+    </w:rPr>
+  </w:style>
+  <w:style w:type="paragraph" w:styleId="Titolo3">
+    <w:name w:val="heading 3"/>
+    <w:basedOn w:val="Normale"/>
+    <w:next w:val="Normale"/>
+    <w:link w:val="Titolo3Carattere"/>
+    <w:uiPriority w:val="9"/>
+    <w:unhideWhenUsed/>
+    <w:qFormat/>
+    <w:rsid w:val="004A2D69"/>
+    <w:pPr>
+      <w:keepNext/>
+      <w:keepLines/>
+      <w:spacing w:before="40" w:after="0" w:line="240" w:lineRule="auto"/>
+      <w:outlineLvl w:val="2"/>
+    </w:pPr>
+    <w:rPr>
+      <w:rFonts w:asciiTheme="majorHAnsi" w:eastAsiaTheme="majorEastAsia" w:hAnsiTheme="majorHAnsi" w:cstheme="majorBidi"/>
+      <w:color w:val="1F3763" w:themeColor="accent1" w:themeShade="7F"/>
+      <w:sz w:val="24"/>
+      <w:szCs w:val="24"/>
     </w:rPr>
   </w:style>
   <w:style w:type="character" w:default="1" w:styleId="Carpredefinitoparagrafo">
@@ -4665,6 +8342,19 @@
       <w:color w:val="2F5496" w:themeColor="accent1" w:themeShade="BF"/>
       <w:sz w:val="26"/>
       <w:szCs w:val="26"/>
+    </w:rPr>
+  </w:style>
+  <w:style w:type="character" w:customStyle="1" w:styleId="Titolo3Carattere">
+    <w:name w:val="Titolo 3 Carattere"/>
+    <w:basedOn w:val="Carpredefinitoparagrafo"/>
+    <w:link w:val="Titolo3"/>
+    <w:uiPriority w:val="9"/>
+    <w:rsid w:val="004A2D69"/>
+    <w:rPr>
+      <w:rFonts w:asciiTheme="majorHAnsi" w:eastAsiaTheme="majorEastAsia" w:hAnsiTheme="majorHAnsi" w:cstheme="majorBidi"/>
+      <w:color w:val="1F3763" w:themeColor="accent1" w:themeShade="7F"/>
+      <w:sz w:val="24"/>
+      <w:szCs w:val="24"/>
     </w:rPr>
   </w:style>
 </w:styles>
